--- a/Blogs/docs/march-network-flow-algorithms.docx
+++ b/Blogs/docs/march-network-flow-algorithms.docx
@@ -1,6 +1,6 @@
 
 <file path=word/document.xml><?xml version="1.0" encoding="utf-8"?>
-<w:document xmlns:ve="http://schemas.openxmlformats.org/markup-compatibility/2006" xmlns:o="urn:schemas-microsoft-com:office:office" xmlns:r="http://schemas.openxmlformats.org/officeDocument/2006/relationships" xmlns:m="http://schemas.openxmlformats.org/officeDocument/2006/math" xmlns:v="urn:schemas-microsoft-com:vml" xmlns:wp="http://schemas.openxmlformats.org/drawingml/2006/wordprocessingDrawing" xmlns:w10="urn:schemas-microsoft-com:office:word" xmlns:w="http://schemas.openxmlformats.org/wordprocessingml/2006/main" xmlns:wne="http://schemas.microsoft.com/office/word/2006/wordml">
+<w:document xmlns:wpc="http://schemas.microsoft.com/office/word/2010/wordprocessingCanvas" xmlns:mc="http://schemas.openxmlformats.org/markup-compatibility/2006" xmlns:o="urn:schemas-microsoft-com:office:office" xmlns:r="http://schemas.openxmlformats.org/officeDocument/2006/relationships" xmlns:m="http://schemas.openxmlformats.org/officeDocument/2006/math" xmlns:v="urn:schemas-microsoft-com:vml" xmlns:wp14="http://schemas.microsoft.com/office/word/2010/wordprocessingDrawing" xmlns:wp="http://schemas.openxmlformats.org/drawingml/2006/wordprocessingDrawing" xmlns:w10="urn:schemas-microsoft-com:office:word" xmlns:w="http://schemas.openxmlformats.org/wordprocessingml/2006/main" xmlns:w14="http://schemas.microsoft.com/office/word/2010/wordml" xmlns:wpg="http://schemas.microsoft.com/office/word/2010/wordprocessingGroup" xmlns:wpi="http://schemas.microsoft.com/office/word/2010/wordprocessingInk" xmlns:wne="http://schemas.microsoft.com/office/word/2006/wordml" xmlns:wps="http://schemas.microsoft.com/office/word/2010/wordprocessingShape" mc:Ignorable="w14 wp14">
   <w:background w:color="FFFFFF"/>
   <w:body>
     <w:p>
@@ -20,18 +20,35 @@
           <w:szCs w:val="22"/>
         </w:rPr>
       </w:pPr>
-      <w:hyperlink w:anchor="content" w:tooltip="skip navigation" w:history="1">
-        <w:r>
-          <w:rPr>
-            <w:rStyle w:val="Hyperlink"/>
-            <w:rFonts w:ascii="Verdana" w:eastAsia="Times New Roman" w:hAnsi="Verdana" w:cs="Arial"/>
-            <w:vanish/>
-            <w:sz w:val="22"/>
-            <w:szCs w:val="22"/>
-          </w:rPr>
-          <w:t>Skip navigation</w:t>
-        </w:r>
-      </w:hyperlink>
+      <w:r>
+        <w:fldChar w:fldCharType="begin"/>
+      </w:r>
+      <w:r>
+        <w:instrText xml:space="preserve"> HYPERLINK \l "content" \o "skip navigation" </w:instrText>
+      </w:r>
+      <w:r>
+        <w:fldChar w:fldCharType="separate"/>
+      </w:r>
+      <w:r>
+        <w:rPr>
+          <w:rStyle w:val="Hyperlink"/>
+          <w:rFonts w:ascii="Verdana" w:eastAsia="Times New Roman" w:hAnsi="Verdana" w:cs="Arial"/>
+          <w:vanish/>
+          <w:sz w:val="22"/>
+          <w:szCs w:val="22"/>
+        </w:rPr>
+        <w:t>Skip navigation</w:t>
+      </w:r>
+      <w:r>
+        <w:rPr>
+          <w:rStyle w:val="Hyperlink"/>
+          <w:rFonts w:ascii="Verdana" w:eastAsia="Times New Roman" w:hAnsi="Verdana" w:cs="Arial"/>
+          <w:vanish/>
+          <w:sz w:val="22"/>
+          <w:szCs w:val="22"/>
+        </w:rPr>
+        <w:fldChar w:fldCharType="end"/>
+      </w:r>
     </w:p>
     <w:p>
       <w:pPr>
@@ -89,7 +106,7 @@
     <w:p>
       <w:pPr>
         <w:shd w:val="clear" w:color="auto" w:fill="FFFFFF"/>
-        <w:divId w:val="1103497494"/>
+        <w:divId w:val="651443390"/>
         <w:rPr>
           <w:rFonts w:ascii="Verdana" w:eastAsia="Times New Roman" w:hAnsi="Verdana" w:cs="Arial"/>
           <w:color w:val="333333"/>
@@ -106,13 +123,14 @@
         </w:rPr>
         <w:t xml:space="preserve">By </w:t>
       </w:r>
-      <w:hyperlink r:id="rId5" w:history="1">
+      <w:hyperlink r:id="rId6" w:history="1">
         <w:r>
           <w:rPr>
             <w:rStyle w:val="Hyperlink"/>
             <w:rFonts w:ascii="Verdana" w:eastAsia="Times New Roman" w:hAnsi="Verdana" w:cs="Arial"/>
             <w:sz w:val="18"/>
             <w:szCs w:val="18"/>
+            <w:u w:val="none"/>
           </w:rPr>
           <w:t>George T. Heineman</w:t>
         </w:r>
@@ -129,77 +147,94 @@
       </w:r>
       <w:r>
         <w:rPr>
-          <w:rStyle w:val="separator"/>
           <w:rFonts w:ascii="Verdana" w:eastAsia="Times New Roman" w:hAnsi="Verdana" w:cs="Arial"/>
           <w:color w:val="333333"/>
           <w:sz w:val="18"/>
           <w:szCs w:val="18"/>
         </w:rPr>
-        <w:t>|</w:t>
-      </w:r>
-      <w:r>
-        <w:rPr>
-          <w:rFonts w:ascii="Verdana" w:eastAsia="Times New Roman" w:hAnsi="Verdana" w:cs="Arial"/>
-          <w:color w:val="333333"/>
-          <w:sz w:val="18"/>
-          <w:szCs w:val="18"/>
-        </w:rPr>
-        <w:t xml:space="preserve"> </w:t>
-      </w:r>
-      <w:hyperlink r:id="rId6" w:anchor="comments" w:history="1">
+        <w:t>(</w:t>
+      </w:r>
+      <w:hyperlink r:id="rId7" w:history="1">
         <w:r>
           <w:rPr>
             <w:rStyle w:val="Hyperlink"/>
             <w:rFonts w:ascii="Verdana" w:eastAsia="Times New Roman" w:hAnsi="Verdana" w:cs="Arial"/>
             <w:sz w:val="18"/>
             <w:szCs w:val="18"/>
+            <w:u w:val="none"/>
           </w:rPr>
-          <w:t>Comments: 3</w:t>
+          <w:t>1ed</w:t>
         </w:r>
       </w:hyperlink>
+      <w:r>
+        <w:rPr>
+          <w:rFonts w:ascii="Verdana" w:eastAsia="Times New Roman" w:hAnsi="Verdana" w:cs="Arial"/>
+          <w:color w:val="333333"/>
+          <w:sz w:val="18"/>
+          <w:szCs w:val="18"/>
+        </w:rPr>
+        <w:t xml:space="preserve">) </w:t>
+      </w:r>
+      <w:r>
+        <w:rPr>
+          <w:rStyle w:val="separator"/>
+          <w:rFonts w:ascii="Verdana" w:eastAsia="Times New Roman" w:hAnsi="Verdana" w:cs="Arial"/>
+          <w:color w:val="333333"/>
+          <w:sz w:val="18"/>
+          <w:szCs w:val="18"/>
+        </w:rPr>
+        <w:t>|</w:t>
+      </w:r>
+      <w:r>
+        <w:rPr>
+          <w:rFonts w:ascii="Verdana" w:eastAsia="Times New Roman" w:hAnsi="Verdana" w:cs="Arial"/>
+          <w:color w:val="333333"/>
+          <w:sz w:val="18"/>
+          <w:szCs w:val="18"/>
+        </w:rPr>
+        <w:t xml:space="preserve"> Revised January 3, 2016 (2ed)</w:t>
+      </w:r>
     </w:p>
     <w:p>
       <w:pPr>
         <w:shd w:val="clear" w:color="auto" w:fill="FFFFFF"/>
-        <w:spacing w:before="201" w:after="201" w:line="234" w:lineRule="atLeast"/>
-        <w:divId w:val="651443390"/>
-        <w:rPr>
-          <w:rFonts w:ascii="Verdana" w:hAnsi="Verdana" w:cs="Arial"/>
-          <w:color w:val="333333"/>
-          <w:sz w:val="18"/>
-          <w:szCs w:val="18"/>
-        </w:rPr>
-      </w:pPr>
-      <w:r>
-        <w:rPr>
-          <w:rFonts w:ascii="Verdana" w:hAnsi="Verdana" w:cs="Arial"/>
-          <w:color w:val="333333"/>
-          <w:sz w:val="18"/>
-          <w:szCs w:val="18"/>
-        </w:rPr>
-        <w:t xml:space="preserve">This is the fifth of a series of monthly columns in the blog associated with the </w:t>
-      </w:r>
-      <w:hyperlink r:id="rId7" w:history="1">
-        <w:r>
-          <w:rPr>
-            <w:rStyle w:val="Hyperlink"/>
-            <w:rFonts w:ascii="Verdana" w:hAnsi="Verdana" w:cs="Arial"/>
-            <w:b/>
-            <w:bCs/>
-            <w:sz w:val="18"/>
-            <w:szCs w:val="18"/>
-          </w:rPr>
-          <w:t>Algorithms in a Nutshell</w:t>
-        </w:r>
-      </w:hyperlink>
-      <w:r>
-        <w:rPr>
-          <w:rFonts w:ascii="Verdana" w:hAnsi="Verdana" w:cs="Arial"/>
-          <w:color w:val="333333"/>
-          <w:sz w:val="18"/>
-          <w:szCs w:val="18"/>
-        </w:rPr>
-        <w:t xml:space="preserve"> book, published October 2008 by </w:t>
+        <w:divId w:val="651443390"/>
+        <w:rPr>
+          <w:rFonts w:ascii="Verdana" w:hAnsi="Verdana" w:cs="Arial"/>
+          <w:color w:val="333333"/>
+          <w:sz w:val="18"/>
+          <w:szCs w:val="18"/>
+        </w:rPr>
+      </w:pPr>
+    </w:p>
+    <w:p>
+      <w:pPr>
+        <w:shd w:val="clear" w:color="auto" w:fill="FFFFFF"/>
+        <w:divId w:val="651443390"/>
+        <w:rPr>
+          <w:rFonts w:ascii="Verdana" w:hAnsi="Verdana" w:cs="Arial"/>
+          <w:color w:val="333333"/>
+          <w:sz w:val="18"/>
+          <w:szCs w:val="18"/>
+        </w:rPr>
+      </w:pPr>
+      <w:r>
+        <w:rPr>
+          <w:rFonts w:ascii="Verdana" w:hAnsi="Verdana" w:cs="Arial"/>
+          <w:color w:val="333333"/>
+          <w:sz w:val="18"/>
+          <w:szCs w:val="18"/>
+        </w:rPr>
+        <w:t>This is the fifth of a</w:t>
+      </w:r>
+      <w:r>
+        <w:rPr>
+          <w:rFonts w:ascii="Verdana" w:hAnsi="Verdana" w:cs="Arial"/>
+          <w:color w:val="333333"/>
+          <w:sz w:val="18"/>
+          <w:szCs w:val="18"/>
+        </w:rPr>
+        <w:t xml:space="preserve"> series of monthly columns in the blog associated with the </w:t>
       </w:r>
       <w:hyperlink r:id="rId8" w:history="1">
         <w:r>
@@ -210,23 +245,32 @@
             <w:bCs/>
             <w:sz w:val="18"/>
             <w:szCs w:val="18"/>
+            <w:u w:val="none"/>
           </w:rPr>
-          <w:t>O'Reilly Media, Inc.</w:t>
+          <w:t>Algorithms in a Nutshell</w:t>
         </w:r>
       </w:hyperlink>
-    </w:p>
-    <w:p>
-      <w:pPr>
-        <w:shd w:val="clear" w:color="auto" w:fill="FFFFFF"/>
-        <w:spacing w:before="201" w:after="201" w:line="234" w:lineRule="atLeast"/>
-        <w:divId w:val="651443390"/>
-        <w:rPr>
-          <w:rFonts w:ascii="Verdana" w:hAnsi="Verdana" w:cs="Arial"/>
-          <w:color w:val="333333"/>
-          <w:sz w:val="18"/>
-          <w:szCs w:val="18"/>
-        </w:rPr>
-      </w:pPr>
+      <w:r>
+        <w:rPr>
+          <w:rStyle w:val="Hyperlink"/>
+          <w:rFonts w:ascii="Verdana" w:hAnsi="Verdana" w:cs="Arial"/>
+          <w:b/>
+          <w:bCs/>
+          <w:sz w:val="18"/>
+          <w:szCs w:val="18"/>
+          <w:u w:val="none"/>
+        </w:rPr>
+        <w:t>, 1ed</w:t>
+      </w:r>
+      <w:r>
+        <w:rPr>
+          <w:rFonts w:ascii="Verdana" w:hAnsi="Verdana" w:cs="Arial"/>
+          <w:color w:val="333333"/>
+          <w:sz w:val="18"/>
+          <w:szCs w:val="18"/>
+        </w:rPr>
+        <w:t xml:space="preserve"> book, published October 2008 by </w:t>
+      </w:r>
       <w:hyperlink r:id="rId9" w:history="1">
         <w:r>
           <w:rPr>
@@ -236,6 +280,34 @@
             <w:bCs/>
             <w:sz w:val="18"/>
             <w:szCs w:val="18"/>
+            <w:u w:val="none"/>
+          </w:rPr>
+          <w:t>O'Reilly Media, Inc.</w:t>
+        </w:r>
+      </w:hyperlink>
+    </w:p>
+    <w:p>
+      <w:pPr>
+        <w:shd w:val="clear" w:color="auto" w:fill="FFFFFF"/>
+        <w:spacing w:before="201" w:after="201" w:line="234" w:lineRule="atLeast"/>
+        <w:divId w:val="651443390"/>
+        <w:rPr>
+          <w:rFonts w:ascii="Verdana" w:hAnsi="Verdana" w:cs="Arial"/>
+          <w:color w:val="333333"/>
+          <w:sz w:val="18"/>
+          <w:szCs w:val="18"/>
+        </w:rPr>
+      </w:pPr>
+      <w:hyperlink r:id="rId10" w:history="1">
+        <w:r>
+          <w:rPr>
+            <w:rStyle w:val="Hyperlink"/>
+            <w:rFonts w:ascii="Verdana" w:hAnsi="Verdana" w:cs="Arial"/>
+            <w:b/>
+            <w:bCs/>
+            <w:sz w:val="18"/>
+            <w:szCs w:val="18"/>
+            <w:u w:val="none"/>
           </w:rPr>
           <w:t>In our last column</w:t>
         </w:r>
@@ -247,7 +319,18 @@
           <w:sz w:val="18"/>
           <w:szCs w:val="18"/>
         </w:rPr>
-        <w:t xml:space="preserve"> we described how to improve on the performance of the algorithm to solve Free Cell solitaire games.</w:t>
+        <w:t xml:space="preserve"> we described how to improv</w:t>
+      </w:r>
+      <w:bookmarkStart w:id="0" w:name="_GoBack"/>
+      <w:bookmarkEnd w:id="0"/>
+      <w:r>
+        <w:rPr>
+          <w:rFonts w:ascii="Verdana" w:hAnsi="Verdana" w:cs="Arial"/>
+          <w:color w:val="333333"/>
+          <w:sz w:val="18"/>
+          <w:szCs w:val="18"/>
+        </w:rPr>
+        <w:t>e on the performance of the algorithm to solve Free Cell solitaire games.</w:t>
       </w:r>
     </w:p>
     <w:p>
@@ -313,7 +396,7 @@
         </w:rPr>
         <w:t xml:space="preserve">How would you solve the following </w:t>
       </w:r>
-      <w:bookmarkStart w:id="0" w:name="transportation"/>
+      <w:bookmarkStart w:id="1" w:name="transportation"/>
       <w:r>
         <w:rPr>
           <w:rFonts w:ascii="Verdana" w:hAnsi="Verdana" w:cs="Arial"/>
@@ -327,7 +410,7 @@
         </w:rPr>
         <w:t>Transportation Problem</w:t>
       </w:r>
-      <w:bookmarkEnd w:id="0"/>
+      <w:bookmarkEnd w:id="1"/>
       <w:r>
         <w:rPr>
           <w:rFonts w:ascii="Verdana" w:hAnsi="Verdana" w:cs="Arial"/>
@@ -354,7 +437,7 @@
           <w:bottom w:w="45" w:type="dxa"/>
           <w:right w:w="45" w:type="dxa"/>
         </w:tblCellMar>
-        <w:tblLook w:val="04A0"/>
+        <w:tblLook w:val="04A0" w:firstRow="1" w:lastRow="0" w:firstColumn="1" w:lastColumn="0" w:noHBand="0" w:noVBand="1"/>
       </w:tblPr>
       <w:tblGrid>
         <w:gridCol w:w="8730"/>
@@ -430,7 +513,7 @@
                 <w:bottom w:w="120" w:type="dxa"/>
                 <w:right w:w="120" w:type="dxa"/>
               </w:tblCellMar>
-              <w:tblLook w:val="04A0"/>
+              <w:tblLook w:val="04A0" w:firstRow="1" w:lastRow="0" w:firstColumn="1" w:lastColumn="0" w:noHBand="0" w:noVBand="1"/>
             </w:tblPr>
             <w:tblGrid>
               <w:gridCol w:w="1654"/>
@@ -873,7 +956,16 @@
           <w:sz w:val="18"/>
           <w:szCs w:val="18"/>
         </w:rPr>
-        <w:t xml:space="preserve">the </w:t>
+        <w:t>T</w:t>
+      </w:r>
+      <w:r>
+        <w:rPr>
+          <w:rFonts w:ascii="Verdana" w:eastAsia="Times New Roman" w:hAnsi="Verdana" w:cs="Arial"/>
+          <w:color w:val="333333"/>
+          <w:sz w:val="18"/>
+          <w:szCs w:val="18"/>
+        </w:rPr>
+        <w:t xml:space="preserve">he </w:t>
       </w:r>
       <w:hyperlink w:anchor="MF" w:history="1">
         <w:r>
@@ -884,6 +976,7 @@
             <w:bCs/>
             <w:sz w:val="18"/>
             <w:szCs w:val="18"/>
+            <w:u w:val="none"/>
           </w:rPr>
           <w:t>Maximum Flow problem</w:t>
         </w:r>
@@ -933,6 +1026,7 @@
             <w:bCs/>
             <w:sz w:val="18"/>
             <w:szCs w:val="18"/>
+            <w:u w:val="none"/>
           </w:rPr>
           <w:t>Ford-Fulkerson</w:t>
         </w:r>
@@ -973,6 +1067,7 @@
             <w:bCs/>
             <w:sz w:val="18"/>
             <w:szCs w:val="18"/>
+            <w:u w:val="none"/>
           </w:rPr>
           <w:t>Comparing Depth-first Ford-Fulkerson to Breadth-first Edmonds-Karp</w:t>
         </w:r>
@@ -1011,7 +1106,16 @@
           <w:sz w:val="18"/>
           <w:szCs w:val="18"/>
         </w:rPr>
-        <w:t xml:space="preserve">how a minor adjustment to the algorithm enables it to solve </w:t>
+        <w:t>H</w:t>
+      </w:r>
+      <w:r>
+        <w:rPr>
+          <w:rFonts w:ascii="Verdana" w:eastAsia="Times New Roman" w:hAnsi="Verdana" w:cs="Arial"/>
+          <w:color w:val="333333"/>
+          <w:sz w:val="18"/>
+          <w:szCs w:val="18"/>
+        </w:rPr>
+        <w:t xml:space="preserve">ow a minor adjustment to the algorithm enables it to solve </w:t>
       </w:r>
       <w:hyperlink w:anchor="MFMC" w:history="1">
         <w:r>
@@ -1022,6 +1126,7 @@
             <w:bCs/>
             <w:sz w:val="18"/>
             <w:szCs w:val="18"/>
+            <w:u w:val="none"/>
           </w:rPr>
           <w:t>Maximum Flow, Minimum Cost problems</w:t>
         </w:r>
@@ -1060,7 +1165,16 @@
           <w:sz w:val="18"/>
           <w:szCs w:val="18"/>
         </w:rPr>
-        <w:t>how to reduce Minimum Cost Flow problems to a wide range of interesting problems</w:t>
+        <w:t>H</w:t>
+      </w:r>
+      <w:r>
+        <w:rPr>
+          <w:rFonts w:ascii="Verdana" w:eastAsia="Times New Roman" w:hAnsi="Verdana" w:cs="Arial"/>
+          <w:color w:val="333333"/>
+          <w:sz w:val="18"/>
+          <w:szCs w:val="18"/>
+        </w:rPr>
+        <w:t>ow to reduce Minimum Cost Flow problems to a wide range of interesting problems</w:t>
       </w:r>
     </w:p>
     <w:p>
@@ -1075,8 +1189,8 @@
           <w:szCs w:val="18"/>
         </w:rPr>
       </w:pPr>
-      <w:bookmarkStart w:id="1" w:name="plug"/>
-      <w:bookmarkEnd w:id="1"/>
+      <w:bookmarkStart w:id="2" w:name="plug"/>
+      <w:bookmarkEnd w:id="2"/>
       <w:r>
         <w:rPr>
           <w:rFonts w:ascii="Verdana" w:hAnsi="Verdana" w:cs="Arial"/>
@@ -1108,97 +1222,27 @@
           <w:sz w:val="18"/>
           <w:szCs w:val="18"/>
         </w:rPr>
-        <w:t xml:space="preserve">If you are interested in spending a day learning about many of the algorithms described in this book, consider joining me for a full-day seminar at MIT, sponsored by the Greater Boston ACM Chapter and the IEEE Boston Chapter. Entitled </w:t>
-      </w:r>
-      <w:hyperlink r:id="rId10" w:history="1">
-        <w:r>
-          <w:rPr>
-            <w:rStyle w:val="Hyperlink"/>
-            <w:rFonts w:ascii="Verdana" w:hAnsi="Verdana" w:cs="Arial"/>
-            <w:b/>
-            <w:bCs/>
-            <w:sz w:val="18"/>
-            <w:szCs w:val="18"/>
-          </w:rPr>
-          <w:t>Algorithms Unleashed: A Practical Approach to Programming Algorithms</w:t>
-        </w:r>
-      </w:hyperlink>
-      <w:r>
-        <w:rPr>
-          <w:rFonts w:ascii="Verdana" w:hAnsi="Verdana" w:cs="Arial"/>
-          <w:color w:val="333333"/>
-          <w:sz w:val="18"/>
-          <w:szCs w:val="18"/>
-        </w:rPr>
-        <w:t xml:space="preserve"> this event will describe many of the algorithms in the book, and present the context and rationale behind the major design choices that lead to their efficiency gains.</w:t>
-      </w:r>
-    </w:p>
-    <w:p>
-      <w:pPr>
-        <w:shd w:val="clear" w:color="auto" w:fill="FFFFFF"/>
-        <w:spacing w:before="201" w:after="201" w:line="234" w:lineRule="atLeast"/>
-        <w:divId w:val="651443390"/>
-        <w:rPr>
-          <w:rFonts w:ascii="Verdana" w:hAnsi="Verdana" w:cs="Arial"/>
-          <w:color w:val="333333"/>
-          <w:sz w:val="18"/>
-          <w:szCs w:val="18"/>
-        </w:rPr>
-      </w:pPr>
-      <w:bookmarkStart w:id="2" w:name="march_2009"/>
-      <w:bookmarkEnd w:id="2"/>
-      <w:r>
-        <w:rPr>
-          <w:rFonts w:ascii="Verdana" w:hAnsi="Verdana" w:cs="Arial"/>
-          <w:b/>
-          <w:bCs/>
-          <w:color w:val="333333"/>
-          <w:sz w:val="18"/>
-          <w:szCs w:val="18"/>
-        </w:rPr>
-        <w:t>Download March Code Samples</w:t>
-      </w:r>
-    </w:p>
-    <w:p>
-      <w:pPr>
-        <w:shd w:val="clear" w:color="auto" w:fill="FFFFFF"/>
-        <w:spacing w:before="201" w:after="201" w:line="234" w:lineRule="atLeast"/>
-        <w:divId w:val="651443390"/>
-        <w:rPr>
-          <w:rFonts w:ascii="Verdana" w:hAnsi="Verdana" w:cs="Arial"/>
-          <w:color w:val="333333"/>
-          <w:sz w:val="18"/>
-          <w:szCs w:val="18"/>
-        </w:rPr>
-      </w:pPr>
-      <w:r>
-        <w:rPr>
-          <w:rFonts w:ascii="Verdana" w:hAnsi="Verdana" w:cs="Arial"/>
-          <w:color w:val="333333"/>
-          <w:sz w:val="18"/>
-          <w:szCs w:val="18"/>
-        </w:rPr>
-        <w:t xml:space="preserve">You can download the code samples described in this column from the </w:t>
-      </w:r>
-      <w:r>
-        <w:rPr>
-          <w:rFonts w:ascii="Verdana" w:hAnsi="Verdana" w:cs="Arial"/>
-          <w:i/>
-          <w:iCs/>
-          <w:color w:val="333333"/>
-          <w:sz w:val="18"/>
-          <w:szCs w:val="18"/>
-        </w:rPr>
-        <w:t>code.zip</w:t>
-      </w:r>
-      <w:r>
-        <w:rPr>
-          <w:rFonts w:ascii="Verdana" w:hAnsi="Verdana" w:cs="Arial"/>
-          <w:color w:val="333333"/>
-          <w:sz w:val="18"/>
-          <w:szCs w:val="18"/>
-        </w:rPr>
-        <w:t xml:space="preserve"> file found at </w:t>
+        <w:t xml:space="preserve">If you are interested in spending </w:t>
+      </w:r>
+      <w:proofErr w:type="gramStart"/>
+      <w:r>
+        <w:rPr>
+          <w:rFonts w:ascii="Verdana" w:hAnsi="Verdana" w:cs="Arial"/>
+          <w:color w:val="333333"/>
+          <w:sz w:val="18"/>
+          <w:szCs w:val="18"/>
+        </w:rPr>
+        <w:t>a day</w:t>
+      </w:r>
+      <w:proofErr w:type="gramEnd"/>
+      <w:r>
+        <w:rPr>
+          <w:rFonts w:ascii="Verdana" w:hAnsi="Verdana" w:cs="Arial"/>
+          <w:color w:val="333333"/>
+          <w:sz w:val="18"/>
+          <w:szCs w:val="18"/>
+        </w:rPr>
+        <w:t xml:space="preserve"> learning about many of the algorithms described in this book, consider joining me for a full-day seminar at MIT, sponsored by the Greater Boston ACM Chapter and the IEEE Boston Chapter. Entitled </w:t>
       </w:r>
       <w:hyperlink r:id="rId11" w:history="1">
         <w:r>
@@ -1209,8 +1253,9 @@
             <w:bCs/>
             <w:sz w:val="18"/>
             <w:szCs w:val="18"/>
+            <w:u w:val="none"/>
           </w:rPr>
-          <w:t>code.zip</w:t>
+          <w:t>Algorithms Unleashed: A Practical Approach to Programming Algorithms</w:t>
         </w:r>
       </w:hyperlink>
       <w:r>
@@ -1220,19 +1265,99 @@
           <w:sz w:val="18"/>
           <w:szCs w:val="18"/>
         </w:rPr>
-        <w:t xml:space="preserve"> (5,205 bytes). The following examples were tested on a standard Windows desktop computer running </w:t>
+        <w:t xml:space="preserve"> this event will describe many of the algorithms in the book, and present the context and rationale behind the major design choices that lead to their efficiency gains.</w:t>
+      </w:r>
+    </w:p>
+    <w:p>
+      <w:pPr>
+        <w:shd w:val="clear" w:color="auto" w:fill="FFFFFF"/>
+        <w:spacing w:before="201" w:after="201" w:line="234" w:lineRule="atLeast"/>
+        <w:divId w:val="651443390"/>
+        <w:rPr>
+          <w:rFonts w:ascii="Verdana" w:hAnsi="Verdana" w:cs="Arial"/>
+          <w:color w:val="333333"/>
+          <w:sz w:val="18"/>
+          <w:szCs w:val="18"/>
+        </w:rPr>
+      </w:pPr>
+      <w:bookmarkStart w:id="3" w:name="march_2009"/>
+      <w:bookmarkEnd w:id="3"/>
+      <w:r>
+        <w:rPr>
+          <w:rFonts w:ascii="Verdana" w:hAnsi="Verdana" w:cs="Arial"/>
+          <w:b/>
+          <w:bCs/>
+          <w:color w:val="333333"/>
+          <w:sz w:val="18"/>
+          <w:szCs w:val="18"/>
+        </w:rPr>
+        <w:t xml:space="preserve">View </w:t>
+      </w:r>
+      <w:r>
+        <w:rPr>
+          <w:rFonts w:ascii="Verdana" w:hAnsi="Verdana" w:cs="Arial"/>
+          <w:b/>
+          <w:bCs/>
+          <w:color w:val="333333"/>
+          <w:sz w:val="18"/>
+          <w:szCs w:val="18"/>
+        </w:rPr>
+        <w:t>March Code Samples</w:t>
+      </w:r>
+    </w:p>
+    <w:p>
+      <w:pPr>
+        <w:shd w:val="clear" w:color="auto" w:fill="FFFFFF"/>
+        <w:spacing w:before="201" w:after="201" w:line="234" w:lineRule="atLeast"/>
+        <w:divId w:val="651443390"/>
+        <w:rPr>
+          <w:rFonts w:ascii="Verdana" w:hAnsi="Verdana" w:cs="Arial"/>
+          <w:color w:val="333333"/>
+          <w:sz w:val="18"/>
+          <w:szCs w:val="18"/>
+        </w:rPr>
+      </w:pPr>
+      <w:bookmarkStart w:id="4" w:name="MF"/>
+      <w:bookmarkEnd w:id="4"/>
+      <w:r>
+        <w:rPr>
+          <w:rFonts w:ascii="Verdana" w:hAnsi="Verdana" w:cs="Arial"/>
+          <w:color w:val="333333"/>
+          <w:sz w:val="18"/>
+          <w:szCs w:val="18"/>
+        </w:rPr>
+        <w:t xml:space="preserve">The code samples are found on the </w:t>
+      </w:r>
+      <w:proofErr w:type="spellStart"/>
+      <w:r>
+        <w:rPr>
+          <w:rFonts w:ascii="Verdana" w:hAnsi="Verdana" w:cs="Arial"/>
+          <w:color w:val="333333"/>
+          <w:sz w:val="18"/>
+          <w:szCs w:val="18"/>
+        </w:rPr>
+        <w:t>github</w:t>
+      </w:r>
+      <w:proofErr w:type="spellEnd"/>
+      <w:r>
+        <w:rPr>
+          <w:rFonts w:ascii="Verdana" w:hAnsi="Verdana" w:cs="Arial"/>
+          <w:color w:val="333333"/>
+          <w:sz w:val="18"/>
+          <w:szCs w:val="18"/>
+        </w:rPr>
+        <w:t xml:space="preserve"> repository (</w:t>
       </w:r>
       <w:hyperlink r:id="rId12" w:history="1">
         <w:r>
           <w:rPr>
             <w:rStyle w:val="Hyperlink"/>
             <w:rFonts w:ascii="Verdana" w:hAnsi="Verdana" w:cs="Arial"/>
-            <w:b/>
-            <w:bCs/>
             <w:sz w:val="18"/>
             <w:szCs w:val="18"/>
+            <w:u w:val="none"/>
           </w:rPr>
-          <w:t>Eclipse Version 3.4.1</w:t>
+          <w:t>https://github.com/heineman/algorithms-nutshell-2ed.git</w:t>
         </w:r>
       </w:hyperlink>
       <w:r>
@@ -1242,49 +1367,16 @@
           <w:sz w:val="18"/>
           <w:szCs w:val="18"/>
         </w:rPr>
-        <w:t xml:space="preserve">. The </w:t>
-      </w:r>
-      <w:hyperlink r:id="rId13" w:history="1">
-        <w:r>
-          <w:rPr>
-            <w:rStyle w:val="Hyperlink"/>
-            <w:rFonts w:ascii="Verdana" w:hAnsi="Verdana" w:cs="Arial"/>
-            <w:b/>
-            <w:bCs/>
-            <w:sz w:val="18"/>
-            <w:szCs w:val="18"/>
-          </w:rPr>
-          <w:t>JDK version</w:t>
-        </w:r>
-      </w:hyperlink>
-      <w:r>
-        <w:rPr>
-          <w:rFonts w:ascii="Verdana" w:hAnsi="Verdana" w:cs="Arial"/>
-          <w:color w:val="333333"/>
-          <w:sz w:val="18"/>
-          <w:szCs w:val="18"/>
-        </w:rPr>
-        <w:t xml:space="preserve"> is 1.6.0_13. In fact, the </w:t>
-      </w:r>
-      <w:r>
-        <w:rPr>
-          <w:rFonts w:ascii="Verdana" w:hAnsi="Verdana" w:cs="Arial"/>
-          <w:i/>
-          <w:iCs/>
-          <w:color w:val="333333"/>
-          <w:sz w:val="18"/>
-          <w:szCs w:val="18"/>
-        </w:rPr>
-        <w:t>code.zip</w:t>
-      </w:r>
-      <w:r>
-        <w:rPr>
-          <w:rFonts w:ascii="Verdana" w:hAnsi="Verdana" w:cs="Arial"/>
-          <w:color w:val="333333"/>
-          <w:sz w:val="18"/>
-          <w:szCs w:val="18"/>
-        </w:rPr>
-        <w:t xml:space="preserve"> file is actually an exported Eclipse project, which means you will be able to easily load this month's code into your Eclipse workspace. Should you choose to compile and execute these examples outside of Eclipse, simply ensure that your CLASSPATH variable is properly configured to use the compiled sources of the ADK.</w:t>
+        <w:t>) in the Blogs/ project</w:t>
+      </w:r>
+      <w:r>
+        <w:rPr>
+          <w:rFonts w:ascii="Verdana" w:hAnsi="Verdana" w:cs="Arial"/>
+          <w:color w:val="333333"/>
+          <w:sz w:val="18"/>
+          <w:szCs w:val="18"/>
+        </w:rPr>
+        <w:t xml:space="preserve">. </w:t>
       </w:r>
     </w:p>
     <w:p>
@@ -1299,30 +1391,6 @@
           <w:szCs w:val="18"/>
         </w:rPr>
       </w:pPr>
-      <w:r>
-        <w:rPr>
-          <w:rFonts w:ascii="Verdana" w:hAnsi="Verdana" w:cs="Arial"/>
-          <w:color w:val="333333"/>
-          <w:sz w:val="18"/>
-          <w:szCs w:val="18"/>
-        </w:rPr>
-        <w:t>To bring this month's code into Eclipse, simply unzip the code.zip file found at code.zip. Once you have unzipped the files, in Eclipse choose to create a New Java Project. For the "Project name" enter "March 2009". Then choose the "Create project from existing source" radio button and browse to the location where you unzip'd the code.zip file. Make sure you select the directory named "March_2009". Then click Finish. If you have already imported the JavaCode project from the ADK into this Eclipse workspace, then the code should compile cleanly; if you have not, then you will need to tell this Eclipse project about the location of the compiled Jar file for the ADK in which the implemented algorithms can be found.</w:t>
-      </w:r>
-    </w:p>
-    <w:p>
-      <w:pPr>
-        <w:shd w:val="clear" w:color="auto" w:fill="FFFFFF"/>
-        <w:spacing w:before="201" w:after="201" w:line="234" w:lineRule="atLeast"/>
-        <w:divId w:val="651443390"/>
-        <w:rPr>
-          <w:rFonts w:ascii="Verdana" w:hAnsi="Verdana" w:cs="Arial"/>
-          <w:color w:val="333333"/>
-          <w:sz w:val="18"/>
-          <w:szCs w:val="18"/>
-        </w:rPr>
-      </w:pPr>
-      <w:bookmarkStart w:id="3" w:name="MF"/>
-      <w:bookmarkEnd w:id="3"/>
       <w:r>
         <w:rPr>
           <w:rFonts w:ascii="Verdana" w:hAnsi="Verdana" w:cs="Arial"/>
@@ -1413,7 +1481,7 @@
                     <pic:cNvPicPr/>
                   </pic:nvPicPr>
                   <pic:blipFill>
-                    <a:blip r:embed="rId14" cstate="print"/>
+                    <a:blip r:embed="rId13" cstate="print"/>
                     <a:stretch>
                       <a:fillRect/>
                     </a:stretch>
@@ -1564,7 +1632,138 @@
           <w:sz w:val="18"/>
           <w:szCs w:val="18"/>
         </w:rPr>
-        <w:t xml:space="preserve"> The flow f(u,v) through an edge cannot be negative and cannot exceed the capacity of the edge c(u,v), 0 ≤ f(u,v) ≤ c(u,v). If an edge (u,v) doesn't exist in the network, then c(u,v) = 0. </w:t>
+        <w:t xml:space="preserve"> The flow f(</w:t>
+      </w:r>
+      <w:proofErr w:type="spellStart"/>
+      <w:r>
+        <w:rPr>
+          <w:rFonts w:ascii="Verdana" w:eastAsia="Times New Roman" w:hAnsi="Verdana" w:cs="Arial"/>
+          <w:color w:val="333333"/>
+          <w:sz w:val="18"/>
+          <w:szCs w:val="18"/>
+        </w:rPr>
+        <w:t>u,v</w:t>
+      </w:r>
+      <w:proofErr w:type="spellEnd"/>
+      <w:r>
+        <w:rPr>
+          <w:rFonts w:ascii="Verdana" w:eastAsia="Times New Roman" w:hAnsi="Verdana" w:cs="Arial"/>
+          <w:color w:val="333333"/>
+          <w:sz w:val="18"/>
+          <w:szCs w:val="18"/>
+        </w:rPr>
+        <w:t>) through an edge cannot be negative and cannot exceed the capacity of the edge c(</w:t>
+      </w:r>
+      <w:proofErr w:type="spellStart"/>
+      <w:r>
+        <w:rPr>
+          <w:rFonts w:ascii="Verdana" w:eastAsia="Times New Roman" w:hAnsi="Verdana" w:cs="Arial"/>
+          <w:color w:val="333333"/>
+          <w:sz w:val="18"/>
+          <w:szCs w:val="18"/>
+        </w:rPr>
+        <w:t>u,v</w:t>
+      </w:r>
+      <w:proofErr w:type="spellEnd"/>
+      <w:r>
+        <w:rPr>
+          <w:rFonts w:ascii="Verdana" w:eastAsia="Times New Roman" w:hAnsi="Verdana" w:cs="Arial"/>
+          <w:color w:val="333333"/>
+          <w:sz w:val="18"/>
+          <w:szCs w:val="18"/>
+        </w:rPr>
+        <w:t>), 0 ≤ f(</w:t>
+      </w:r>
+      <w:proofErr w:type="spellStart"/>
+      <w:r>
+        <w:rPr>
+          <w:rFonts w:ascii="Verdana" w:eastAsia="Times New Roman" w:hAnsi="Verdana" w:cs="Arial"/>
+          <w:color w:val="333333"/>
+          <w:sz w:val="18"/>
+          <w:szCs w:val="18"/>
+        </w:rPr>
+        <w:t>u,v</w:t>
+      </w:r>
+      <w:proofErr w:type="spellEnd"/>
+      <w:r>
+        <w:rPr>
+          <w:rFonts w:ascii="Verdana" w:eastAsia="Times New Roman" w:hAnsi="Verdana" w:cs="Arial"/>
+          <w:color w:val="333333"/>
+          <w:sz w:val="18"/>
+          <w:szCs w:val="18"/>
+        </w:rPr>
+        <w:t>) ≤ c(</w:t>
+      </w:r>
+      <w:proofErr w:type="spellStart"/>
+      <w:r>
+        <w:rPr>
+          <w:rFonts w:ascii="Verdana" w:eastAsia="Times New Roman" w:hAnsi="Verdana" w:cs="Arial"/>
+          <w:color w:val="333333"/>
+          <w:sz w:val="18"/>
+          <w:szCs w:val="18"/>
+        </w:rPr>
+        <w:t>u,v</w:t>
+      </w:r>
+      <w:proofErr w:type="spellEnd"/>
+      <w:r>
+        <w:rPr>
+          <w:rFonts w:ascii="Verdana" w:eastAsia="Times New Roman" w:hAnsi="Verdana" w:cs="Arial"/>
+          <w:color w:val="333333"/>
+          <w:sz w:val="18"/>
+          <w:szCs w:val="18"/>
+        </w:rPr>
+        <w:t>). If an edge (</w:t>
+      </w:r>
+      <w:proofErr w:type="spellStart"/>
+      <w:r>
+        <w:rPr>
+          <w:rFonts w:ascii="Verdana" w:eastAsia="Times New Roman" w:hAnsi="Verdana" w:cs="Arial"/>
+          <w:color w:val="333333"/>
+          <w:sz w:val="18"/>
+          <w:szCs w:val="18"/>
+        </w:rPr>
+        <w:t>u</w:t>
+      </w:r>
+      <w:proofErr w:type="gramStart"/>
+      <w:r>
+        <w:rPr>
+          <w:rFonts w:ascii="Verdana" w:eastAsia="Times New Roman" w:hAnsi="Verdana" w:cs="Arial"/>
+          <w:color w:val="333333"/>
+          <w:sz w:val="18"/>
+          <w:szCs w:val="18"/>
+        </w:rPr>
+        <w:t>,v</w:t>
+      </w:r>
+      <w:proofErr w:type="spellEnd"/>
+      <w:proofErr w:type="gramEnd"/>
+      <w:r>
+        <w:rPr>
+          <w:rFonts w:ascii="Verdana" w:eastAsia="Times New Roman" w:hAnsi="Verdana" w:cs="Arial"/>
+          <w:color w:val="333333"/>
+          <w:sz w:val="18"/>
+          <w:szCs w:val="18"/>
+        </w:rPr>
+        <w:t>) doesn't exist in the network, then c(</w:t>
+      </w:r>
+      <w:proofErr w:type="spellStart"/>
+      <w:r>
+        <w:rPr>
+          <w:rFonts w:ascii="Verdana" w:eastAsia="Times New Roman" w:hAnsi="Verdana" w:cs="Arial"/>
+          <w:color w:val="333333"/>
+          <w:sz w:val="18"/>
+          <w:szCs w:val="18"/>
+        </w:rPr>
+        <w:t>u,v</w:t>
+      </w:r>
+      <w:proofErr w:type="spellEnd"/>
+      <w:r>
+        <w:rPr>
+          <w:rFonts w:ascii="Verdana" w:eastAsia="Times New Roman" w:hAnsi="Verdana" w:cs="Arial"/>
+          <w:color w:val="333333"/>
+          <w:sz w:val="18"/>
+          <w:szCs w:val="18"/>
+        </w:rPr>
+        <w:t xml:space="preserve">) = 0. </w:t>
       </w:r>
     </w:p>
     <w:p>
@@ -1602,7 +1801,67 @@
           <w:sz w:val="18"/>
           <w:szCs w:val="18"/>
         </w:rPr>
-        <w:t xml:space="preserve"> Aside from the source vertex "s" and the sink vertex "t", each vertex must satisfy the property that the sum of f(v,u) for all edges (v,u) that flow into vertex u must equal the sum of f(u, w) for all edges (u,w) that flow out of u.</w:t>
+        <w:t xml:space="preserve"> Aside from the source vertex "s" and the sink vertex "t", each vertex must satisfy the property that the sum of f(</w:t>
+      </w:r>
+      <w:proofErr w:type="spellStart"/>
+      <w:r>
+        <w:rPr>
+          <w:rFonts w:ascii="Verdana" w:eastAsia="Times New Roman" w:hAnsi="Verdana" w:cs="Arial"/>
+          <w:color w:val="333333"/>
+          <w:sz w:val="18"/>
+          <w:szCs w:val="18"/>
+        </w:rPr>
+        <w:t>v,u</w:t>
+      </w:r>
+      <w:proofErr w:type="spellEnd"/>
+      <w:r>
+        <w:rPr>
+          <w:rFonts w:ascii="Verdana" w:eastAsia="Times New Roman" w:hAnsi="Verdana" w:cs="Arial"/>
+          <w:color w:val="333333"/>
+          <w:sz w:val="18"/>
+          <w:szCs w:val="18"/>
+        </w:rPr>
+        <w:t>) for all edges (</w:t>
+      </w:r>
+      <w:proofErr w:type="spellStart"/>
+      <w:r>
+        <w:rPr>
+          <w:rFonts w:ascii="Verdana" w:eastAsia="Times New Roman" w:hAnsi="Verdana" w:cs="Arial"/>
+          <w:color w:val="333333"/>
+          <w:sz w:val="18"/>
+          <w:szCs w:val="18"/>
+        </w:rPr>
+        <w:t>v,u</w:t>
+      </w:r>
+      <w:proofErr w:type="spellEnd"/>
+      <w:r>
+        <w:rPr>
+          <w:rFonts w:ascii="Verdana" w:eastAsia="Times New Roman" w:hAnsi="Verdana" w:cs="Arial"/>
+          <w:color w:val="333333"/>
+          <w:sz w:val="18"/>
+          <w:szCs w:val="18"/>
+        </w:rPr>
+        <w:t>) that flow into vertex u must equal the sum of f(u, w) for all edges (</w:t>
+      </w:r>
+      <w:proofErr w:type="spellStart"/>
+      <w:r>
+        <w:rPr>
+          <w:rFonts w:ascii="Verdana" w:eastAsia="Times New Roman" w:hAnsi="Verdana" w:cs="Arial"/>
+          <w:color w:val="333333"/>
+          <w:sz w:val="18"/>
+          <w:szCs w:val="18"/>
+        </w:rPr>
+        <w:t>u,w</w:t>
+      </w:r>
+      <w:proofErr w:type="spellEnd"/>
+      <w:r>
+        <w:rPr>
+          <w:rFonts w:ascii="Verdana" w:eastAsia="Times New Roman" w:hAnsi="Verdana" w:cs="Arial"/>
+          <w:color w:val="333333"/>
+          <w:sz w:val="18"/>
+          <w:szCs w:val="18"/>
+        </w:rPr>
+        <w:t>) that flow out of u.</w:t>
       </w:r>
     </w:p>
     <w:p>
@@ -1624,7 +1883,27 @@
           <w:sz w:val="18"/>
           <w:szCs w:val="18"/>
         </w:rPr>
-        <w:t>Given the configuration above, you can verify that 11 units of water flow out of vertex "s" and that 11 units of water flow into vertex "t". Is it possible to increase the flow of water through the system? It certainly looks possible, since there is a potential of 10+5+4 = 19 units that can flow out of vertex "s", while vertex "t" can handle up to 11+7 = 18 units.</w:t>
+        <w:t xml:space="preserve">Given the configuration above, you can verify </w:t>
+      </w:r>
+      <w:proofErr w:type="gramStart"/>
+      <w:r>
+        <w:rPr>
+          <w:rFonts w:ascii="Verdana" w:hAnsi="Verdana" w:cs="Arial"/>
+          <w:color w:val="333333"/>
+          <w:sz w:val="18"/>
+          <w:szCs w:val="18"/>
+        </w:rPr>
+        <w:t>that</w:t>
+      </w:r>
+      <w:proofErr w:type="gramEnd"/>
+      <w:r>
+        <w:rPr>
+          <w:rFonts w:ascii="Verdana" w:hAnsi="Verdana" w:cs="Arial"/>
+          <w:color w:val="333333"/>
+          <w:sz w:val="18"/>
+          <w:szCs w:val="18"/>
+        </w:rPr>
+        <w:t xml:space="preserve"> 11 units of water flow out of vertex "s" and that 11 units of water flow into vertex "t". Is it possible to increase the flow of water through the system? It certainly looks possible, since there is a potential of 10+5+4 = 19 units that can flow out of vertex "s", while vertex "t" can handle up to 11+7 = 18 units.</w:t>
       </w:r>
     </w:p>
     <w:p>
@@ -1646,7 +1925,67 @@
           <w:sz w:val="18"/>
           <w:szCs w:val="18"/>
         </w:rPr>
-        <w:t>How many possible configurations are there? It is assumed that all flow units are integral (i.e., there is no way to ship 1/2 a unit of water). The total number of configurations is the multiplication of (capacity+1) for each pipes. For example, if a pipe has capacity of 5, then there are six possible flow configurations: {0, 1, 2, 3, 4, 5}. Thus the total product = 11*6*5*4*6*6*5*3*4*9*8*12 = 2,463,436,800; not all of these are valid. A brute force approach must try each one. Assuming you can compute and process 12,000,000 configurations per second (your mileage may vary!), you could locate one which gives you the maximum flow in just under 4 minutes. For the record, the maximum flow for this particular network is actually 15 units; we will see in the next section how to compute this value using a more efficient algorithm.</w:t>
+        <w:t xml:space="preserve">How many possible configurations are there? It is assumed that all flow units are integral (i.e., there is no way to ship 1/2 a unit of water). The total number of configurations is the multiplication of (capacity+1) for each </w:t>
+      </w:r>
+      <w:proofErr w:type="gramStart"/>
+      <w:r>
+        <w:rPr>
+          <w:rFonts w:ascii="Verdana" w:hAnsi="Verdana" w:cs="Arial"/>
+          <w:color w:val="333333"/>
+          <w:sz w:val="18"/>
+          <w:szCs w:val="18"/>
+        </w:rPr>
+        <w:t>pipes</w:t>
+      </w:r>
+      <w:proofErr w:type="gramEnd"/>
+      <w:r>
+        <w:rPr>
+          <w:rFonts w:ascii="Verdana" w:hAnsi="Verdana" w:cs="Arial"/>
+          <w:color w:val="333333"/>
+          <w:sz w:val="18"/>
+          <w:szCs w:val="18"/>
+        </w:rPr>
+        <w:t xml:space="preserve">. For example, if a pipe has capacity of 5, then there are six possible flow configurations: {0, 1, 2, 3, 4, </w:t>
+      </w:r>
+      <w:proofErr w:type="gramStart"/>
+      <w:r>
+        <w:rPr>
+          <w:rFonts w:ascii="Verdana" w:hAnsi="Verdana" w:cs="Arial"/>
+          <w:color w:val="333333"/>
+          <w:sz w:val="18"/>
+          <w:szCs w:val="18"/>
+        </w:rPr>
+        <w:t>5</w:t>
+      </w:r>
+      <w:proofErr w:type="gramEnd"/>
+      <w:r>
+        <w:rPr>
+          <w:rFonts w:ascii="Verdana" w:hAnsi="Verdana" w:cs="Arial"/>
+          <w:color w:val="333333"/>
+          <w:sz w:val="18"/>
+          <w:szCs w:val="18"/>
+        </w:rPr>
+        <w:t>}. Thus the total product = 11*6*5*4*6*6*5*3*4*9*8*12 = 2,463,436,800; not all of these are valid. A brute force approach must try each one. Assuming you can compute and process 12,000,000 configurations per second (your mileage may vary!)</w:t>
+      </w:r>
+      <w:proofErr w:type="gramStart"/>
+      <w:r>
+        <w:rPr>
+          <w:rFonts w:ascii="Verdana" w:hAnsi="Verdana" w:cs="Arial"/>
+          <w:color w:val="333333"/>
+          <w:sz w:val="18"/>
+          <w:szCs w:val="18"/>
+        </w:rPr>
+        <w:t>,</w:t>
+      </w:r>
+      <w:proofErr w:type="gramEnd"/>
+      <w:r>
+        <w:rPr>
+          <w:rFonts w:ascii="Verdana" w:hAnsi="Verdana" w:cs="Arial"/>
+          <w:color w:val="333333"/>
+          <w:sz w:val="18"/>
+          <w:szCs w:val="18"/>
+        </w:rPr>
+        <w:t xml:space="preserve"> you could locate one which gives you the maximum flow in just under 4 minutes. For the record, the maximum flow for this particular network is actually 15 units; we will see in the next section how to compute this value using a more efficient algorithm.</w:t>
       </w:r>
     </w:p>
     <w:p>
@@ -1670,6 +2009,7 @@
         </w:rPr>
         <w:t xml:space="preserve">The </w:t>
       </w:r>
+      <w:proofErr w:type="spellStart"/>
       <w:r>
         <w:rPr>
           <w:rFonts w:ascii="Verdana" w:hAnsi="Verdana" w:cs="Arial"/>
@@ -1681,14 +2021,24 @@
         </w:rPr>
         <w:t>BruteForce</w:t>
       </w:r>
-      <w:r>
-        <w:rPr>
-          <w:rFonts w:ascii="Verdana" w:hAnsi="Verdana" w:cs="Arial"/>
-          <w:color w:val="333333"/>
-          <w:sz w:val="18"/>
-          <w:szCs w:val="18"/>
-        </w:rPr>
-        <w:t xml:space="preserve"> class provided with the source code for this month's blog contains the implementation of such a brute force approach. Surely there must be a better way, since the brute force method doesn't take any advantage of the structure of the network.</w:t>
+      <w:proofErr w:type="spellEnd"/>
+      <w:r>
+        <w:rPr>
+          <w:rFonts w:ascii="Verdana" w:hAnsi="Verdana" w:cs="Arial"/>
+          <w:color w:val="333333"/>
+          <w:sz w:val="18"/>
+          <w:szCs w:val="18"/>
+        </w:rPr>
+        <w:t xml:space="preserve"> class provided with the source code for this month's blog contains the implementation of such a brute force approach. Surely there must be a better way, si</w:t>
+      </w:r>
+      <w:r>
+        <w:rPr>
+          <w:rFonts w:ascii="Verdana" w:hAnsi="Verdana" w:cs="Arial"/>
+          <w:color w:val="333333"/>
+          <w:sz w:val="18"/>
+          <w:szCs w:val="18"/>
+        </w:rPr>
+        <w:t>nce the brute force method doesn't take any advantage of the structure of the network.</w:t>
       </w:r>
     </w:p>
     <w:p>
@@ -1723,6 +2073,7 @@
             <w:bCs/>
             <w:sz w:val="18"/>
             <w:szCs w:val="18"/>
+            <w:u w:val="none"/>
           </w:rPr>
           <w:t>Ford-Fulkerson</w:t>
         </w:r>
@@ -1736,7 +2087,18 @@
           <w:sz w:val="18"/>
           <w:szCs w:val="18"/>
         </w:rPr>
-        <w:t xml:space="preserve"> technique for solving Maximum Flow</w:t>
+        <w:t xml:space="preserve"> technique</w:t>
+      </w:r>
+      <w:r>
+        <w:rPr>
+          <w:rFonts w:ascii="Verdana" w:hAnsi="Verdana" w:cs="Arial"/>
+          <w:b/>
+          <w:bCs/>
+          <w:color w:val="333333"/>
+          <w:sz w:val="18"/>
+          <w:szCs w:val="18"/>
+        </w:rPr>
+        <w:t xml:space="preserve"> for solving Maximum Flow</w:t>
       </w:r>
     </w:p>
     <w:p>
@@ -1816,7 +2178,17 @@
           <w:sz w:val="18"/>
           <w:szCs w:val="18"/>
         </w:rPr>
-        <w:t xml:space="preserve"> repeats this process until no such augmenting path can be found. An important result known as the Max-flow Min-Cut theorem guarantees that, with non-negative flows and capacities, </w:t>
+        <w:t xml:space="preserve"> repeats this process until no such augmenting path can be found. </w:t>
+      </w:r>
+      <w:proofErr w:type="gramStart"/>
+      <w:r>
+        <w:rPr>
+          <w:rFonts w:ascii="Verdana" w:hAnsi="Verdana" w:cs="Arial"/>
+          <w:color w:val="333333"/>
+          <w:sz w:val="18"/>
+          <w:szCs w:val="18"/>
+        </w:rPr>
+        <w:t xml:space="preserve">An important result known as the Max-flow Min-Cut theorem guarantees that, with non-negative flows and capacities, </w:t>
       </w:r>
       <w:r>
         <w:rPr>
@@ -1837,6 +2209,7 @@
         </w:rPr>
         <w:t xml:space="preserve"> always terminates and identifies the maximum flow in a network.</w:t>
       </w:r>
+      <w:proofErr w:type="gramEnd"/>
     </w:p>
     <w:p>
       <w:pPr>
@@ -1955,7 +2328,7 @@
                     <pic:cNvPicPr/>
                   </pic:nvPicPr>
                   <pic:blipFill>
-                    <a:blip r:embed="rId15" cstate="print"/>
+                    <a:blip r:embed="rId14" cstate="print"/>
                     <a:stretch>
                       <a:fillRect/>
                     </a:stretch>
@@ -1984,6 +2357,7 @@
         </w:rPr>
         <w:br/>
       </w:r>
+      <w:proofErr w:type="gramStart"/>
       <w:r>
         <w:rPr>
           <w:rFonts w:ascii="Verdana" w:hAnsi="Verdana" w:cs="Arial"/>
@@ -2023,6 +2397,7 @@
         </w:rPr>
         <w:t xml:space="preserve"> solution for sample Network in Fig. 1.</w:t>
       </w:r>
+      <w:proofErr w:type="gramEnd"/>
     </w:p>
     <w:p>
       <w:pPr>
@@ -2123,7 +2498,27 @@
           <w:sz w:val="18"/>
           <w:szCs w:val="18"/>
         </w:rPr>
-        <w:t xml:space="preserve"> is that one can use any search method to locate an augmenting path, then increase the flow by the computed amount along that path. The core of the algorithm is contained in the code fragment below.</w:t>
+        <w:t xml:space="preserve"> is that one can use any search method to locate an augmenting path, </w:t>
+      </w:r>
+      <w:proofErr w:type="gramStart"/>
+      <w:r>
+        <w:rPr>
+          <w:rFonts w:ascii="Verdana" w:hAnsi="Verdana" w:cs="Arial"/>
+          <w:color w:val="333333"/>
+          <w:sz w:val="18"/>
+          <w:szCs w:val="18"/>
+        </w:rPr>
+        <w:t>then</w:t>
+      </w:r>
+      <w:proofErr w:type="gramEnd"/>
+      <w:r>
+        <w:rPr>
+          <w:rFonts w:ascii="Verdana" w:hAnsi="Verdana" w:cs="Arial"/>
+          <w:color w:val="333333"/>
+          <w:sz w:val="18"/>
+          <w:szCs w:val="18"/>
+        </w:rPr>
+        <w:t xml:space="preserve"> increase the flow by the computed amount along that path. The core of the algorithm is contained in the code fragment below.</w:t>
       </w:r>
     </w:p>
     <w:p>
@@ -2131,71 +2526,33 @@
         <w:pStyle w:val="HTMLPreformatted"/>
         <w:divId w:val="651443390"/>
       </w:pPr>
+      <w:proofErr w:type="gramStart"/>
       <w:r>
         <w:rPr>
           <w:rStyle w:val="Strong"/>
           <w:rFonts w:ascii="Courier" w:hAnsi="Courier"/>
         </w:rPr>
-        <w:t>public boolean</w:t>
-      </w:r>
-      <w:r>
-        <w:t xml:space="preserve"> compute () {</w:t>
-      </w:r>
-    </w:p>
-    <w:p>
-      <w:pPr>
-        <w:pStyle w:val="HTMLPreformatted"/>
-        <w:divId w:val="651443390"/>
-      </w:pPr>
-      <w:r>
-        <w:t>  boolean augmented = false;</w:t>
-      </w:r>
-    </w:p>
-    <w:p>
-      <w:pPr>
-        <w:pStyle w:val="HTMLPreformatted"/>
-        <w:divId w:val="651443390"/>
-      </w:pPr>
-      <w:r>
-        <w:t>  </w:t>
-      </w:r>
+        <w:t>public</w:t>
+      </w:r>
+      <w:proofErr w:type="gramEnd"/>
       <w:r>
         <w:rPr>
           <w:rStyle w:val="Strong"/>
           <w:rFonts w:ascii="Courier" w:hAnsi="Courier"/>
         </w:rPr>
-        <w:t xml:space="preserve">while </w:t>
-      </w:r>
-      <w:r>
-        <w:t>(searchMethod.findAugmentingPath(network.vertices)) {</w:t>
-      </w:r>
-    </w:p>
-    <w:p>
-      <w:pPr>
-        <w:pStyle w:val="HTMLPreformatted"/>
-        <w:divId w:val="651443390"/>
-      </w:pPr>
-      <w:r>
-        <w:t>    processPath(network.vertices);</w:t>
-      </w:r>
-    </w:p>
-    <w:p>
-      <w:pPr>
-        <w:pStyle w:val="HTMLPreformatted"/>
-        <w:divId w:val="651443390"/>
-      </w:pPr>
-      <w:r>
-        <w:t xml:space="preserve">    augmented = </w:t>
-      </w:r>
+        <w:t xml:space="preserve"> </w:t>
+      </w:r>
+      <w:proofErr w:type="spellStart"/>
       <w:r>
         <w:rPr>
           <w:rStyle w:val="Strong"/>
           <w:rFonts w:ascii="Courier" w:hAnsi="Courier"/>
         </w:rPr>
-        <w:t>true</w:t>
-      </w:r>
-      <w:r>
-        <w:t>;</w:t>
+        <w:t>boolean</w:t>
+      </w:r>
+      <w:proofErr w:type="spellEnd"/>
+      <w:r>
+        <w:t xml:space="preserve"> compute () {</w:t>
       </w:r>
     </w:p>
     <w:p>
@@ -2204,7 +2561,17 @@
         <w:divId w:val="651443390"/>
       </w:pPr>
       <w:r>
-        <w:t>  }</w:t>
+        <w:t>  </w:t>
+      </w:r>
+      <w:proofErr w:type="spellStart"/>
+      <w:proofErr w:type="gramStart"/>
+      <w:r>
+        <w:t>boolean</w:t>
+      </w:r>
+      <w:proofErr w:type="spellEnd"/>
+      <w:proofErr w:type="gramEnd"/>
+      <w:r>
+        <w:t xml:space="preserve"> augmented = false;</w:t>
       </w:r>
     </w:p>
     <w:p>
@@ -2215,12 +2582,128 @@
       <w:r>
         <w:t>  </w:t>
       </w:r>
+      <w:proofErr w:type="gramStart"/>
       <w:r>
         <w:rPr>
           <w:rStyle w:val="Strong"/>
           <w:rFonts w:ascii="Courier" w:hAnsi="Courier"/>
         </w:rPr>
-        <w:t xml:space="preserve">return </w:t>
+        <w:t>while</w:t>
+      </w:r>
+      <w:proofErr w:type="gramEnd"/>
+      <w:r>
+        <w:rPr>
+          <w:rStyle w:val="Strong"/>
+          <w:rFonts w:ascii="Courier" w:hAnsi="Courier"/>
+        </w:rPr>
+        <w:t xml:space="preserve"> </w:t>
+      </w:r>
+      <w:r>
+        <w:t>(</w:t>
+      </w:r>
+      <w:proofErr w:type="spellStart"/>
+      <w:r>
+        <w:t>searchMethod.findAugmentingPath</w:t>
+      </w:r>
+      <w:proofErr w:type="spellEnd"/>
+      <w:r>
+        <w:t>(</w:t>
+      </w:r>
+      <w:proofErr w:type="spellStart"/>
+      <w:r>
+        <w:t>network.vertices</w:t>
+      </w:r>
+      <w:proofErr w:type="spellEnd"/>
+      <w:r>
+        <w:t>)) {</w:t>
+      </w:r>
+    </w:p>
+    <w:p>
+      <w:pPr>
+        <w:pStyle w:val="HTMLPreformatted"/>
+        <w:divId w:val="651443390"/>
+      </w:pPr>
+      <w:r>
+        <w:t>    </w:t>
+      </w:r>
+      <w:proofErr w:type="spellStart"/>
+      <w:proofErr w:type="gramStart"/>
+      <w:r>
+        <w:t>processPath</w:t>
+      </w:r>
+      <w:proofErr w:type="spellEnd"/>
+      <w:r>
+        <w:t>(</w:t>
+      </w:r>
+      <w:proofErr w:type="spellStart"/>
+      <w:proofErr w:type="gramEnd"/>
+      <w:r>
+        <w:t>network.vertices</w:t>
+      </w:r>
+      <w:proofErr w:type="spellEnd"/>
+      <w:r>
+        <w:t>);</w:t>
+      </w:r>
+    </w:p>
+    <w:p>
+      <w:pPr>
+        <w:pStyle w:val="HTMLPreformatted"/>
+        <w:divId w:val="651443390"/>
+      </w:pPr>
+      <w:r>
+        <w:t>    </w:t>
+      </w:r>
+      <w:proofErr w:type="gramStart"/>
+      <w:r>
+        <w:t>augmented</w:t>
+      </w:r>
+      <w:proofErr w:type="gramEnd"/>
+      <w:r>
+        <w:t xml:space="preserve"> = </w:t>
+      </w:r>
+      <w:r>
+        <w:rPr>
+          <w:rStyle w:val="Strong"/>
+          <w:rFonts w:ascii="Courier" w:hAnsi="Courier"/>
+        </w:rPr>
+        <w:t>true</w:t>
+      </w:r>
+      <w:r>
+        <w:t>;</w:t>
+      </w:r>
+    </w:p>
+    <w:p>
+      <w:pPr>
+        <w:pStyle w:val="HTMLPreformatted"/>
+        <w:divId w:val="651443390"/>
+      </w:pPr>
+      <w:r>
+        <w:t>  }</w:t>
+      </w:r>
+    </w:p>
+    <w:p>
+      <w:pPr>
+        <w:pStyle w:val="HTMLPreformatted"/>
+        <w:divId w:val="651443390"/>
+      </w:pPr>
+      <w:r>
+        <w:t>  </w:t>
+      </w:r>
+      <w:proofErr w:type="gramStart"/>
+      <w:r>
+        <w:rPr>
+          <w:rStyle w:val="Strong"/>
+          <w:rFonts w:ascii="Courier" w:hAnsi="Courier"/>
+        </w:rPr>
+        <w:t>return</w:t>
+      </w:r>
+      <w:proofErr w:type="gramEnd"/>
+      <w:r>
+        <w:rPr>
+          <w:rStyle w:val="Strong"/>
+          <w:rFonts w:ascii="Courier" w:hAnsi="Courier"/>
+        </w:rPr>
+        <w:t xml:space="preserve"> </w:t>
       </w:r>
       <w:r>
         <w:t>augmented;</w:t>
@@ -2297,7 +2780,27 @@
           <w:sz w:val="18"/>
           <w:szCs w:val="18"/>
         </w:rPr>
-        <w:t>: algs.model.network.FordFulkerson code fragment.</w:t>
+        <w:t xml:space="preserve">: </w:t>
+      </w:r>
+      <w:proofErr w:type="spellStart"/>
+      <w:r>
+        <w:rPr>
+          <w:rFonts w:ascii="Verdana" w:eastAsia="Times New Roman" w:hAnsi="Verdana" w:cs="Arial"/>
+          <w:color w:val="333333"/>
+          <w:sz w:val="18"/>
+          <w:szCs w:val="18"/>
+        </w:rPr>
+        <w:t>algs.model.network.FordFulkerson</w:t>
+      </w:r>
+      <w:proofErr w:type="spellEnd"/>
+      <w:r>
+        <w:rPr>
+          <w:rFonts w:ascii="Verdana" w:eastAsia="Times New Roman" w:hAnsi="Verdana" w:cs="Arial"/>
+          <w:color w:val="333333"/>
+          <w:sz w:val="18"/>
+          <w:szCs w:val="18"/>
+        </w:rPr>
+        <w:t xml:space="preserve"> code fragment.</w:t>
       </w:r>
     </w:p>
     <w:p>
@@ -2383,90 +2886,53 @@
         <w:pStyle w:val="HTMLPreformatted"/>
         <w:divId w:val="651443390"/>
       </w:pPr>
+      <w:proofErr w:type="gramStart"/>
       <w:r>
         <w:rPr>
           <w:rStyle w:val="Strong"/>
           <w:rFonts w:ascii="Courier" w:hAnsi="Courier"/>
         </w:rPr>
-        <w:t xml:space="preserve">public boolean </w:t>
-      </w:r>
-      <w:r>
-        <w:t>findAugmentingPath (VertexInfo []vertices) {</w:t>
-      </w:r>
-    </w:p>
-    <w:p>
-      <w:pPr>
-        <w:pStyle w:val="HTMLPreformatted"/>
-        <w:divId w:val="651443390"/>
-      </w:pPr>
-      <w:r>
-        <w:t xml:space="preserve">  vertices[sourceIndex] = </w:t>
-      </w:r>
+        <w:t>public</w:t>
+      </w:r>
+      <w:proofErr w:type="gramEnd"/>
       <w:r>
         <w:rPr>
           <w:rStyle w:val="Strong"/>
           <w:rFonts w:ascii="Courier" w:hAnsi="Courier"/>
         </w:rPr>
-        <w:t xml:space="preserve">new </w:t>
-      </w:r>
-      <w:r>
-        <w:t>VertexInfo (-1);</w:t>
-      </w:r>
-    </w:p>
-    <w:p>
-      <w:pPr>
-        <w:pStyle w:val="HTMLPreformatted"/>
-        <w:divId w:val="651443390"/>
-      </w:pPr>
-      <w:r>
-        <w:t xml:space="preserve">  Stack path = </w:t>
-      </w:r>
+        <w:t xml:space="preserve"> </w:t>
+      </w:r>
+      <w:proofErr w:type="spellStart"/>
       <w:r>
         <w:rPr>
           <w:rStyle w:val="Strong"/>
           <w:rFonts w:ascii="Courier" w:hAnsi="Courier"/>
         </w:rPr>
-        <w:t xml:space="preserve">new </w:t>
-      </w:r>
-      <w:r>
-        <w:t>Stack();</w:t>
-      </w:r>
-    </w:p>
-    <w:p>
-      <w:pPr>
-        <w:pStyle w:val="HTMLPreformatted"/>
-        <w:divId w:val="651443390"/>
-      </w:pPr>
-      <w:r>
-        <w:t xml:space="preserve">  path.push (sourceIndex);</w:t>
-      </w:r>
-    </w:p>
-    <w:p>
-      <w:pPr>
-        <w:pStyle w:val="HTMLPreformatted"/>
-        <w:divId w:val="651443390"/>
-      </w:pPr>
-      <w:r>
-        <w:t> </w:t>
-      </w:r>
-    </w:p>
-    <w:p>
-      <w:pPr>
-        <w:pStyle w:val="HTMLPreformatted"/>
-        <w:divId w:val="651443390"/>
-      </w:pPr>
-      <w:r>
-        <w:t xml:space="preserve">  </w:t>
-      </w:r>
+        <w:t>boolean</w:t>
+      </w:r>
+      <w:proofErr w:type="spellEnd"/>
       <w:r>
         <w:rPr>
           <w:rStyle w:val="Strong"/>
           <w:rFonts w:ascii="Courier" w:hAnsi="Courier"/>
         </w:rPr>
-        <w:t xml:space="preserve">while </w:t>
-      </w:r>
-      <w:r>
-        <w:t>(!path.isEmpty()) {</w:t>
+        <w:t xml:space="preserve"> </w:t>
+      </w:r>
+      <w:proofErr w:type="spellStart"/>
+      <w:r>
+        <w:t>findAugmentingPath</w:t>
+      </w:r>
+      <w:proofErr w:type="spellEnd"/>
+      <w:r>
+        <w:t xml:space="preserve"> (</w:t>
+      </w:r>
+      <w:proofErr w:type="spellStart"/>
+      <w:r>
+        <w:t>VertexInfo</w:t>
+      </w:r>
+      <w:proofErr w:type="spellEnd"/>
+      <w:r>
+        <w:t xml:space="preserve"> []vertices) {</w:t>
       </w:r>
     </w:p>
     <w:p>
@@ -2475,17 +2941,35 @@
         <w:divId w:val="651443390"/>
       </w:pPr>
       <w:r>
-        <w:t xml:space="preserve">    </w:t>
+        <w:t xml:space="preserve">  </w:t>
+      </w:r>
+      <w:proofErr w:type="gramStart"/>
+      <w:r>
+        <w:t>vertices[</w:t>
+      </w:r>
+      <w:proofErr w:type="spellStart"/>
+      <w:proofErr w:type="gramEnd"/>
+      <w:r>
+        <w:t>sourceIndex</w:t>
+      </w:r>
+      <w:proofErr w:type="spellEnd"/>
+      <w:r>
+        <w:t xml:space="preserve">] = </w:t>
       </w:r>
       <w:r>
         <w:rPr>
           <w:rStyle w:val="Strong"/>
           <w:rFonts w:ascii="Courier" w:hAnsi="Courier"/>
         </w:rPr>
-        <w:t xml:space="preserve">int </w:t>
-      </w:r>
-      <w:r>
-        <w:t>u = path.pop();</w:t>
+        <w:t xml:space="preserve">new </w:t>
+      </w:r>
+      <w:proofErr w:type="spellStart"/>
+      <w:r>
+        <w:t>VertexInfo</w:t>
+      </w:r>
+      <w:proofErr w:type="spellEnd"/>
+      <w:r>
+        <w:t xml:space="preserve"> (-1);</w:t>
       </w:r>
     </w:p>
     <w:p>
@@ -2494,169 +2978,203 @@
         <w:divId w:val="651443390"/>
       </w:pPr>
       <w:r>
-        <w:t> </w:t>
-      </w:r>
-    </w:p>
-    <w:p>
-      <w:pPr>
-        <w:pStyle w:val="HTMLPreformatted"/>
-        <w:divId w:val="651443390"/>
-      </w:pPr>
-      <w:r>
-        <w:t xml:space="preserve">    // find all unvisited vertices connected to u by edges. </w:t>
-      </w:r>
-    </w:p>
-    <w:p>
-      <w:pPr>
-        <w:pStyle w:val="HTMLPreformatted"/>
-        <w:divId w:val="651443390"/>
-      </w:pPr>
-      <w:r>
-        <w:t xml:space="preserve">    </w:t>
+        <w:t xml:space="preserve">  Stack path = </w:t>
       </w:r>
       <w:r>
         <w:rPr>
           <w:rStyle w:val="Strong"/>
           <w:rFonts w:ascii="Courier" w:hAnsi="Courier"/>
         </w:rPr>
-        <w:t xml:space="preserve">for </w:t>
-      </w:r>
-      <w:r>
-        <w:t>(</w:t>
-      </w:r>
+        <w:t xml:space="preserve">new </w:t>
+      </w:r>
+      <w:proofErr w:type="gramStart"/>
+      <w:r>
+        <w:t>Stack(</w:t>
+      </w:r>
+      <w:proofErr w:type="gramEnd"/>
+      <w:r>
+        <w:t>);</w:t>
+      </w:r>
+    </w:p>
+    <w:p>
+      <w:pPr>
+        <w:pStyle w:val="HTMLPreformatted"/>
+        <w:divId w:val="651443390"/>
+      </w:pPr>
+      <w:r>
+        <w:t xml:space="preserve">  </w:t>
+      </w:r>
+      <w:proofErr w:type="spellStart"/>
+      <w:r>
+        <w:t>path.push</w:t>
+      </w:r>
+      <w:proofErr w:type="spellEnd"/>
+      <w:r>
+        <w:t xml:space="preserve"> (</w:t>
+      </w:r>
+      <w:proofErr w:type="spellStart"/>
+      <w:r>
+        <w:t>sourceIndex</w:t>
+      </w:r>
+      <w:proofErr w:type="spellEnd"/>
+      <w:r>
+        <w:t>);</w:t>
+      </w:r>
+    </w:p>
+    <w:p>
+      <w:pPr>
+        <w:pStyle w:val="HTMLPreformatted"/>
+        <w:divId w:val="651443390"/>
+      </w:pPr>
+      <w:r>
+        <w:t> </w:t>
+      </w:r>
+    </w:p>
+    <w:p>
+      <w:pPr>
+        <w:pStyle w:val="HTMLPreformatted"/>
+        <w:divId w:val="651443390"/>
+      </w:pPr>
+      <w:r>
+        <w:t xml:space="preserve">  </w:t>
+      </w:r>
+      <w:proofErr w:type="gramStart"/>
       <w:r>
         <w:rPr>
           <w:rStyle w:val="Strong"/>
           <w:rFonts w:ascii="Courier" w:hAnsi="Courier"/>
         </w:rPr>
-        <w:t xml:space="preserve">int </w:t>
-      </w:r>
-      <w:r>
-        <w:t>v = 0; v &lt; numVertices; v++) {</w:t>
-      </w:r>
-    </w:p>
-    <w:p>
-      <w:pPr>
-        <w:pStyle w:val="HTMLPreformatted"/>
-        <w:divId w:val="651443390"/>
-      </w:pPr>
-      <w:r>
-        <w:t xml:space="preserve">      EdgeInfo inf;</w:t>
-      </w:r>
-    </w:p>
-    <w:p>
-      <w:pPr>
-        <w:pStyle w:val="HTMLPreformatted"/>
-        <w:divId w:val="651443390"/>
-      </w:pPr>
-      <w:r>
-        <w:t xml:space="preserve">      // only visit if not self and not already visited</w:t>
-      </w:r>
-    </w:p>
-    <w:p>
-      <w:pPr>
-        <w:pStyle w:val="HTMLPreformatted"/>
-        <w:divId w:val="651443390"/>
-      </w:pPr>
-      <w:r>
-        <w:t xml:space="preserve">      </w:t>
-      </w:r>
+        <w:t>while</w:t>
+      </w:r>
+      <w:proofErr w:type="gramEnd"/>
       <w:r>
         <w:rPr>
           <w:rStyle w:val="Strong"/>
           <w:rFonts w:ascii="Courier" w:hAnsi="Courier"/>
         </w:rPr>
-        <w:t xml:space="preserve">if </w:t>
-      </w:r>
-      <w:r>
-        <w:t xml:space="preserve">(v == u) </w:t>
-      </w:r>
+        <w:t xml:space="preserve"> </w:t>
+      </w:r>
+      <w:r>
+        <w:t>(!</w:t>
+      </w:r>
+      <w:proofErr w:type="spellStart"/>
+      <w:r>
+        <w:t>path.isEmpty</w:t>
+      </w:r>
+      <w:proofErr w:type="spellEnd"/>
+      <w:r>
+        <w:t>()) {</w:t>
+      </w:r>
+    </w:p>
+    <w:p>
+      <w:pPr>
+        <w:pStyle w:val="HTMLPreformatted"/>
+        <w:divId w:val="651443390"/>
+      </w:pPr>
+      <w:r>
+        <w:t xml:space="preserve">    </w:t>
+      </w:r>
+      <w:proofErr w:type="spellStart"/>
+      <w:proofErr w:type="gramStart"/>
       <w:r>
         <w:rPr>
           <w:rStyle w:val="Strong"/>
           <w:rFonts w:ascii="Courier" w:hAnsi="Courier"/>
         </w:rPr>
-        <w:t>continue</w:t>
-      </w:r>
-      <w:r>
-        <w:t xml:space="preserve">; </w:t>
-      </w:r>
-    </w:p>
-    <w:p>
-      <w:pPr>
-        <w:pStyle w:val="HTMLPreformatted"/>
-        <w:divId w:val="651443390"/>
-      </w:pPr>
-      <w:r>
-        <w:t xml:space="preserve">      </w:t>
-      </w:r>
+        <w:t>int</w:t>
+      </w:r>
+      <w:proofErr w:type="spellEnd"/>
+      <w:proofErr w:type="gramEnd"/>
       <w:r>
         <w:rPr>
           <w:rStyle w:val="Strong"/>
           <w:rFonts w:ascii="Courier" w:hAnsi="Courier"/>
         </w:rPr>
-        <w:t xml:space="preserve">if </w:t>
-      </w:r>
-      <w:r>
-        <w:t xml:space="preserve">(vertices[v] != </w:t>
-      </w:r>
+        <w:t xml:space="preserve"> </w:t>
+      </w:r>
+      <w:r>
+        <w:t xml:space="preserve">u = </w:t>
+      </w:r>
+      <w:proofErr w:type="spellStart"/>
+      <w:r>
+        <w:t>path.pop</w:t>
+      </w:r>
+      <w:proofErr w:type="spellEnd"/>
+      <w:r>
+        <w:t>();</w:t>
+      </w:r>
+    </w:p>
+    <w:p>
+      <w:pPr>
+        <w:pStyle w:val="HTMLPreformatted"/>
+        <w:divId w:val="651443390"/>
+      </w:pPr>
+      <w:r>
+        <w:t> </w:t>
+      </w:r>
+    </w:p>
+    <w:p>
+      <w:pPr>
+        <w:pStyle w:val="HTMLPreformatted"/>
+        <w:divId w:val="651443390"/>
+      </w:pPr>
+      <w:r>
+        <w:t xml:space="preserve">    // find all unvisited vertices connected to u by edges. </w:t>
+      </w:r>
+    </w:p>
+    <w:p>
+      <w:pPr>
+        <w:pStyle w:val="HTMLPreformatted"/>
+        <w:divId w:val="651443390"/>
+      </w:pPr>
+      <w:r>
+        <w:t xml:space="preserve">    </w:t>
+      </w:r>
+      <w:proofErr w:type="gramStart"/>
       <w:r>
         <w:rPr>
           <w:rStyle w:val="Strong"/>
           <w:rFonts w:ascii="Courier" w:hAnsi="Courier"/>
         </w:rPr>
-        <w:t>null</w:t>
-      </w:r>
-      <w:r>
-        <w:t xml:space="preserve">) </w:t>
-      </w:r>
+        <w:t>for</w:t>
+      </w:r>
+      <w:proofErr w:type="gramEnd"/>
       <w:r>
         <w:rPr>
           <w:rStyle w:val="Strong"/>
           <w:rFonts w:ascii="Courier" w:hAnsi="Courier"/>
         </w:rPr>
-        <w:t>continue</w:t>
-      </w:r>
-      <w:r>
-        <w:t xml:space="preserve">; </w:t>
-      </w:r>
-    </w:p>
-    <w:p>
-      <w:pPr>
-        <w:pStyle w:val="HTMLPreformatted"/>
-        <w:divId w:val="651443390"/>
-      </w:pPr>
-      <w:r>
-        <w:t> </w:t>
-      </w:r>
-    </w:p>
-    <w:p>
-      <w:pPr>
-        <w:pStyle w:val="HTMLPreformatted"/>
-        <w:divId w:val="651443390"/>
-      </w:pPr>
-      <w:r>
-        <w:t xml:space="preserve">      </w:t>
-      </w:r>
+        <w:t xml:space="preserve"> </w:t>
+      </w:r>
+      <w:r>
+        <w:t>(</w:t>
+      </w:r>
+      <w:proofErr w:type="spellStart"/>
       <w:r>
         <w:rPr>
           <w:rStyle w:val="Strong"/>
           <w:rFonts w:ascii="Courier" w:hAnsi="Courier"/>
         </w:rPr>
-        <w:t>if</w:t>
-      </w:r>
-      <w:r>
-        <w:t xml:space="preserve"> (((inf = info[u][v]) != </w:t>
-      </w:r>
+        <w:t>int</w:t>
+      </w:r>
+      <w:proofErr w:type="spellEnd"/>
       <w:r>
         <w:rPr>
           <w:rStyle w:val="Strong"/>
           <w:rFonts w:ascii="Courier" w:hAnsi="Courier"/>
         </w:rPr>
-        <w:t>null</w:t>
-      </w:r>
-      <w:r>
-        <w:t>)&amp;&amp;(inf.capacity &gt; inf.flow)) {</w:t>
+        <w:t xml:space="preserve"> </w:t>
+      </w:r>
+      <w:r>
+        <w:t xml:space="preserve">v = 0; v &lt; </w:t>
+      </w:r>
+      <w:proofErr w:type="spellStart"/>
+      <w:r>
+        <w:t>numVertices</w:t>
+      </w:r>
+      <w:proofErr w:type="spellEnd"/>
+      <w:r>
+        <w:t>; v++) {</w:t>
       </w:r>
     </w:p>
     <w:p>
@@ -2665,7 +3183,25 @@
         <w:divId w:val="651443390"/>
       </w:pPr>
       <w:r>
-        <w:t xml:space="preserve">        // increase forward flow, if edge exists and capacity</w:t>
+        <w:t xml:space="preserve">      </w:t>
+      </w:r>
+      <w:proofErr w:type="spellStart"/>
+      <w:r>
+        <w:t>EdgeInfo</w:t>
+      </w:r>
+      <w:proofErr w:type="spellEnd"/>
+      <w:r>
+        <w:t xml:space="preserve"> </w:t>
+      </w:r>
+      <w:proofErr w:type="spellStart"/>
+      <w:proofErr w:type="gramStart"/>
+      <w:r>
+        <w:t>inf</w:t>
+      </w:r>
+      <w:proofErr w:type="spellEnd"/>
+      <w:proofErr w:type="gramEnd"/>
+      <w:r>
+        <w:t>;</w:t>
       </w:r>
     </w:p>
     <w:p>
@@ -2674,7 +3210,7 @@
         <w:divId w:val="651443390"/>
       </w:pPr>
       <w:r>
-        <w:t xml:space="preserve">        // still allows extra units to flow</w:t>
+        <w:t xml:space="preserve">      // only visit if not self and not already visited</w:t>
       </w:r>
     </w:p>
     <w:p>
@@ -2683,46 +3219,36 @@
         <w:divId w:val="651443390"/>
       </w:pPr>
       <w:r>
-        <w:t xml:space="preserve">        vertices[v] = </w:t>
-      </w:r>
+        <w:t xml:space="preserve">      </w:t>
+      </w:r>
+      <w:proofErr w:type="gramStart"/>
       <w:r>
         <w:rPr>
           <w:rStyle w:val="Strong"/>
           <w:rFonts w:ascii="Courier" w:hAnsi="Courier"/>
         </w:rPr>
-        <w:t xml:space="preserve">new </w:t>
-      </w:r>
-      <w:r>
-        <w:t>VertexInfo (u, FORWARD);</w:t>
-      </w:r>
-    </w:p>
-    <w:p>
-      <w:pPr>
-        <w:pStyle w:val="HTMLPreformatted"/>
-        <w:divId w:val="651443390"/>
-      </w:pPr>
-      <w:r>
-        <w:t xml:space="preserve">      } </w:t>
-      </w:r>
+        <w:t>if</w:t>
+      </w:r>
+      <w:proofErr w:type="gramEnd"/>
       <w:r>
         <w:rPr>
           <w:rStyle w:val="Strong"/>
           <w:rFonts w:ascii="Courier" w:hAnsi="Courier"/>
         </w:rPr>
-        <w:t xml:space="preserve">else if </w:t>
-      </w:r>
-      <w:r>
-        <w:t xml:space="preserve">(((inf = info[v][u]) != </w:t>
+        <w:t xml:space="preserve"> </w:t>
+      </w:r>
+      <w:r>
+        <w:t xml:space="preserve">(v == u) </w:t>
       </w:r>
       <w:r>
         <w:rPr>
           <w:rStyle w:val="Strong"/>
           <w:rFonts w:ascii="Courier" w:hAnsi="Courier"/>
         </w:rPr>
-        <w:t>null</w:t>
-      </w:r>
-      <w:r>
-        <w:t>)) {</w:t>
+        <w:t>continue</w:t>
+      </w:r>
+      <w:r>
+        <w:t xml:space="preserve">; </w:t>
       </w:r>
     </w:p>
     <w:p>
@@ -2731,110 +3257,46 @@
         <w:divId w:val="651443390"/>
       </w:pPr>
       <w:r>
-        <w:t xml:space="preserve">         </w:t>
-      </w:r>
+        <w:t xml:space="preserve">      </w:t>
+      </w:r>
+      <w:proofErr w:type="gramStart"/>
       <w:r>
         <w:rPr>
           <w:rStyle w:val="Strong"/>
           <w:rFonts w:ascii="Courier" w:hAnsi="Courier"/>
         </w:rPr>
-        <w:t xml:space="preserve">if </w:t>
-      </w:r>
-      <w:r>
-        <w:t>(inf.flow &gt; 0) {</w:t>
-      </w:r>
-    </w:p>
-    <w:p>
-      <w:pPr>
-        <w:pStyle w:val="HTMLPreformatted"/>
-        <w:divId w:val="651443390"/>
-      </w:pPr>
-      <w:r>
-        <w:t xml:space="preserve">           // decrease reverse flow, if reverse edge exists and </w:t>
-      </w:r>
-    </w:p>
-    <w:p>
-      <w:pPr>
-        <w:pStyle w:val="HTMLPreformatted"/>
-        <w:divId w:val="651443390"/>
-      </w:pPr>
-      <w:r>
-        <w:t xml:space="preserve">           // units are flowing along the edge</w:t>
-      </w:r>
-    </w:p>
-    <w:p>
-      <w:pPr>
-        <w:pStyle w:val="HTMLPreformatted"/>
-        <w:divId w:val="651443390"/>
-      </w:pPr>
-      <w:r>
-        <w:t xml:space="preserve">           vertices[v] = </w:t>
-      </w:r>
+        <w:t>if</w:t>
+      </w:r>
+      <w:proofErr w:type="gramEnd"/>
       <w:r>
         <w:rPr>
           <w:rStyle w:val="Strong"/>
           <w:rFonts w:ascii="Courier" w:hAnsi="Courier"/>
         </w:rPr>
-        <w:t xml:space="preserve">new </w:t>
-      </w:r>
-      <w:r>
-        <w:t>VertexInfo (u, BACKWARD);</w:t>
-      </w:r>
-    </w:p>
-    <w:p>
-      <w:pPr>
-        <w:pStyle w:val="HTMLPreformatted"/>
-        <w:divId w:val="651443390"/>
-      </w:pPr>
-      <w:r>
-        <w:t xml:space="preserve">         }</w:t>
-      </w:r>
-    </w:p>
-    <w:p>
-      <w:pPr>
-        <w:pStyle w:val="HTMLPreformatted"/>
-        <w:divId w:val="651443390"/>
-      </w:pPr>
-      <w:r>
-        <w:t xml:space="preserve">      }</w:t>
-      </w:r>
-    </w:p>
-    <w:p>
-      <w:pPr>
-        <w:pStyle w:val="HTMLPreformatted"/>
-        <w:divId w:val="651443390"/>
-      </w:pPr>
-      <w:r>
-        <w:t> </w:t>
-      </w:r>
-    </w:p>
-    <w:p>
-      <w:pPr>
-        <w:pStyle w:val="HTMLPreformatted"/>
-        <w:divId w:val="651443390"/>
-      </w:pPr>
-      <w:r>
-        <w:t xml:space="preserve">      </w:t>
+        <w:t xml:space="preserve"> </w:t>
+      </w:r>
+      <w:r>
+        <w:t xml:space="preserve">(vertices[v] != </w:t>
       </w:r>
       <w:r>
         <w:rPr>
           <w:rStyle w:val="Strong"/>
           <w:rFonts w:ascii="Courier" w:hAnsi="Courier"/>
         </w:rPr>
-        <w:t xml:space="preserve">if </w:t>
-      </w:r>
-      <w:r>
-        <w:t xml:space="preserve">(vertices[v] != </w:t>
+        <w:t>null</w:t>
+      </w:r>
+      <w:r>
+        <w:t xml:space="preserve">) </w:t>
       </w:r>
       <w:r>
         <w:rPr>
           <w:rStyle w:val="Strong"/>
           <w:rFonts w:ascii="Courier" w:hAnsi="Courier"/>
         </w:rPr>
-        <w:t>null</w:t>
-      </w:r>
-      <w:r>
-        <w:t>) {</w:t>
+        <w:t>continue</w:t>
+      </w:r>
+      <w:r>
+        <w:t xml:space="preserve">; </w:t>
       </w:r>
     </w:p>
     <w:p>
@@ -2843,45 +3305,62 @@
         <w:divId w:val="651443390"/>
       </w:pPr>
       <w:r>
-        <w:t xml:space="preserve">        </w:t>
-      </w:r>
+        <w:t> </w:t>
+      </w:r>
+    </w:p>
+    <w:p>
+      <w:pPr>
+        <w:pStyle w:val="HTMLPreformatted"/>
+        <w:divId w:val="651443390"/>
+      </w:pPr>
+      <w:r>
+        <w:t xml:space="preserve">      </w:t>
+      </w:r>
+      <w:proofErr w:type="gramStart"/>
       <w:r>
         <w:rPr>
           <w:rStyle w:val="Strong"/>
           <w:rFonts w:ascii="Courier" w:hAnsi="Courier"/>
         </w:rPr>
-        <w:t xml:space="preserve">if </w:t>
-      </w:r>
-      <w:r>
-        <w:t>(v == sinkIndex) {</w:t>
-      </w:r>
-    </w:p>
-    <w:p>
-      <w:pPr>
-        <w:pStyle w:val="HTMLPreformatted"/>
-        <w:divId w:val="651443390"/>
-      </w:pPr>
-      <w:r>
-        <w:t xml:space="preserve">          // we now have a path from source to sink.</w:t>
-      </w:r>
-    </w:p>
-    <w:p>
-      <w:pPr>
-        <w:pStyle w:val="HTMLPreformatted"/>
-        <w:divId w:val="651443390"/>
-      </w:pPr>
-      <w:r>
-        <w:t xml:space="preserve">          </w:t>
+        <w:t>if</w:t>
+      </w:r>
+      <w:proofErr w:type="gramEnd"/>
+      <w:r>
+        <w:t xml:space="preserve"> (((</w:t>
+      </w:r>
+      <w:proofErr w:type="spellStart"/>
+      <w:r>
+        <w:t>inf</w:t>
+      </w:r>
+      <w:proofErr w:type="spellEnd"/>
+      <w:r>
+        <w:t xml:space="preserve"> = info[u][v]) != </w:t>
       </w:r>
       <w:r>
         <w:rPr>
           <w:rStyle w:val="Strong"/>
           <w:rFonts w:ascii="Courier" w:hAnsi="Courier"/>
         </w:rPr>
-        <w:t>return true</w:t>
-      </w:r>
-      <w:r>
-        <w:t>;</w:t>
+        <w:t>null</w:t>
+      </w:r>
+      <w:r>
+        <w:t>)&amp;&amp;(</w:t>
+      </w:r>
+      <w:proofErr w:type="spellStart"/>
+      <w:r>
+        <w:t>inf.capacity</w:t>
+      </w:r>
+      <w:proofErr w:type="spellEnd"/>
+      <w:r>
+        <w:t xml:space="preserve"> &gt; </w:t>
+      </w:r>
+      <w:proofErr w:type="spellStart"/>
+      <w:r>
+        <w:t>inf.flow</w:t>
+      </w:r>
+      <w:proofErr w:type="spellEnd"/>
+      <w:r>
+        <w:t>)) {</w:t>
       </w:r>
     </w:p>
     <w:p>
@@ -2890,17 +3369,48 @@
         <w:divId w:val="651443390"/>
       </w:pPr>
       <w:r>
-        <w:t xml:space="preserve">        } </w:t>
+        <w:t xml:space="preserve">        // increase forward flow, if edge exists and capacity</w:t>
+      </w:r>
+    </w:p>
+    <w:p>
+      <w:pPr>
+        <w:pStyle w:val="HTMLPreformatted"/>
+        <w:divId w:val="651443390"/>
+      </w:pPr>
+      <w:r>
+        <w:t xml:space="preserve">        // still allows extra units to flow</w:t>
+      </w:r>
+    </w:p>
+    <w:p>
+      <w:pPr>
+        <w:pStyle w:val="HTMLPreformatted"/>
+        <w:divId w:val="651443390"/>
+      </w:pPr>
+      <w:r>
+        <w:t xml:space="preserve">        </w:t>
+      </w:r>
+      <w:proofErr w:type="gramStart"/>
+      <w:r>
+        <w:t>vertices[</w:t>
+      </w:r>
+      <w:proofErr w:type="gramEnd"/>
+      <w:r>
+        <w:t xml:space="preserve">v] = </w:t>
       </w:r>
       <w:r>
         <w:rPr>
           <w:rStyle w:val="Strong"/>
           <w:rFonts w:ascii="Courier" w:hAnsi="Courier"/>
         </w:rPr>
-        <w:t xml:space="preserve">else </w:t>
-      </w:r>
-      <w:r>
-        <w:t>{</w:t>
+        <w:t xml:space="preserve">new </w:t>
+      </w:r>
+      <w:proofErr w:type="spellStart"/>
+      <w:r>
+        <w:t>VertexInfo</w:t>
+      </w:r>
+      <w:proofErr w:type="spellEnd"/>
+      <w:r>
+        <w:t xml:space="preserve"> (u, FORWARD);</w:t>
       </w:r>
     </w:p>
     <w:p>
@@ -2909,86 +3419,396 @@
         <w:divId w:val="651443390"/>
       </w:pPr>
       <w:r>
-        <w:t xml:space="preserve">          // continue looking for a path with this vertex</w:t>
-      </w:r>
-    </w:p>
-    <w:p>
-      <w:pPr>
-        <w:pStyle w:val="HTMLPreformatted"/>
-        <w:divId w:val="651443390"/>
-      </w:pPr>
-      <w:r>
-        <w:t xml:space="preserve">          path.push(v);</w:t>
-      </w:r>
-    </w:p>
-    <w:p>
-      <w:pPr>
-        <w:pStyle w:val="HTMLPreformatted"/>
-        <w:divId w:val="651443390"/>
-      </w:pPr>
-      <w:r>
-        <w:t xml:space="preserve">        }</w:t>
-      </w:r>
-    </w:p>
-    <w:p>
-      <w:pPr>
-        <w:pStyle w:val="HTMLPreformatted"/>
-        <w:divId w:val="651443390"/>
-      </w:pPr>
-      <w:r>
-        <w:t xml:space="preserve">      }</w:t>
-      </w:r>
-    </w:p>
-    <w:p>
-      <w:pPr>
-        <w:pStyle w:val="HTMLPreformatted"/>
-        <w:divId w:val="651443390"/>
-      </w:pPr>
-      <w:r>
-        <w:t xml:space="preserve">    }</w:t>
-      </w:r>
-    </w:p>
-    <w:p>
-      <w:pPr>
-        <w:pStyle w:val="HTMLPreformatted"/>
-        <w:divId w:val="651443390"/>
-      </w:pPr>
-      <w:r>
-        <w:t xml:space="preserve">  }</w:t>
-      </w:r>
-    </w:p>
-    <w:p>
-      <w:pPr>
-        <w:pStyle w:val="HTMLPreformatted"/>
-        <w:divId w:val="651443390"/>
-      </w:pPr>
-      <w:r>
-        <w:t> </w:t>
-      </w:r>
-    </w:p>
-    <w:p>
-      <w:pPr>
-        <w:pStyle w:val="HTMLPreformatted"/>
-        <w:divId w:val="651443390"/>
-      </w:pPr>
-      <w:r>
-        <w:t xml:space="preserve">  // nothing</w:t>
-      </w:r>
-    </w:p>
-    <w:p>
-      <w:pPr>
-        <w:pStyle w:val="HTMLPreformatted"/>
-        <w:divId w:val="651443390"/>
-      </w:pPr>
-      <w:r>
-        <w:t xml:space="preserve">  </w:t>
+        <w:t xml:space="preserve">      } </w:t>
       </w:r>
       <w:r>
         <w:rPr>
           <w:rStyle w:val="Strong"/>
           <w:rFonts w:ascii="Courier" w:hAnsi="Courier"/>
         </w:rPr>
-        <w:t>return false</w:t>
+        <w:t xml:space="preserve">else if </w:t>
+      </w:r>
+      <w:r>
+        <w:t>(((</w:t>
+      </w:r>
+      <w:proofErr w:type="spellStart"/>
+      <w:r>
+        <w:t>inf</w:t>
+      </w:r>
+      <w:proofErr w:type="spellEnd"/>
+      <w:r>
+        <w:t xml:space="preserve"> = info[v</w:t>
+      </w:r>
+      <w:proofErr w:type="gramStart"/>
+      <w:r>
+        <w:t>][</w:t>
+      </w:r>
+      <w:proofErr w:type="gramEnd"/>
+      <w:r>
+        <w:t xml:space="preserve">u]) != </w:t>
+      </w:r>
+      <w:r>
+        <w:rPr>
+          <w:rStyle w:val="Strong"/>
+          <w:rFonts w:ascii="Courier" w:hAnsi="Courier"/>
+        </w:rPr>
+        <w:t>null</w:t>
+      </w:r>
+      <w:r>
+        <w:t>)) {</w:t>
+      </w:r>
+    </w:p>
+    <w:p>
+      <w:pPr>
+        <w:pStyle w:val="HTMLPreformatted"/>
+        <w:divId w:val="651443390"/>
+      </w:pPr>
+      <w:r>
+        <w:t xml:space="preserve">         </w:t>
+      </w:r>
+      <w:proofErr w:type="gramStart"/>
+      <w:r>
+        <w:rPr>
+          <w:rStyle w:val="Strong"/>
+          <w:rFonts w:ascii="Courier" w:hAnsi="Courier"/>
+        </w:rPr>
+        <w:t>if</w:t>
+      </w:r>
+      <w:proofErr w:type="gramEnd"/>
+      <w:r>
+        <w:rPr>
+          <w:rStyle w:val="Strong"/>
+          <w:rFonts w:ascii="Courier" w:hAnsi="Courier"/>
+        </w:rPr>
+        <w:t xml:space="preserve"> </w:t>
+      </w:r>
+      <w:r>
+        <w:t>(</w:t>
+      </w:r>
+      <w:proofErr w:type="spellStart"/>
+      <w:r>
+        <w:t>inf.flow</w:t>
+      </w:r>
+      <w:proofErr w:type="spellEnd"/>
+      <w:r>
+        <w:t xml:space="preserve"> &gt; 0) {</w:t>
+      </w:r>
+    </w:p>
+    <w:p>
+      <w:pPr>
+        <w:pStyle w:val="HTMLPreformatted"/>
+        <w:divId w:val="651443390"/>
+      </w:pPr>
+      <w:r>
+        <w:t xml:space="preserve">           // decrease reverse flow, if reverse edge exists and </w:t>
+      </w:r>
+    </w:p>
+    <w:p>
+      <w:pPr>
+        <w:pStyle w:val="HTMLPreformatted"/>
+        <w:divId w:val="651443390"/>
+      </w:pPr>
+      <w:r>
+        <w:t xml:space="preserve">           // units are flowing along the edge</w:t>
+      </w:r>
+    </w:p>
+    <w:p>
+      <w:pPr>
+        <w:pStyle w:val="HTMLPreformatted"/>
+        <w:divId w:val="651443390"/>
+      </w:pPr>
+      <w:r>
+        <w:t xml:space="preserve">           </w:t>
+      </w:r>
+      <w:proofErr w:type="gramStart"/>
+      <w:r>
+        <w:t>vertices[</w:t>
+      </w:r>
+      <w:proofErr w:type="gramEnd"/>
+      <w:r>
+        <w:t xml:space="preserve">v] = </w:t>
+      </w:r>
+      <w:r>
+        <w:rPr>
+          <w:rStyle w:val="Strong"/>
+          <w:rFonts w:ascii="Courier" w:hAnsi="Courier"/>
+        </w:rPr>
+        <w:t xml:space="preserve">new </w:t>
+      </w:r>
+      <w:proofErr w:type="spellStart"/>
+      <w:r>
+        <w:t>VertexInfo</w:t>
+      </w:r>
+      <w:proofErr w:type="spellEnd"/>
+      <w:r>
+        <w:t xml:space="preserve"> (u, BACKWARD);</w:t>
+      </w:r>
+    </w:p>
+    <w:p>
+      <w:pPr>
+        <w:pStyle w:val="HTMLPreformatted"/>
+        <w:divId w:val="651443390"/>
+      </w:pPr>
+      <w:r>
+        <w:t xml:space="preserve">         }</w:t>
+      </w:r>
+    </w:p>
+    <w:p>
+      <w:pPr>
+        <w:pStyle w:val="HTMLPreformatted"/>
+        <w:divId w:val="651443390"/>
+      </w:pPr>
+      <w:r>
+        <w:t xml:space="preserve">      }</w:t>
+      </w:r>
+    </w:p>
+    <w:p>
+      <w:pPr>
+        <w:pStyle w:val="HTMLPreformatted"/>
+        <w:divId w:val="651443390"/>
+      </w:pPr>
+      <w:r>
+        <w:t> </w:t>
+      </w:r>
+    </w:p>
+    <w:p>
+      <w:pPr>
+        <w:pStyle w:val="HTMLPreformatted"/>
+        <w:divId w:val="651443390"/>
+      </w:pPr>
+      <w:r>
+        <w:t xml:space="preserve">      </w:t>
+      </w:r>
+      <w:proofErr w:type="gramStart"/>
+      <w:r>
+        <w:rPr>
+          <w:rStyle w:val="Strong"/>
+          <w:rFonts w:ascii="Courier" w:hAnsi="Courier"/>
+        </w:rPr>
+        <w:t>if</w:t>
+      </w:r>
+      <w:proofErr w:type="gramEnd"/>
+      <w:r>
+        <w:rPr>
+          <w:rStyle w:val="Strong"/>
+          <w:rFonts w:ascii="Courier" w:hAnsi="Courier"/>
+        </w:rPr>
+        <w:t xml:space="preserve"> </w:t>
+      </w:r>
+      <w:r>
+        <w:t xml:space="preserve">(vertices[v] != </w:t>
+      </w:r>
+      <w:r>
+        <w:rPr>
+          <w:rStyle w:val="Strong"/>
+          <w:rFonts w:ascii="Courier" w:hAnsi="Courier"/>
+        </w:rPr>
+        <w:t>null</w:t>
+      </w:r>
+      <w:r>
+        <w:t>) {</w:t>
+      </w:r>
+    </w:p>
+    <w:p>
+      <w:pPr>
+        <w:pStyle w:val="HTMLPreformatted"/>
+        <w:divId w:val="651443390"/>
+      </w:pPr>
+      <w:r>
+        <w:t xml:space="preserve">        </w:t>
+      </w:r>
+      <w:proofErr w:type="gramStart"/>
+      <w:r>
+        <w:rPr>
+          <w:rStyle w:val="Strong"/>
+          <w:rFonts w:ascii="Courier" w:hAnsi="Courier"/>
+        </w:rPr>
+        <w:t>if</w:t>
+      </w:r>
+      <w:proofErr w:type="gramEnd"/>
+      <w:r>
+        <w:rPr>
+          <w:rStyle w:val="Strong"/>
+          <w:rFonts w:ascii="Courier" w:hAnsi="Courier"/>
+        </w:rPr>
+        <w:t xml:space="preserve"> </w:t>
+      </w:r>
+      <w:r>
+        <w:t xml:space="preserve">(v == </w:t>
+      </w:r>
+      <w:proofErr w:type="spellStart"/>
+      <w:r>
+        <w:t>sinkIndex</w:t>
+      </w:r>
+      <w:proofErr w:type="spellEnd"/>
+      <w:r>
+        <w:t>) {</w:t>
+      </w:r>
+    </w:p>
+    <w:p>
+      <w:pPr>
+        <w:pStyle w:val="HTMLPreformatted"/>
+        <w:divId w:val="651443390"/>
+      </w:pPr>
+      <w:r>
+        <w:t xml:space="preserve">          // we now have a path from source to sink.</w:t>
+      </w:r>
+    </w:p>
+    <w:p>
+      <w:pPr>
+        <w:pStyle w:val="HTMLPreformatted"/>
+        <w:divId w:val="651443390"/>
+      </w:pPr>
+      <w:r>
+        <w:t xml:space="preserve">          </w:t>
+      </w:r>
+      <w:proofErr w:type="gramStart"/>
+      <w:r>
+        <w:rPr>
+          <w:rStyle w:val="Strong"/>
+          <w:rFonts w:ascii="Courier" w:hAnsi="Courier"/>
+        </w:rPr>
+        <w:t>return</w:t>
+      </w:r>
+      <w:proofErr w:type="gramEnd"/>
+      <w:r>
+        <w:rPr>
+          <w:rStyle w:val="Strong"/>
+          <w:rFonts w:ascii="Courier" w:hAnsi="Courier"/>
+        </w:rPr>
+        <w:t xml:space="preserve"> true</w:t>
+      </w:r>
+      <w:r>
+        <w:t>;</w:t>
+      </w:r>
+    </w:p>
+    <w:p>
+      <w:pPr>
+        <w:pStyle w:val="HTMLPreformatted"/>
+        <w:divId w:val="651443390"/>
+      </w:pPr>
+      <w:r>
+        <w:t xml:space="preserve">        } </w:t>
+      </w:r>
+      <w:r>
+        <w:rPr>
+          <w:rStyle w:val="Strong"/>
+          <w:rFonts w:ascii="Courier" w:hAnsi="Courier"/>
+        </w:rPr>
+        <w:t xml:space="preserve">else </w:t>
+      </w:r>
+      <w:r>
+        <w:t>{</w:t>
+      </w:r>
+    </w:p>
+    <w:p>
+      <w:pPr>
+        <w:pStyle w:val="HTMLPreformatted"/>
+        <w:divId w:val="651443390"/>
+      </w:pPr>
+      <w:r>
+        <w:t xml:space="preserve">          // continue looking for a path with this vertex</w:t>
+      </w:r>
+    </w:p>
+    <w:p>
+      <w:pPr>
+        <w:pStyle w:val="HTMLPreformatted"/>
+        <w:divId w:val="651443390"/>
+      </w:pPr>
+      <w:r>
+        <w:t xml:space="preserve">          </w:t>
+      </w:r>
+      <w:proofErr w:type="spellStart"/>
+      <w:proofErr w:type="gramStart"/>
+      <w:r>
+        <w:t>path.push</w:t>
+      </w:r>
+      <w:proofErr w:type="spellEnd"/>
+      <w:r>
+        <w:t>(</w:t>
+      </w:r>
+      <w:proofErr w:type="gramEnd"/>
+      <w:r>
+        <w:t>v);</w:t>
+      </w:r>
+    </w:p>
+    <w:p>
+      <w:pPr>
+        <w:pStyle w:val="HTMLPreformatted"/>
+        <w:divId w:val="651443390"/>
+      </w:pPr>
+      <w:r>
+        <w:t xml:space="preserve">        }</w:t>
+      </w:r>
+    </w:p>
+    <w:p>
+      <w:pPr>
+        <w:pStyle w:val="HTMLPreformatted"/>
+        <w:divId w:val="651443390"/>
+      </w:pPr>
+      <w:r>
+        <w:t xml:space="preserve">      }</w:t>
+      </w:r>
+    </w:p>
+    <w:p>
+      <w:pPr>
+        <w:pStyle w:val="HTMLPreformatted"/>
+        <w:divId w:val="651443390"/>
+      </w:pPr>
+      <w:r>
+        <w:t xml:space="preserve">    }</w:t>
+      </w:r>
+    </w:p>
+    <w:p>
+      <w:pPr>
+        <w:pStyle w:val="HTMLPreformatted"/>
+        <w:divId w:val="651443390"/>
+      </w:pPr>
+      <w:r>
+        <w:t xml:space="preserve">  }</w:t>
+      </w:r>
+    </w:p>
+    <w:p>
+      <w:pPr>
+        <w:pStyle w:val="HTMLPreformatted"/>
+        <w:divId w:val="651443390"/>
+      </w:pPr>
+      <w:r>
+        <w:t> </w:t>
+      </w:r>
+    </w:p>
+    <w:p>
+      <w:pPr>
+        <w:pStyle w:val="HTMLPreformatted"/>
+        <w:divId w:val="651443390"/>
+      </w:pPr>
+      <w:r>
+        <w:t xml:space="preserve">  // nothing</w:t>
+      </w:r>
+    </w:p>
+    <w:p>
+      <w:pPr>
+        <w:pStyle w:val="HTMLPreformatted"/>
+        <w:divId w:val="651443390"/>
+      </w:pPr>
+      <w:r>
+        <w:t xml:space="preserve">  </w:t>
+      </w:r>
+      <w:proofErr w:type="gramStart"/>
+      <w:r>
+        <w:rPr>
+          <w:rStyle w:val="Strong"/>
+          <w:rFonts w:ascii="Courier" w:hAnsi="Courier"/>
+        </w:rPr>
+        <w:t>return</w:t>
+      </w:r>
+      <w:proofErr w:type="gramEnd"/>
+      <w:r>
+        <w:rPr>
+          <w:rStyle w:val="Strong"/>
+          <w:rFonts w:ascii="Courier" w:hAnsi="Courier"/>
+        </w:rPr>
+        <w:t xml:space="preserve"> false</w:t>
       </w:r>
       <w:r>
         <w:t>;</w:t>
@@ -3056,7 +3876,27 @@
           <w:sz w:val="18"/>
           <w:szCs w:val="18"/>
         </w:rPr>
-        <w:t>: algs.model.network.DFS_SearchArray code fragment.</w:t>
+        <w:t xml:space="preserve">: </w:t>
+      </w:r>
+      <w:proofErr w:type="spellStart"/>
+      <w:r>
+        <w:rPr>
+          <w:rFonts w:ascii="Verdana" w:eastAsia="Times New Roman" w:hAnsi="Verdana" w:cs="Arial"/>
+          <w:color w:val="333333"/>
+          <w:sz w:val="18"/>
+          <w:szCs w:val="18"/>
+        </w:rPr>
+        <w:t>algs.model.network.DFS_SearchArray</w:t>
+      </w:r>
+      <w:proofErr w:type="spellEnd"/>
+      <w:r>
+        <w:rPr>
+          <w:rFonts w:ascii="Verdana" w:eastAsia="Times New Roman" w:hAnsi="Verdana" w:cs="Arial"/>
+          <w:color w:val="333333"/>
+          <w:sz w:val="18"/>
+          <w:szCs w:val="18"/>
+        </w:rPr>
+        <w:t xml:space="preserve"> code fragment.</w:t>
       </w:r>
     </w:p>
     <w:p>
@@ -3098,6 +3938,7 @@
         </w:rPr>
         <w:t xml:space="preserve">As you might expect from a Depth-first strategy, a stack is used to store the progress of the potential augmenting path. The code repository contains implementations </w:t>
       </w:r>
+      <w:proofErr w:type="spellStart"/>
       <w:r>
         <w:rPr>
           <w:rFonts w:ascii="Verdana" w:hAnsi="Verdana" w:cs="Arial"/>
@@ -3109,6 +3950,7 @@
         </w:rPr>
         <w:t>DFS_SearchArray</w:t>
       </w:r>
+      <w:proofErr w:type="spellEnd"/>
       <w:r>
         <w:rPr>
           <w:rFonts w:ascii="Verdana" w:hAnsi="Verdana" w:cs="Arial"/>
@@ -3118,6 +3960,7 @@
         </w:rPr>
         <w:t xml:space="preserve">, </w:t>
       </w:r>
+      <w:proofErr w:type="spellStart"/>
       <w:r>
         <w:rPr>
           <w:rFonts w:ascii="Verdana" w:hAnsi="Verdana" w:cs="Arial"/>
@@ -3129,6 +3972,7 @@
         </w:rPr>
         <w:t>BFS_SearchArray</w:t>
       </w:r>
+      <w:proofErr w:type="spellEnd"/>
       <w:r>
         <w:rPr>
           <w:rFonts w:ascii="Verdana" w:hAnsi="Verdana" w:cs="Arial"/>
@@ -3138,6 +3982,7 @@
         </w:rPr>
         <w:t xml:space="preserve">, </w:t>
       </w:r>
+      <w:proofErr w:type="spellStart"/>
       <w:r>
         <w:rPr>
           <w:rFonts w:ascii="Verdana" w:hAnsi="Verdana" w:cs="Arial"/>
@@ -3149,6 +3994,7 @@
         </w:rPr>
         <w:t>DFS_SearchList</w:t>
       </w:r>
+      <w:proofErr w:type="spellEnd"/>
       <w:r>
         <w:rPr>
           <w:rFonts w:ascii="Verdana" w:hAnsi="Verdana" w:cs="Arial"/>
@@ -3158,6 +4004,7 @@
         </w:rPr>
         <w:t xml:space="preserve"> and </w:t>
       </w:r>
+      <w:proofErr w:type="spellStart"/>
       <w:r>
         <w:rPr>
           <w:rFonts w:ascii="Verdana" w:hAnsi="Verdana" w:cs="Arial"/>
@@ -3169,6 +4016,7 @@
         </w:rPr>
         <w:t>BFS_SearchList</w:t>
       </w:r>
+      <w:proofErr w:type="spellEnd"/>
       <w:r>
         <w:rPr>
           <w:rFonts w:ascii="Verdana" w:hAnsi="Verdana" w:cs="Arial"/>
@@ -3209,8 +4057,8 @@
           <w:szCs w:val="18"/>
         </w:rPr>
       </w:pPr>
-      <w:bookmarkStart w:id="4" w:name="comp"/>
-      <w:bookmarkEnd w:id="4"/>
+      <w:bookmarkStart w:id="5" w:name="comp"/>
+      <w:bookmarkEnd w:id="5"/>
       <w:r>
         <w:rPr>
           <w:rFonts w:ascii="Verdana" w:hAnsi="Verdana" w:cs="Arial"/>
@@ -3337,7 +4185,27 @@
           <w:sz w:val="18"/>
           <w:szCs w:val="18"/>
         </w:rPr>
-        <w:t xml:space="preserve"> experiences an average-case performance of O(V*E</w:t>
+        <w:t xml:space="preserve"> experiences an average-case performance of </w:t>
+      </w:r>
+      <w:proofErr w:type="gramStart"/>
+      <w:r>
+        <w:rPr>
+          <w:rFonts w:ascii="Verdana" w:hAnsi="Verdana" w:cs="Arial"/>
+          <w:color w:val="333333"/>
+          <w:sz w:val="18"/>
+          <w:szCs w:val="18"/>
+        </w:rPr>
+        <w:t>O(</w:t>
+      </w:r>
+      <w:proofErr w:type="gramEnd"/>
+      <w:r>
+        <w:rPr>
+          <w:rFonts w:ascii="Verdana" w:hAnsi="Verdana" w:cs="Arial"/>
+          <w:color w:val="333333"/>
+          <w:sz w:val="18"/>
+          <w:szCs w:val="18"/>
+        </w:rPr>
+        <w:t>V*E</w:t>
       </w:r>
       <w:r>
         <w:rPr>
@@ -3429,8 +4297,8 @@
           <w:szCs w:val="18"/>
         </w:rPr>
       </w:pPr>
-      <w:bookmarkStart w:id="5" w:name="MFMC"/>
-      <w:bookmarkEnd w:id="5"/>
+      <w:bookmarkStart w:id="6" w:name="MFMC"/>
+      <w:bookmarkEnd w:id="6"/>
       <w:r>
         <w:rPr>
           <w:rFonts w:ascii="Verdana" w:hAnsi="Verdana" w:cs="Arial"/>
@@ -3493,6 +4361,7 @@
             <w:iCs/>
             <w:sz w:val="18"/>
             <w:szCs w:val="18"/>
+            <w:u w:val="none"/>
           </w:rPr>
           <w:t>Transportation Problem</w:t>
         </w:r>
@@ -3872,7 +4741,7 @@
                     <pic:cNvPicPr/>
                   </pic:nvPicPr>
                   <pic:blipFill>
-                    <a:blip r:embed="rId16" cstate="print"/>
+                    <a:blip r:embed="rId15" cstate="print"/>
                     <a:stretch>
                       <a:fillRect/>
                     </a:stretch>
@@ -3919,8 +4788,19 @@
           <w:sz w:val="18"/>
           <w:szCs w:val="18"/>
         </w:rPr>
-        <w:t xml:space="preserve"> Converted Network</w:t>
-      </w:r>
+        <w:t xml:space="preserve"> Converted </w:t>
+      </w:r>
+      <w:proofErr w:type="gramStart"/>
+      <w:r>
+        <w:rPr>
+          <w:rFonts w:ascii="Verdana" w:hAnsi="Verdana" w:cs="Arial"/>
+          <w:color w:val="333333"/>
+          <w:sz w:val="18"/>
+          <w:szCs w:val="18"/>
+        </w:rPr>
+        <w:t>Network</w:t>
+      </w:r>
+      <w:proofErr w:type="gramEnd"/>
     </w:p>
     <w:p>
       <w:pPr>
@@ -4135,7 +5015,27 @@
           <w:sz w:val="18"/>
           <w:szCs w:val="18"/>
         </w:rPr>
-        <w:t xml:space="preserve"> to associate with each vertex, v, a priority which reflects the cost of shipping one additional unit from the source to v. As the search progresses, the vertices in the priority queue define the active "search horizon" being investigated. Each vertex, v, in the priority queue has an associated cost that reflects the least expensive cost for shipping a single unit from the source vertex to that vertex "v" along some sequence of edges. To locate the least expensive augmenting path, the search proceeds by extending the search horizon (i.e., the vertices in the priority queue) from the vertex with least cost in the priority queue. If this expansion encounter the sink vertex, then the method locates the least cost augmenting path for the current network.</w:t>
+        <w:t xml:space="preserve"> to associate with each vertex, v, a priority which reflects the cost of shipping one additional unit from the source to v. As the search progresses, the vertices in the priority queue define the active "search horizon" being investigated. Each vertex, v, in the priority queue has an associated cost that reflects the least expensive cost for shipping a single unit from the source vertex to that vertex "v" along some sequence of edges. To locate the least expensive augmenting path, the search proceeds by extending the search horizon (i.e., the vertices in the priority queue) from the vertex with least cost in the priority queue. If </w:t>
+      </w:r>
+      <w:proofErr w:type="gramStart"/>
+      <w:r>
+        <w:rPr>
+          <w:rFonts w:ascii="Verdana" w:hAnsi="Verdana" w:cs="Arial"/>
+          <w:color w:val="333333"/>
+          <w:sz w:val="18"/>
+          <w:szCs w:val="18"/>
+        </w:rPr>
+        <w:t>this expansion encounter</w:t>
+      </w:r>
+      <w:proofErr w:type="gramEnd"/>
+      <w:r>
+        <w:rPr>
+          <w:rFonts w:ascii="Verdana" w:hAnsi="Verdana" w:cs="Arial"/>
+          <w:color w:val="333333"/>
+          <w:sz w:val="18"/>
+          <w:szCs w:val="18"/>
+        </w:rPr>
+        <w:t xml:space="preserve"> the sink vertex, then the method locates the least cost augmenting path for the current network.</w:t>
       </w:r>
     </w:p>
     <w:p>
@@ -4143,99 +5043,53 @@
         <w:pStyle w:val="HTMLPreformatted"/>
         <w:divId w:val="651443390"/>
       </w:pPr>
+      <w:proofErr w:type="gramStart"/>
       <w:r>
         <w:rPr>
           <w:rStyle w:val="Strong"/>
           <w:rFonts w:ascii="Courier" w:hAnsi="Courier"/>
         </w:rPr>
-        <w:t xml:space="preserve">public boolean </w:t>
-      </w:r>
-      <w:r>
-        <w:t>findAugmentingPath (VertexInfo[] vertices) {</w:t>
-      </w:r>
-    </w:p>
-    <w:p>
-      <w:pPr>
-        <w:pStyle w:val="HTMLPreformatted"/>
-        <w:divId w:val="651443390"/>
-      </w:pPr>
-      <w:r>
-        <w:t xml:space="preserve">  Arrays.fill(vertices, </w:t>
-      </w:r>
+        <w:t>public</w:t>
+      </w:r>
+      <w:proofErr w:type="gramEnd"/>
       <w:r>
         <w:rPr>
           <w:rStyle w:val="Strong"/>
           <w:rFonts w:ascii="Courier" w:hAnsi="Courier"/>
         </w:rPr>
-        <w:t>null</w:t>
-      </w:r>
-      <w:r>
-        <w:t>);   // reset for iteration</w:t>
-      </w:r>
-    </w:p>
-    <w:p>
-      <w:pPr>
-        <w:pStyle w:val="HTMLPreformatted"/>
-        <w:divId w:val="651443390"/>
-      </w:pPr>
-      <w:r>
-        <w:t xml:space="preserve">   </w:t>
-      </w:r>
-    </w:p>
-    <w:p>
-      <w:pPr>
-        <w:pStyle w:val="HTMLPreformatted"/>
-        <w:divId w:val="651443390"/>
-      </w:pPr>
-      <w:r>
-        <w:t xml:space="preserve">  // Construct queue using BinaryHeap. The inqueue[] array avoids</w:t>
-      </w:r>
-    </w:p>
-    <w:p>
-      <w:pPr>
-        <w:pStyle w:val="HTMLPreformatted"/>
-        <w:divId w:val="651443390"/>
-      </w:pPr>
-      <w:r>
-        <w:t xml:space="preserve">  // an O(n) search to determine if an element is in the queue.</w:t>
-      </w:r>
-    </w:p>
-    <w:p>
-      <w:pPr>
-        <w:pStyle w:val="HTMLPreformatted"/>
-        <w:divId w:val="651443390"/>
-      </w:pPr>
-      <w:r>
-        <w:t xml:space="preserve">  </w:t>
-      </w:r>
+        <w:t xml:space="preserve"> </w:t>
+      </w:r>
+      <w:proofErr w:type="spellStart"/>
       <w:r>
         <w:rPr>
           <w:rStyle w:val="Strong"/>
           <w:rFonts w:ascii="Courier" w:hAnsi="Courier"/>
         </w:rPr>
-        <w:t xml:space="preserve">int </w:t>
-      </w:r>
-      <w:r>
-        <w:t>n = vertices.length;</w:t>
-      </w:r>
-    </w:p>
-    <w:p>
-      <w:pPr>
-        <w:pStyle w:val="HTMLPreformatted"/>
-        <w:divId w:val="651443390"/>
-      </w:pPr>
-      <w:r>
-        <w:t xml:space="preserve">  BinaryHeap pq = </w:t>
-      </w:r>
+        <w:t>boolean</w:t>
+      </w:r>
+      <w:proofErr w:type="spellEnd"/>
       <w:r>
         <w:rPr>
           <w:rStyle w:val="Strong"/>
           <w:rFonts w:ascii="Courier" w:hAnsi="Courier"/>
         </w:rPr>
-        <w:t xml:space="preserve">new </w:t>
-      </w:r>
-      <w:r>
-        <w:t>BinaryHeap(n);</w:t>
+        <w:t xml:space="preserve"> </w:t>
+      </w:r>
+      <w:proofErr w:type="spellStart"/>
+      <w:r>
+        <w:t>findAugmentingPath</w:t>
+      </w:r>
+      <w:proofErr w:type="spellEnd"/>
+      <w:r>
+        <w:t xml:space="preserve"> (</w:t>
+      </w:r>
+      <w:proofErr w:type="spellStart"/>
+      <w:r>
+        <w:t>VertexInfo</w:t>
+      </w:r>
+      <w:proofErr w:type="spellEnd"/>
+      <w:r>
+        <w:t>[] vertices) {</w:t>
       </w:r>
     </w:p>
     <w:p>
@@ -4245,73 +5099,168 @@
       </w:pPr>
       <w:r>
         <w:t xml:space="preserve">  </w:t>
+      </w:r>
+      <w:proofErr w:type="spellStart"/>
+      <w:proofErr w:type="gramStart"/>
+      <w:r>
+        <w:t>Arrays.fill</w:t>
+      </w:r>
+      <w:proofErr w:type="spellEnd"/>
+      <w:r>
+        <w:t>(</w:t>
+      </w:r>
+      <w:proofErr w:type="gramEnd"/>
+      <w:r>
+        <w:t xml:space="preserve">vertices, </w:t>
       </w:r>
       <w:r>
         <w:rPr>
           <w:rStyle w:val="Strong"/>
           <w:rFonts w:ascii="Courier" w:hAnsi="Courier"/>
         </w:rPr>
-        <w:t xml:space="preserve">boolean </w:t>
-      </w:r>
-      <w:r>
-        <w:t xml:space="preserve">inqueue[] = </w:t>
-      </w:r>
+        <w:t>null</w:t>
+      </w:r>
+      <w:r>
+        <w:t>);   // reset for iteration</w:t>
+      </w:r>
+    </w:p>
+    <w:p>
+      <w:pPr>
+        <w:pStyle w:val="HTMLPreformatted"/>
+        <w:divId w:val="651443390"/>
+      </w:pPr>
+      <w:r>
+        <w:t xml:space="preserve">   </w:t>
+      </w:r>
+    </w:p>
+    <w:p>
+      <w:pPr>
+        <w:pStyle w:val="HTMLPreformatted"/>
+        <w:divId w:val="651443390"/>
+      </w:pPr>
+      <w:r>
+        <w:t xml:space="preserve">  // Construct queue using </w:t>
+      </w:r>
+      <w:proofErr w:type="spellStart"/>
+      <w:r>
+        <w:t>BinaryHeap</w:t>
+      </w:r>
+      <w:proofErr w:type="spellEnd"/>
+      <w:r>
+        <w:t xml:space="preserve">. The </w:t>
+      </w:r>
+      <w:proofErr w:type="spellStart"/>
+      <w:proofErr w:type="gramStart"/>
+      <w:r>
+        <w:t>inqueue</w:t>
+      </w:r>
+      <w:proofErr w:type="spellEnd"/>
+      <w:r>
+        <w:t>[</w:t>
+      </w:r>
+      <w:proofErr w:type="gramEnd"/>
+      <w:r>
+        <w:t>] array avoids</w:t>
+      </w:r>
+    </w:p>
+    <w:p>
+      <w:pPr>
+        <w:pStyle w:val="HTMLPreformatted"/>
+        <w:divId w:val="651443390"/>
+      </w:pPr>
+      <w:r>
+        <w:t xml:space="preserve">  // an </w:t>
+      </w:r>
+      <w:proofErr w:type="gramStart"/>
+      <w:r>
+        <w:t>O(</w:t>
+      </w:r>
+      <w:proofErr w:type="gramEnd"/>
+      <w:r>
+        <w:t>n) search to determine if an element is in the queue.</w:t>
+      </w:r>
+    </w:p>
+    <w:p>
+      <w:pPr>
+        <w:pStyle w:val="HTMLPreformatted"/>
+        <w:divId w:val="651443390"/>
+      </w:pPr>
+      <w:r>
+        <w:t xml:space="preserve">  </w:t>
+      </w:r>
+      <w:proofErr w:type="spellStart"/>
+      <w:proofErr w:type="gramStart"/>
       <w:r>
         <w:rPr>
           <w:rStyle w:val="Strong"/>
           <w:rFonts w:ascii="Courier" w:hAnsi="Courier"/>
         </w:rPr>
-        <w:t xml:space="preserve">new boolean </w:t>
-      </w:r>
-      <w:r>
-        <w:t>[n];</w:t>
-      </w:r>
-    </w:p>
-    <w:p>
-      <w:pPr>
-        <w:pStyle w:val="HTMLPreformatted"/>
-        <w:divId w:val="651443390"/>
-      </w:pPr>
-      <w:r>
-        <w:t xml:space="preserve">   </w:t>
-      </w:r>
-    </w:p>
-    <w:p>
-      <w:pPr>
-        <w:pStyle w:val="HTMLPreformatted"/>
-        <w:divId w:val="651443390"/>
-      </w:pPr>
-      <w:r>
-        <w:t xml:space="preserve">  // initialize dist[] array. Use INT_MAX when edge doesn't exist.</w:t>
-      </w:r>
-    </w:p>
-    <w:p>
-      <w:pPr>
-        <w:pStyle w:val="HTMLPreformatted"/>
-        <w:divId w:val="651443390"/>
-      </w:pPr>
-      <w:r>
-        <w:t xml:space="preserve">  </w:t>
-      </w:r>
+        <w:t>int</w:t>
+      </w:r>
+      <w:proofErr w:type="spellEnd"/>
+      <w:proofErr w:type="gramEnd"/>
       <w:r>
         <w:rPr>
           <w:rStyle w:val="Strong"/>
           <w:rFonts w:ascii="Courier" w:hAnsi="Courier"/>
         </w:rPr>
-        <w:t xml:space="preserve">for </w:t>
-      </w:r>
-      <w:r>
-        <w:t>(</w:t>
+        <w:t xml:space="preserve"> </w:t>
+      </w:r>
+      <w:r>
+        <w:t xml:space="preserve">n = </w:t>
+      </w:r>
+      <w:proofErr w:type="spellStart"/>
+      <w:r>
+        <w:t>vertices.length</w:t>
+      </w:r>
+      <w:proofErr w:type="spellEnd"/>
+      <w:r>
+        <w:t>;</w:t>
+      </w:r>
+    </w:p>
+    <w:p>
+      <w:pPr>
+        <w:pStyle w:val="HTMLPreformatted"/>
+        <w:divId w:val="651443390"/>
+      </w:pPr>
+      <w:r>
+        <w:t xml:space="preserve">  </w:t>
+      </w:r>
+      <w:proofErr w:type="spellStart"/>
+      <w:r>
+        <w:t>BinaryHeap</w:t>
+      </w:r>
+      <w:proofErr w:type="spellEnd"/>
+      <w:r>
+        <w:t xml:space="preserve"> </w:t>
+      </w:r>
+      <w:proofErr w:type="spellStart"/>
+      <w:r>
+        <w:t>pq</w:t>
+      </w:r>
+      <w:proofErr w:type="spellEnd"/>
+      <w:r>
+        <w:t xml:space="preserve"> = </w:t>
       </w:r>
       <w:r>
         <w:rPr>
           <w:rStyle w:val="Strong"/>
           <w:rFonts w:ascii="Courier" w:hAnsi="Courier"/>
         </w:rPr>
-        <w:t xml:space="preserve">int </w:t>
-      </w:r>
-      <w:r>
-        <w:t>u = 0; u &lt; n; u++) {</w:t>
+        <w:t xml:space="preserve">new </w:t>
+      </w:r>
+      <w:proofErr w:type="spellStart"/>
+      <w:proofErr w:type="gramStart"/>
+      <w:r>
+        <w:t>BinaryHeap</w:t>
+      </w:r>
+      <w:proofErr w:type="spellEnd"/>
+      <w:r>
+        <w:t>(</w:t>
+      </w:r>
+      <w:proofErr w:type="gramEnd"/>
+      <w:r>
+        <w:t>n);</w:t>
       </w:r>
     </w:p>
     <w:p>
@@ -4320,147 +5269,59 @@
         <w:divId w:val="651443390"/>
       </w:pPr>
       <w:r>
-        <w:t xml:space="preserve">    </w:t>
-      </w:r>
+        <w:t xml:space="preserve">  </w:t>
+      </w:r>
+      <w:proofErr w:type="spellStart"/>
+      <w:proofErr w:type="gramStart"/>
       <w:r>
         <w:rPr>
           <w:rStyle w:val="Strong"/>
           <w:rFonts w:ascii="Courier" w:hAnsi="Courier"/>
         </w:rPr>
-        <w:t xml:space="preserve">if </w:t>
-      </w:r>
-      <w:r>
-        <w:t>(u == sourceIndex) {</w:t>
-      </w:r>
-    </w:p>
-    <w:p>
-      <w:pPr>
-        <w:pStyle w:val="HTMLPreformatted"/>
-        <w:divId w:val="651443390"/>
-      </w:pPr>
-      <w:r>
-        <w:t xml:space="preserve">      dist[u] = 0;</w:t>
-      </w:r>
-    </w:p>
-    <w:p>
-      <w:pPr>
-        <w:pStyle w:val="HTMLPreformatted"/>
-        <w:divId w:val="651443390"/>
-      </w:pPr>
-      <w:r>
-        <w:t xml:space="preserve">      pq.insert(sourceIndex, 0);</w:t>
-      </w:r>
-    </w:p>
-    <w:p>
-      <w:pPr>
-        <w:pStyle w:val="HTMLPreformatted"/>
-        <w:divId w:val="651443390"/>
-      </w:pPr>
-      <w:r>
-        <w:t xml:space="preserve">      inqueue[u] = </w:t>
-      </w:r>
+        <w:t>boolean</w:t>
+      </w:r>
+      <w:proofErr w:type="spellEnd"/>
+      <w:proofErr w:type="gramEnd"/>
       <w:r>
         <w:rPr>
           <w:rStyle w:val="Strong"/>
           <w:rFonts w:ascii="Courier" w:hAnsi="Courier"/>
         </w:rPr>
-        <w:t>true</w:t>
-      </w:r>
-      <w:r>
-        <w:t>;</w:t>
-      </w:r>
-    </w:p>
-    <w:p>
-      <w:pPr>
-        <w:pStyle w:val="HTMLPreformatted"/>
-        <w:divId w:val="651443390"/>
-      </w:pPr>
-      <w:r>
-        <w:t xml:space="preserve">    } </w:t>
+        <w:t xml:space="preserve"> </w:t>
+      </w:r>
+      <w:proofErr w:type="spellStart"/>
+      <w:r>
+        <w:t>inqueue</w:t>
+      </w:r>
+      <w:proofErr w:type="spellEnd"/>
+      <w:r>
+        <w:t xml:space="preserve">[] = </w:t>
       </w:r>
       <w:r>
         <w:rPr>
           <w:rStyle w:val="Strong"/>
           <w:rFonts w:ascii="Courier" w:hAnsi="Courier"/>
         </w:rPr>
-        <w:t xml:space="preserve">else </w:t>
-      </w:r>
-      <w:r>
-        <w:t>{</w:t>
-      </w:r>
-    </w:p>
-    <w:p>
-      <w:pPr>
-        <w:pStyle w:val="HTMLPreformatted"/>
-        <w:divId w:val="651443390"/>
-      </w:pPr>
-      <w:r>
-        <w:t xml:space="preserve">      dist[u] = Integer.MAX_VALUE;</w:t>
-      </w:r>
-    </w:p>
-    <w:p>
-      <w:pPr>
-        <w:pStyle w:val="HTMLPreformatted"/>
-        <w:divId w:val="651443390"/>
-      </w:pPr>
-      <w:r>
-        <w:t xml:space="preserve">    }</w:t>
-      </w:r>
-    </w:p>
-    <w:p>
-      <w:pPr>
-        <w:pStyle w:val="HTMLPreformatted"/>
-        <w:divId w:val="651443390"/>
-      </w:pPr>
-      <w:r>
-        <w:t xml:space="preserve">  }</w:t>
-      </w:r>
-    </w:p>
-    <w:p>
-      <w:pPr>
-        <w:pStyle w:val="HTMLPreformatted"/>
-        <w:divId w:val="651443390"/>
-      </w:pPr>
-      <w:r>
-        <w:t xml:space="preserve">   </w:t>
-      </w:r>
-    </w:p>
-    <w:p>
-      <w:pPr>
-        <w:pStyle w:val="HTMLPreformatted"/>
-        <w:divId w:val="651443390"/>
-      </w:pPr>
-      <w:r>
-        <w:t xml:space="preserve">  </w:t>
-      </w:r>
+        <w:t xml:space="preserve">new </w:t>
+      </w:r>
+      <w:proofErr w:type="spellStart"/>
       <w:r>
         <w:rPr>
           <w:rStyle w:val="Strong"/>
           <w:rFonts w:ascii="Courier" w:hAnsi="Courier"/>
         </w:rPr>
-        <w:t xml:space="preserve">while </w:t>
-      </w:r>
-      <w:r>
-        <w:t>(!pq.isEmpty()) {</w:t>
-      </w:r>
-    </w:p>
-    <w:p>
-      <w:pPr>
-        <w:pStyle w:val="HTMLPreformatted"/>
-        <w:divId w:val="651443390"/>
-      </w:pPr>
-      <w:r>
-        <w:t xml:space="preserve">    </w:t>
-      </w:r>
+        <w:t>boolean</w:t>
+      </w:r>
+      <w:proofErr w:type="spellEnd"/>
       <w:r>
         <w:rPr>
           <w:rStyle w:val="Strong"/>
           <w:rFonts w:ascii="Courier" w:hAnsi="Courier"/>
         </w:rPr>
-        <w:t xml:space="preserve">int </w:t>
-      </w:r>
-      <w:r>
-        <w:t>u = pq.smallestID();</w:t>
+        <w:t xml:space="preserve"> </w:t>
+      </w:r>
+      <w:r>
+        <w:t>[n];</w:t>
       </w:r>
     </w:p>
     <w:p>
@@ -4469,157 +5330,112 @@
         <w:divId w:val="651443390"/>
       </w:pPr>
       <w:r>
-        <w:t xml:space="preserve">    inqueue[u] = </w:t>
-      </w:r>
+        <w:t xml:space="preserve">   </w:t>
+      </w:r>
+    </w:p>
+    <w:p>
+      <w:pPr>
+        <w:pStyle w:val="HTMLPreformatted"/>
+        <w:divId w:val="651443390"/>
+      </w:pPr>
+      <w:r>
+        <w:t xml:space="preserve">  // initialize </w:t>
+      </w:r>
+      <w:proofErr w:type="spellStart"/>
+      <w:proofErr w:type="gramStart"/>
+      <w:r>
+        <w:t>dist</w:t>
+      </w:r>
+      <w:proofErr w:type="spellEnd"/>
+      <w:r>
+        <w:t>[</w:t>
+      </w:r>
+      <w:proofErr w:type="gramEnd"/>
+      <w:r>
+        <w:t>] array. Use INT_MAX when edge doesn't exist.</w:t>
+      </w:r>
+    </w:p>
+    <w:p>
+      <w:pPr>
+        <w:pStyle w:val="HTMLPreformatted"/>
+        <w:divId w:val="651443390"/>
+      </w:pPr>
+      <w:r>
+        <w:t xml:space="preserve">  </w:t>
+      </w:r>
+      <w:proofErr w:type="gramStart"/>
       <w:r>
         <w:rPr>
           <w:rStyle w:val="Strong"/>
           <w:rFonts w:ascii="Courier" w:hAnsi="Courier"/>
         </w:rPr>
-        <w:t>false</w:t>
-      </w:r>
-      <w:r>
-        <w:t>;</w:t>
-      </w:r>
-    </w:p>
-    <w:p>
-      <w:pPr>
-        <w:pStyle w:val="HTMLPreformatted"/>
-        <w:divId w:val="651443390"/>
-      </w:pPr>
-      <w:r>
-        <w:t xml:space="preserve">   </w:t>
-      </w:r>
-    </w:p>
-    <w:p>
-      <w:pPr>
-        <w:pStyle w:val="HTMLPreformatted"/>
-        <w:divId w:val="651443390"/>
-      </w:pPr>
-      <w:r>
-        <w:t xml:space="preserve">    // When reach sinkIndex we are done.</w:t>
-      </w:r>
-    </w:p>
-    <w:p>
-      <w:pPr>
-        <w:pStyle w:val="HTMLPreformatted"/>
-        <w:divId w:val="651443390"/>
-      </w:pPr>
-      <w:r>
-        <w:t xml:space="preserve">    </w:t>
-      </w:r>
+        <w:t>for</w:t>
+      </w:r>
+      <w:proofErr w:type="gramEnd"/>
       <w:r>
         <w:rPr>
           <w:rStyle w:val="Strong"/>
           <w:rFonts w:ascii="Courier" w:hAnsi="Courier"/>
         </w:rPr>
-        <w:t xml:space="preserve">if </w:t>
-      </w:r>
-      <w:r>
-        <w:t xml:space="preserve">(u == sinkIndex) { </w:t>
-      </w:r>
+        <w:t xml:space="preserve"> </w:t>
+      </w:r>
+      <w:r>
+        <w:t>(</w:t>
+      </w:r>
+      <w:proofErr w:type="spellStart"/>
       <w:r>
         <w:rPr>
           <w:rStyle w:val="Strong"/>
           <w:rFonts w:ascii="Courier" w:hAnsi="Courier"/>
         </w:rPr>
-        <w:t>break</w:t>
-      </w:r>
-      <w:r>
-        <w:t>; }</w:t>
-      </w:r>
-    </w:p>
-    <w:p>
-      <w:pPr>
-        <w:pStyle w:val="HTMLPreformatted"/>
-        <w:divId w:val="651443390"/>
-      </w:pPr>
-      <w:r>
-        <w:t xml:space="preserve">   </w:t>
-      </w:r>
-    </w:p>
-    <w:p>
-      <w:pPr>
-        <w:pStyle w:val="HTMLPreformatted"/>
-        <w:divId w:val="651443390"/>
-      </w:pPr>
-      <w:r>
-        <w:t xml:space="preserve">    for (int v = 0; v &lt; n; v++) {</w:t>
-      </w:r>
-    </w:p>
-    <w:p>
-      <w:pPr>
-        <w:pStyle w:val="HTMLPreformatted"/>
-        <w:divId w:val="651443390"/>
-      </w:pPr>
-      <w:r>
-        <w:t xml:space="preserve">      </w:t>
-      </w:r>
+        <w:t>int</w:t>
+      </w:r>
+      <w:proofErr w:type="spellEnd"/>
       <w:r>
         <w:rPr>
           <w:rStyle w:val="Strong"/>
           <w:rFonts w:ascii="Courier" w:hAnsi="Courier"/>
         </w:rPr>
-        <w:t xml:space="preserve">if </w:t>
-      </w:r>
-      <w:r>
-        <w:t xml:space="preserve">(v == sourceIndex || v == u) </w:t>
-      </w:r>
+        <w:t xml:space="preserve"> </w:t>
+      </w:r>
+      <w:r>
+        <w:t>u = 0; u &lt; n; u++) {</w:t>
+      </w:r>
+    </w:p>
+    <w:p>
+      <w:pPr>
+        <w:pStyle w:val="HTMLPreformatted"/>
+        <w:divId w:val="651443390"/>
+      </w:pPr>
+      <w:r>
+        <w:t xml:space="preserve">    </w:t>
+      </w:r>
+      <w:proofErr w:type="gramStart"/>
       <w:r>
         <w:rPr>
           <w:rStyle w:val="Strong"/>
           <w:rFonts w:ascii="Courier" w:hAnsi="Courier"/>
         </w:rPr>
-        <w:t>continue</w:t>
-      </w:r>
-      <w:r>
-        <w:t>;</w:t>
-      </w:r>
-    </w:p>
-    <w:p>
-      <w:pPr>
-        <w:pStyle w:val="HTMLPreformatted"/>
-        <w:divId w:val="651443390"/>
-      </w:pPr>
-      <w:r>
-        <w:t xml:space="preserve">       </w:t>
-      </w:r>
-    </w:p>
-    <w:p>
-      <w:pPr>
-        <w:pStyle w:val="HTMLPreformatted"/>
-        <w:divId w:val="651443390"/>
-      </w:pPr>
-      <w:r>
-        <w:t xml:space="preserve">      // forward edge with remaining capacity if cost is better.</w:t>
-      </w:r>
-    </w:p>
-    <w:p>
-      <w:pPr>
-        <w:pStyle w:val="HTMLPreformatted"/>
-        <w:divId w:val="651443390"/>
-      </w:pPr>
-      <w:r>
-        <w:t xml:space="preserve">      EdgeInfo cei = info[u][v];</w:t>
-      </w:r>
-    </w:p>
-    <w:p>
-      <w:pPr>
-        <w:pStyle w:val="HTMLPreformatted"/>
-        <w:divId w:val="651443390"/>
-      </w:pPr>
-      <w:r>
-        <w:t xml:space="preserve">      </w:t>
-      </w:r>
+        <w:t>if</w:t>
+      </w:r>
+      <w:proofErr w:type="gramEnd"/>
       <w:r>
         <w:rPr>
           <w:rStyle w:val="Strong"/>
           <w:rFonts w:ascii="Courier" w:hAnsi="Courier"/>
         </w:rPr>
-        <w:t xml:space="preserve">if </w:t>
-      </w:r>
-      <w:r>
-        <w:t>(cei != null &amp;&amp; cei.flow &lt; cei.capacity) {</w:t>
+        <w:t xml:space="preserve"> </w:t>
+      </w:r>
+      <w:r>
+        <w:t xml:space="preserve">(u == </w:t>
+      </w:r>
+      <w:proofErr w:type="spellStart"/>
+      <w:r>
+        <w:t>sourceIndex</w:t>
+      </w:r>
+      <w:proofErr w:type="spellEnd"/>
+      <w:r>
+        <w:t>) {</w:t>
       </w:r>
     </w:p>
     <w:p>
@@ -4628,17 +5444,79 @@
         <w:divId w:val="651443390"/>
       </w:pPr>
       <w:r>
-        <w:t xml:space="preserve">        </w:t>
+        <w:t xml:space="preserve">      </w:t>
+      </w:r>
+      <w:proofErr w:type="spellStart"/>
+      <w:proofErr w:type="gramStart"/>
+      <w:r>
+        <w:t>dist</w:t>
+      </w:r>
+      <w:proofErr w:type="spellEnd"/>
+      <w:r>
+        <w:t>[</w:t>
+      </w:r>
+      <w:proofErr w:type="gramEnd"/>
+      <w:r>
+        <w:t>u] = 0;</w:t>
+      </w:r>
+    </w:p>
+    <w:p>
+      <w:pPr>
+        <w:pStyle w:val="HTMLPreformatted"/>
+        <w:divId w:val="651443390"/>
+      </w:pPr>
+      <w:r>
+        <w:t xml:space="preserve">      </w:t>
+      </w:r>
+      <w:proofErr w:type="spellStart"/>
+      <w:proofErr w:type="gramStart"/>
+      <w:r>
+        <w:t>pq.insert</w:t>
+      </w:r>
+      <w:proofErr w:type="spellEnd"/>
+      <w:r>
+        <w:t>(</w:t>
+      </w:r>
+      <w:proofErr w:type="spellStart"/>
+      <w:proofErr w:type="gramEnd"/>
+      <w:r>
+        <w:t>sourceIndex</w:t>
+      </w:r>
+      <w:proofErr w:type="spellEnd"/>
+      <w:r>
+        <w:t>, 0);</w:t>
+      </w:r>
+    </w:p>
+    <w:p>
+      <w:pPr>
+        <w:pStyle w:val="HTMLPreformatted"/>
+        <w:divId w:val="651443390"/>
+      </w:pPr>
+      <w:r>
+        <w:t xml:space="preserve">      </w:t>
+      </w:r>
+      <w:proofErr w:type="spellStart"/>
+      <w:proofErr w:type="gramStart"/>
+      <w:r>
+        <w:t>inqueue</w:t>
+      </w:r>
+      <w:proofErr w:type="spellEnd"/>
+      <w:r>
+        <w:t>[</w:t>
+      </w:r>
+      <w:proofErr w:type="gramEnd"/>
+      <w:r>
+        <w:t xml:space="preserve">u] = </w:t>
       </w:r>
       <w:r>
         <w:rPr>
           <w:rStyle w:val="Strong"/>
           <w:rFonts w:ascii="Courier" w:hAnsi="Courier"/>
         </w:rPr>
-        <w:t xml:space="preserve">int </w:t>
-      </w:r>
-      <w:r>
-        <w:t>newDist = dist[u] + cei.cost;</w:t>
+        <w:t>true</w:t>
+      </w:r>
+      <w:r>
+        <w:t>;</w:t>
       </w:r>
     </w:p>
     <w:p>
@@ -4647,17 +5525,17 @@
         <w:divId w:val="651443390"/>
       </w:pPr>
       <w:r>
-        <w:t xml:space="preserve">        </w:t>
+        <w:t xml:space="preserve">    } </w:t>
       </w:r>
       <w:r>
         <w:rPr>
           <w:rStyle w:val="Strong"/>
           <w:rFonts w:ascii="Courier" w:hAnsi="Courier"/>
         </w:rPr>
-        <w:t xml:space="preserve">if </w:t>
-      </w:r>
-      <w:r>
-        <w:t>(0 &lt;= newDist &amp;&amp; newDist &lt; dist[v]) {</w:t>
+        <w:t xml:space="preserve">else </w:t>
+      </w:r>
+      <w:r>
+        <w:t>{</w:t>
       </w:r>
     </w:p>
     <w:p>
@@ -4666,45 +5544,91 @@
         <w:divId w:val="651443390"/>
       </w:pPr>
       <w:r>
-        <w:t xml:space="preserve">          vertices[v] = </w:t>
-      </w:r>
+        <w:t xml:space="preserve">      </w:t>
+      </w:r>
+      <w:proofErr w:type="spellStart"/>
+      <w:proofErr w:type="gramStart"/>
+      <w:r>
+        <w:t>dist</w:t>
+      </w:r>
+      <w:proofErr w:type="spellEnd"/>
+      <w:r>
+        <w:t>[</w:t>
+      </w:r>
+      <w:proofErr w:type="gramEnd"/>
+      <w:r>
+        <w:t xml:space="preserve">u] = </w:t>
+      </w:r>
+      <w:proofErr w:type="spellStart"/>
+      <w:r>
+        <w:t>Integer.MAX_VALUE</w:t>
+      </w:r>
+      <w:proofErr w:type="spellEnd"/>
+      <w:r>
+        <w:t>;</w:t>
+      </w:r>
+    </w:p>
+    <w:p>
+      <w:pPr>
+        <w:pStyle w:val="HTMLPreformatted"/>
+        <w:divId w:val="651443390"/>
+      </w:pPr>
+      <w:r>
+        <w:t xml:space="preserve">    }</w:t>
+      </w:r>
+    </w:p>
+    <w:p>
+      <w:pPr>
+        <w:pStyle w:val="HTMLPreformatted"/>
+        <w:divId w:val="651443390"/>
+      </w:pPr>
+      <w:r>
+        <w:t xml:space="preserve">  }</w:t>
+      </w:r>
+    </w:p>
+    <w:p>
+      <w:pPr>
+        <w:pStyle w:val="HTMLPreformatted"/>
+        <w:divId w:val="651443390"/>
+      </w:pPr>
+      <w:r>
+        <w:t xml:space="preserve">   </w:t>
+      </w:r>
+    </w:p>
+    <w:p>
+      <w:pPr>
+        <w:pStyle w:val="HTMLPreformatted"/>
+        <w:divId w:val="651443390"/>
+      </w:pPr>
+      <w:r>
+        <w:t xml:space="preserve">  </w:t>
+      </w:r>
+      <w:proofErr w:type="gramStart"/>
       <w:r>
         <w:rPr>
           <w:rStyle w:val="Strong"/>
           <w:rFonts w:ascii="Courier" w:hAnsi="Courier"/>
         </w:rPr>
-        <w:t xml:space="preserve">new </w:t>
-      </w:r>
-      <w:r>
-        <w:t>VertexInfo (u, Search.FORWARD);</w:t>
-      </w:r>
-    </w:p>
-    <w:p>
-      <w:pPr>
-        <w:pStyle w:val="HTMLPreformatted"/>
-        <w:divId w:val="651443390"/>
-      </w:pPr>
-      <w:r>
-        <w:t xml:space="preserve">          dist[v] = newDist;</w:t>
-      </w:r>
-    </w:p>
-    <w:p>
-      <w:pPr>
-        <w:pStyle w:val="HTMLPreformatted"/>
-        <w:divId w:val="651443390"/>
-      </w:pPr>
-      <w:r>
-        <w:t xml:space="preserve">          </w:t>
-      </w:r>
+        <w:t>while</w:t>
+      </w:r>
+      <w:proofErr w:type="gramEnd"/>
       <w:r>
         <w:rPr>
           <w:rStyle w:val="Strong"/>
           <w:rFonts w:ascii="Courier" w:hAnsi="Courier"/>
         </w:rPr>
-        <w:t xml:space="preserve">if </w:t>
-      </w:r>
-      <w:r>
-        <w:t>(inqueue[v]) {</w:t>
+        <w:t xml:space="preserve"> </w:t>
+      </w:r>
+      <w:r>
+        <w:t>(!</w:t>
+      </w:r>
+      <w:proofErr w:type="spellStart"/>
+      <w:r>
+        <w:t>pq.isEmpty</w:t>
+      </w:r>
+      <w:proofErr w:type="spellEnd"/>
+      <w:r>
+        <w:t>()) {</w:t>
       </w:r>
     </w:p>
     <w:p>
@@ -4713,54 +5637,36 @@
         <w:divId w:val="651443390"/>
       </w:pPr>
       <w:r>
-        <w:t xml:space="preserve">            pq.decreaseKey(v, newDist);</w:t>
-      </w:r>
-    </w:p>
-    <w:p>
-      <w:pPr>
-        <w:pStyle w:val="HTMLPreformatted"/>
-        <w:divId w:val="651443390"/>
-      </w:pPr>
-      <w:r>
-        <w:t xml:space="preserve">          } </w:t>
-      </w:r>
+        <w:t xml:space="preserve">    </w:t>
+      </w:r>
+      <w:proofErr w:type="spellStart"/>
+      <w:proofErr w:type="gramStart"/>
       <w:r>
         <w:rPr>
           <w:rStyle w:val="Strong"/>
           <w:rFonts w:ascii="Courier" w:hAnsi="Courier"/>
         </w:rPr>
-        <w:t xml:space="preserve">else </w:t>
-      </w:r>
-      <w:r>
-        <w:t>{</w:t>
-      </w:r>
-    </w:p>
-    <w:p>
-      <w:pPr>
-        <w:pStyle w:val="HTMLPreformatted"/>
-        <w:divId w:val="651443390"/>
-      </w:pPr>
-      <w:r>
-        <w:t xml:space="preserve">            pq.insert(v, newDist);</w:t>
-      </w:r>
-    </w:p>
-    <w:p>
-      <w:pPr>
-        <w:pStyle w:val="HTMLPreformatted"/>
-        <w:divId w:val="651443390"/>
-      </w:pPr>
-      <w:r>
-        <w:t xml:space="preserve">            inqueue[v] = </w:t>
-      </w:r>
+        <w:t>int</w:t>
+      </w:r>
+      <w:proofErr w:type="spellEnd"/>
+      <w:proofErr w:type="gramEnd"/>
       <w:r>
         <w:rPr>
           <w:rStyle w:val="Strong"/>
           <w:rFonts w:ascii="Courier" w:hAnsi="Courier"/>
         </w:rPr>
-        <w:t>true</w:t>
-      </w:r>
-      <w:r>
-        <w:t>;</w:t>
+        <w:t xml:space="preserve"> </w:t>
+      </w:r>
+      <w:r>
+        <w:t xml:space="preserve">u = </w:t>
+      </w:r>
+      <w:proofErr w:type="spellStart"/>
+      <w:r>
+        <w:t>pq.smallestID</w:t>
+      </w:r>
+      <w:proofErr w:type="spellEnd"/>
+      <w:r>
+        <w:t>();</w:t>
       </w:r>
     </w:p>
     <w:p>
@@ -4769,119 +5675,102 @@
         <w:divId w:val="651443390"/>
       </w:pPr>
       <w:r>
-        <w:t xml:space="preserve">          }</w:t>
-      </w:r>
-    </w:p>
-    <w:p>
-      <w:pPr>
-        <w:pStyle w:val="HTMLPreformatted"/>
-        <w:divId w:val="651443390"/>
-      </w:pPr>
-      <w:r>
-        <w:t xml:space="preserve">        }</w:t>
-      </w:r>
-    </w:p>
-    <w:p>
-      <w:pPr>
-        <w:pStyle w:val="HTMLPreformatted"/>
-        <w:divId w:val="651443390"/>
-      </w:pPr>
-      <w:r>
-        <w:t xml:space="preserve">      }</w:t>
-      </w:r>
-    </w:p>
-    <w:p>
-      <w:pPr>
-        <w:pStyle w:val="HTMLPreformatted"/>
-        <w:divId w:val="651443390"/>
-      </w:pPr>
-      <w:r>
-        <w:t xml:space="preserve">          </w:t>
-      </w:r>
-    </w:p>
-    <w:p>
-      <w:pPr>
-        <w:pStyle w:val="HTMLPreformatted"/>
-        <w:divId w:val="651443390"/>
-      </w:pPr>
-      <w:r>
-        <w:t xml:space="preserve">      // backward edge with at least some flow if cost is better</w:t>
-      </w:r>
-    </w:p>
-    <w:p>
-      <w:pPr>
-        <w:pStyle w:val="HTMLPreformatted"/>
-        <w:divId w:val="651443390"/>
-      </w:pPr>
-      <w:r>
-        <w:t xml:space="preserve">      cei = info[v][u];</w:t>
-      </w:r>
-    </w:p>
-    <w:p>
-      <w:pPr>
-        <w:pStyle w:val="HTMLPreformatted"/>
-        <w:divId w:val="651443390"/>
-      </w:pPr>
-      <w:r>
-        <w:t xml:space="preserve">      </w:t>
+        <w:t xml:space="preserve">    </w:t>
+      </w:r>
+      <w:proofErr w:type="spellStart"/>
+      <w:proofErr w:type="gramStart"/>
+      <w:r>
+        <w:t>inqueue</w:t>
+      </w:r>
+      <w:proofErr w:type="spellEnd"/>
+      <w:r>
+        <w:t>[</w:t>
+      </w:r>
+      <w:proofErr w:type="gramEnd"/>
+      <w:r>
+        <w:t xml:space="preserve">u] = </w:t>
       </w:r>
       <w:r>
         <w:rPr>
           <w:rStyle w:val="Strong"/>
           <w:rFonts w:ascii="Courier" w:hAnsi="Courier"/>
         </w:rPr>
-        <w:t xml:space="preserve">if </w:t>
-      </w:r>
-      <w:r>
-        <w:t xml:space="preserve">(cei != </w:t>
-      </w:r>
+        <w:t>false</w:t>
+      </w:r>
+      <w:r>
+        <w:t>;</w:t>
+      </w:r>
+    </w:p>
+    <w:p>
+      <w:pPr>
+        <w:pStyle w:val="HTMLPreformatted"/>
+        <w:divId w:val="651443390"/>
+      </w:pPr>
+      <w:r>
+        <w:t xml:space="preserve">   </w:t>
+      </w:r>
+    </w:p>
+    <w:p>
+      <w:pPr>
+        <w:pStyle w:val="HTMLPreformatted"/>
+        <w:divId w:val="651443390"/>
+      </w:pPr>
+      <w:r>
+        <w:t xml:space="preserve">    // When reach </w:t>
+      </w:r>
+      <w:proofErr w:type="spellStart"/>
+      <w:r>
+        <w:t>sinkIndex</w:t>
+      </w:r>
+      <w:proofErr w:type="spellEnd"/>
+      <w:r>
+        <w:t xml:space="preserve"> we are done.</w:t>
+      </w:r>
+    </w:p>
+    <w:p>
+      <w:pPr>
+        <w:pStyle w:val="HTMLPreformatted"/>
+        <w:divId w:val="651443390"/>
+      </w:pPr>
+      <w:r>
+        <w:t xml:space="preserve">    </w:t>
+      </w:r>
+      <w:proofErr w:type="gramStart"/>
       <w:r>
         <w:rPr>
           <w:rStyle w:val="Strong"/>
           <w:rFonts w:ascii="Courier" w:hAnsi="Courier"/>
         </w:rPr>
-        <w:t xml:space="preserve">null </w:t>
-      </w:r>
-      <w:r>
-        <w:t>&amp;&amp; cei.flow &gt; 0) {</w:t>
-      </w:r>
-    </w:p>
-    <w:p>
-      <w:pPr>
-        <w:pStyle w:val="HTMLPreformatted"/>
-        <w:divId w:val="651443390"/>
-      </w:pPr>
-      <w:r>
-        <w:t xml:space="preserve">        </w:t>
-      </w:r>
+        <w:t>if</w:t>
+      </w:r>
+      <w:proofErr w:type="gramEnd"/>
       <w:r>
         <w:rPr>
           <w:rStyle w:val="Strong"/>
           <w:rFonts w:ascii="Courier" w:hAnsi="Courier"/>
         </w:rPr>
-        <w:t xml:space="preserve">int </w:t>
-      </w:r>
-      <w:r>
-        <w:t>newDist = dist[u] - cei.cost;</w:t>
-      </w:r>
-    </w:p>
-    <w:p>
-      <w:pPr>
-        <w:pStyle w:val="HTMLPreformatted"/>
-        <w:divId w:val="651443390"/>
-      </w:pPr>
-      <w:r>
-        <w:t xml:space="preserve">        </w:t>
+        <w:t xml:space="preserve"> </w:t>
+      </w:r>
+      <w:r>
+        <w:t xml:space="preserve">(u == </w:t>
+      </w:r>
+      <w:proofErr w:type="spellStart"/>
+      <w:r>
+        <w:t>sinkIndex</w:t>
+      </w:r>
+      <w:proofErr w:type="spellEnd"/>
+      <w:r>
+        <w:t xml:space="preserve">) { </w:t>
       </w:r>
       <w:r>
         <w:rPr>
           <w:rStyle w:val="Strong"/>
           <w:rFonts w:ascii="Courier" w:hAnsi="Courier"/>
         </w:rPr>
-        <w:t xml:space="preserve">if </w:t>
-      </w:r>
-      <w:r>
-        <w:t>(0 &lt;= newDist &amp;&amp; newDist &lt; dist[v]) {</w:t>
+        <w:t>break</w:t>
+      </w:r>
+      <w:r>
+        <w:t>; }</w:t>
       </w:r>
     </w:p>
     <w:p>
@@ -4890,73 +5779,78 @@
         <w:divId w:val="651443390"/>
       </w:pPr>
       <w:r>
-        <w:t xml:space="preserve">          vertices[v] = </w:t>
-      </w:r>
+        <w:t xml:space="preserve">   </w:t>
+      </w:r>
+    </w:p>
+    <w:p>
+      <w:pPr>
+        <w:pStyle w:val="HTMLPreformatted"/>
+        <w:divId w:val="651443390"/>
+      </w:pPr>
+      <w:r>
+        <w:t xml:space="preserve">    </w:t>
+      </w:r>
+      <w:proofErr w:type="gramStart"/>
+      <w:r>
+        <w:t>for</w:t>
+      </w:r>
+      <w:proofErr w:type="gramEnd"/>
+      <w:r>
+        <w:t xml:space="preserve"> (</w:t>
+      </w:r>
+      <w:proofErr w:type="spellStart"/>
+      <w:r>
+        <w:t>int</w:t>
+      </w:r>
+      <w:proofErr w:type="spellEnd"/>
+      <w:r>
+        <w:t xml:space="preserve"> v = 0; v &lt; n; v++) {</w:t>
+      </w:r>
+    </w:p>
+    <w:p>
+      <w:pPr>
+        <w:pStyle w:val="HTMLPreformatted"/>
+        <w:divId w:val="651443390"/>
+      </w:pPr>
+      <w:r>
+        <w:t xml:space="preserve">      </w:t>
+      </w:r>
+      <w:proofErr w:type="gramStart"/>
       <w:r>
         <w:rPr>
           <w:rStyle w:val="Strong"/>
           <w:rFonts w:ascii="Courier" w:hAnsi="Courier"/>
         </w:rPr>
-        <w:t xml:space="preserve">new </w:t>
-      </w:r>
-      <w:r>
-        <w:t>VertexInfo (u, Search.BACKWARD);</w:t>
-      </w:r>
-    </w:p>
-    <w:p>
-      <w:pPr>
-        <w:pStyle w:val="HTMLPreformatted"/>
-        <w:divId w:val="651443390"/>
-      </w:pPr>
-      <w:r>
-        <w:t xml:space="preserve">          dist[v] = newDist;</w:t>
-      </w:r>
-    </w:p>
-    <w:p>
-      <w:pPr>
-        <w:pStyle w:val="HTMLPreformatted"/>
-        <w:divId w:val="651443390"/>
-      </w:pPr>
-      <w:r>
-        <w:t xml:space="preserve">          </w:t>
-      </w:r>
+        <w:t>if</w:t>
+      </w:r>
+      <w:proofErr w:type="gramEnd"/>
       <w:r>
         <w:rPr>
           <w:rStyle w:val="Strong"/>
           <w:rFonts w:ascii="Courier" w:hAnsi="Courier"/>
         </w:rPr>
-        <w:t xml:space="preserve">if </w:t>
-      </w:r>
-      <w:r>
-        <w:t>(inqueue[v]) {</w:t>
-      </w:r>
-    </w:p>
-    <w:p>
-      <w:pPr>
-        <w:pStyle w:val="HTMLPreformatted"/>
-        <w:divId w:val="651443390"/>
-      </w:pPr>
-      <w:r>
-        <w:t xml:space="preserve">            pq.decreaseKey(v, newDist);</w:t>
-      </w:r>
-    </w:p>
-    <w:p>
-      <w:pPr>
-        <w:pStyle w:val="HTMLPreformatted"/>
-        <w:divId w:val="651443390"/>
-      </w:pPr>
-      <w:r>
-        <w:t xml:space="preserve">          } </w:t>
+        <w:t xml:space="preserve"> </w:t>
+      </w:r>
+      <w:r>
+        <w:t xml:space="preserve">(v == </w:t>
+      </w:r>
+      <w:proofErr w:type="spellStart"/>
+      <w:r>
+        <w:t>sourceIndex</w:t>
+      </w:r>
+      <w:proofErr w:type="spellEnd"/>
+      <w:r>
+        <w:t xml:space="preserve"> || v == u) </w:t>
       </w:r>
       <w:r>
         <w:rPr>
           <w:rStyle w:val="Strong"/>
           <w:rFonts w:ascii="Courier" w:hAnsi="Courier"/>
         </w:rPr>
-        <w:t xml:space="preserve">else </w:t>
-      </w:r>
-      <w:r>
-        <w:t>{</w:t>
+        <w:t>continue</w:t>
+      </w:r>
+      <w:r>
+        <w:t>;</w:t>
       </w:r>
     </w:p>
     <w:p>
@@ -4965,7 +5859,7 @@
         <w:divId w:val="651443390"/>
       </w:pPr>
       <w:r>
-        <w:t xml:space="preserve">            pq.insert(v, newDist);</w:t>
+        <w:t xml:space="preserve">       </w:t>
       </w:r>
     </w:p>
     <w:p>
@@ -4974,90 +5868,953 @@
         <w:divId w:val="651443390"/>
       </w:pPr>
       <w:r>
-        <w:t xml:space="preserve">            inqueue[v] = </w:t>
-      </w:r>
+        <w:t xml:space="preserve">      // forward edge with remaining capacity if cost is better.</w:t>
+      </w:r>
+    </w:p>
+    <w:p>
+      <w:pPr>
+        <w:pStyle w:val="HTMLPreformatted"/>
+        <w:divId w:val="651443390"/>
+      </w:pPr>
+      <w:r>
+        <w:t xml:space="preserve">      </w:t>
+      </w:r>
+      <w:proofErr w:type="spellStart"/>
+      <w:r>
+        <w:t>EdgeInfo</w:t>
+      </w:r>
+      <w:proofErr w:type="spellEnd"/>
+      <w:r>
+        <w:t xml:space="preserve"> </w:t>
+      </w:r>
+      <w:proofErr w:type="spellStart"/>
+      <w:r>
+        <w:t>cei</w:t>
+      </w:r>
+      <w:proofErr w:type="spellEnd"/>
+      <w:r>
+        <w:t xml:space="preserve"> = info[u</w:t>
+      </w:r>
+      <w:proofErr w:type="gramStart"/>
+      <w:r>
+        <w:t>][</w:t>
+      </w:r>
+      <w:proofErr w:type="gramEnd"/>
+      <w:r>
+        <w:t>v];</w:t>
+      </w:r>
+    </w:p>
+    <w:p>
+      <w:pPr>
+        <w:pStyle w:val="HTMLPreformatted"/>
+        <w:divId w:val="651443390"/>
+      </w:pPr>
+      <w:r>
+        <w:t xml:space="preserve">      </w:t>
+      </w:r>
+      <w:proofErr w:type="gramStart"/>
       <w:r>
         <w:rPr>
           <w:rStyle w:val="Strong"/>
           <w:rFonts w:ascii="Courier" w:hAnsi="Courier"/>
         </w:rPr>
-        <w:t>true</w:t>
-      </w:r>
-      <w:r>
-        <w:t>;</w:t>
-      </w:r>
-    </w:p>
-    <w:p>
-      <w:pPr>
-        <w:pStyle w:val="HTMLPreformatted"/>
-        <w:divId w:val="651443390"/>
-      </w:pPr>
-      <w:r>
-        <w:t xml:space="preserve">          }</w:t>
-      </w:r>
-    </w:p>
-    <w:p>
-      <w:pPr>
-        <w:pStyle w:val="HTMLPreformatted"/>
-        <w:divId w:val="651443390"/>
-      </w:pPr>
-      <w:r>
-        <w:t xml:space="preserve">        }</w:t>
-      </w:r>
-    </w:p>
-    <w:p>
-      <w:pPr>
-        <w:pStyle w:val="HTMLPreformatted"/>
-        <w:divId w:val="651443390"/>
-      </w:pPr>
-      <w:r>
-        <w:t xml:space="preserve">      }</w:t>
-      </w:r>
-    </w:p>
-    <w:p>
-      <w:pPr>
-        <w:pStyle w:val="HTMLPreformatted"/>
-        <w:divId w:val="651443390"/>
-      </w:pPr>
-      <w:r>
-        <w:t xml:space="preserve">    }</w:t>
-      </w:r>
-    </w:p>
-    <w:p>
-      <w:pPr>
-        <w:pStyle w:val="HTMLPreformatted"/>
-        <w:divId w:val="651443390"/>
-      </w:pPr>
-      <w:r>
-        <w:t xml:space="preserve">  }</w:t>
-      </w:r>
-    </w:p>
-    <w:p>
-      <w:pPr>
-        <w:pStyle w:val="HTMLPreformatted"/>
-        <w:divId w:val="651443390"/>
-      </w:pPr>
-      <w:r>
-        <w:t xml:space="preserve">   </w:t>
-      </w:r>
-    </w:p>
-    <w:p>
-      <w:pPr>
-        <w:pStyle w:val="HTMLPreformatted"/>
-        <w:divId w:val="651443390"/>
-      </w:pPr>
-      <w:r>
-        <w:t xml:space="preserve">  </w:t>
-      </w:r>
+        <w:t>if</w:t>
+      </w:r>
+      <w:proofErr w:type="gramEnd"/>
       <w:r>
         <w:rPr>
           <w:rStyle w:val="Strong"/>
           <w:rFonts w:ascii="Courier" w:hAnsi="Courier"/>
         </w:rPr>
-        <w:t xml:space="preserve">return </w:t>
-      </w:r>
-      <w:r>
-        <w:t>dist[sinkIndex] != Integer.MAX_VALUE;</w:t>
+        <w:t xml:space="preserve"> </w:t>
+      </w:r>
+      <w:r>
+        <w:t>(</w:t>
+      </w:r>
+      <w:proofErr w:type="spellStart"/>
+      <w:r>
+        <w:t>cei</w:t>
+      </w:r>
+      <w:proofErr w:type="spellEnd"/>
+      <w:r>
+        <w:t xml:space="preserve"> != null &amp;&amp; </w:t>
+      </w:r>
+      <w:proofErr w:type="spellStart"/>
+      <w:r>
+        <w:t>cei.flow</w:t>
+      </w:r>
+      <w:proofErr w:type="spellEnd"/>
+      <w:r>
+        <w:t xml:space="preserve"> &lt; </w:t>
+      </w:r>
+      <w:proofErr w:type="spellStart"/>
+      <w:r>
+        <w:t>cei.capacity</w:t>
+      </w:r>
+      <w:proofErr w:type="spellEnd"/>
+      <w:r>
+        <w:t>) {</w:t>
+      </w:r>
+    </w:p>
+    <w:p>
+      <w:pPr>
+        <w:pStyle w:val="HTMLPreformatted"/>
+        <w:divId w:val="651443390"/>
+      </w:pPr>
+      <w:r>
+        <w:t xml:space="preserve">        </w:t>
+      </w:r>
+      <w:proofErr w:type="spellStart"/>
+      <w:proofErr w:type="gramStart"/>
+      <w:r>
+        <w:rPr>
+          <w:rStyle w:val="Strong"/>
+          <w:rFonts w:ascii="Courier" w:hAnsi="Courier"/>
+        </w:rPr>
+        <w:t>int</w:t>
+      </w:r>
+      <w:proofErr w:type="spellEnd"/>
+      <w:proofErr w:type="gramEnd"/>
+      <w:r>
+        <w:rPr>
+          <w:rStyle w:val="Strong"/>
+          <w:rFonts w:ascii="Courier" w:hAnsi="Courier"/>
+        </w:rPr>
+        <w:t xml:space="preserve"> </w:t>
+      </w:r>
+      <w:proofErr w:type="spellStart"/>
+      <w:r>
+        <w:t>newDist</w:t>
+      </w:r>
+      <w:proofErr w:type="spellEnd"/>
+      <w:r>
+        <w:t xml:space="preserve"> = </w:t>
+      </w:r>
+      <w:proofErr w:type="spellStart"/>
+      <w:r>
+        <w:t>dist</w:t>
+      </w:r>
+      <w:proofErr w:type="spellEnd"/>
+      <w:r>
+        <w:t xml:space="preserve">[u] + </w:t>
+      </w:r>
+      <w:proofErr w:type="spellStart"/>
+      <w:r>
+        <w:t>cei.cost</w:t>
+      </w:r>
+      <w:proofErr w:type="spellEnd"/>
+      <w:r>
+        <w:t>;</w:t>
+      </w:r>
+    </w:p>
+    <w:p>
+      <w:pPr>
+        <w:pStyle w:val="HTMLPreformatted"/>
+        <w:divId w:val="651443390"/>
+      </w:pPr>
+      <w:r>
+        <w:t xml:space="preserve">        </w:t>
+      </w:r>
+      <w:proofErr w:type="gramStart"/>
+      <w:r>
+        <w:rPr>
+          <w:rStyle w:val="Strong"/>
+          <w:rFonts w:ascii="Courier" w:hAnsi="Courier"/>
+        </w:rPr>
+        <w:t>if</w:t>
+      </w:r>
+      <w:proofErr w:type="gramEnd"/>
+      <w:r>
+        <w:rPr>
+          <w:rStyle w:val="Strong"/>
+          <w:rFonts w:ascii="Courier" w:hAnsi="Courier"/>
+        </w:rPr>
+        <w:t xml:space="preserve"> </w:t>
+      </w:r>
+      <w:r>
+        <w:t xml:space="preserve">(0 &lt;= </w:t>
+      </w:r>
+      <w:proofErr w:type="spellStart"/>
+      <w:r>
+        <w:t>newDist</w:t>
+      </w:r>
+      <w:proofErr w:type="spellEnd"/>
+      <w:r>
+        <w:t xml:space="preserve"> &amp;&amp; </w:t>
+      </w:r>
+      <w:proofErr w:type="spellStart"/>
+      <w:r>
+        <w:t>newDist</w:t>
+      </w:r>
+      <w:proofErr w:type="spellEnd"/>
+      <w:r>
+        <w:t xml:space="preserve"> &lt; </w:t>
+      </w:r>
+      <w:proofErr w:type="spellStart"/>
+      <w:r>
+        <w:t>dist</w:t>
+      </w:r>
+      <w:proofErr w:type="spellEnd"/>
+      <w:r>
+        <w:t>[v]) {</w:t>
+      </w:r>
+    </w:p>
+    <w:p>
+      <w:pPr>
+        <w:pStyle w:val="HTMLPreformatted"/>
+        <w:divId w:val="651443390"/>
+      </w:pPr>
+      <w:r>
+        <w:t xml:space="preserve">          </w:t>
+      </w:r>
+      <w:proofErr w:type="gramStart"/>
+      <w:r>
+        <w:t>vertices[</w:t>
+      </w:r>
+      <w:proofErr w:type="gramEnd"/>
+      <w:r>
+        <w:t xml:space="preserve">v] = </w:t>
+      </w:r>
+      <w:r>
+        <w:rPr>
+          <w:rStyle w:val="Strong"/>
+          <w:rFonts w:ascii="Courier" w:hAnsi="Courier"/>
+        </w:rPr>
+        <w:t xml:space="preserve">new </w:t>
+      </w:r>
+      <w:proofErr w:type="spellStart"/>
+      <w:r>
+        <w:t>VertexInfo</w:t>
+      </w:r>
+      <w:proofErr w:type="spellEnd"/>
+      <w:r>
+        <w:t xml:space="preserve"> (u, </w:t>
+      </w:r>
+      <w:proofErr w:type="spellStart"/>
+      <w:r>
+        <w:t>Search.FORWARD</w:t>
+      </w:r>
+      <w:proofErr w:type="spellEnd"/>
+      <w:r>
+        <w:t>);</w:t>
+      </w:r>
+    </w:p>
+    <w:p>
+      <w:pPr>
+        <w:pStyle w:val="HTMLPreformatted"/>
+        <w:divId w:val="651443390"/>
+      </w:pPr>
+      <w:r>
+        <w:t xml:space="preserve">          </w:t>
+      </w:r>
+      <w:proofErr w:type="spellStart"/>
+      <w:proofErr w:type="gramStart"/>
+      <w:r>
+        <w:t>dist</w:t>
+      </w:r>
+      <w:proofErr w:type="spellEnd"/>
+      <w:r>
+        <w:t>[</w:t>
+      </w:r>
+      <w:proofErr w:type="gramEnd"/>
+      <w:r>
+        <w:t xml:space="preserve">v] = </w:t>
+      </w:r>
+      <w:proofErr w:type="spellStart"/>
+      <w:r>
+        <w:t>newDist</w:t>
+      </w:r>
+      <w:proofErr w:type="spellEnd"/>
+      <w:r>
+        <w:t>;</w:t>
+      </w:r>
+    </w:p>
+    <w:p>
+      <w:pPr>
+        <w:pStyle w:val="HTMLPreformatted"/>
+        <w:divId w:val="651443390"/>
+      </w:pPr>
+      <w:r>
+        <w:t xml:space="preserve">          </w:t>
+      </w:r>
+      <w:proofErr w:type="gramStart"/>
+      <w:r>
+        <w:rPr>
+          <w:rStyle w:val="Strong"/>
+          <w:rFonts w:ascii="Courier" w:hAnsi="Courier"/>
+        </w:rPr>
+        <w:t>if</w:t>
+      </w:r>
+      <w:proofErr w:type="gramEnd"/>
+      <w:r>
+        <w:rPr>
+          <w:rStyle w:val="Strong"/>
+          <w:rFonts w:ascii="Courier" w:hAnsi="Courier"/>
+        </w:rPr>
+        <w:t xml:space="preserve"> </w:t>
+      </w:r>
+      <w:r>
+        <w:t>(</w:t>
+      </w:r>
+      <w:proofErr w:type="spellStart"/>
+      <w:r>
+        <w:t>inqueue</w:t>
+      </w:r>
+      <w:proofErr w:type="spellEnd"/>
+      <w:r>
+        <w:t>[v]) {</w:t>
+      </w:r>
+    </w:p>
+    <w:p>
+      <w:pPr>
+        <w:pStyle w:val="HTMLPreformatted"/>
+        <w:divId w:val="651443390"/>
+      </w:pPr>
+      <w:r>
+        <w:t xml:space="preserve">            </w:t>
+      </w:r>
+      <w:proofErr w:type="spellStart"/>
+      <w:proofErr w:type="gramStart"/>
+      <w:r>
+        <w:t>pq.decreaseKey</w:t>
+      </w:r>
+      <w:proofErr w:type="spellEnd"/>
+      <w:r>
+        <w:t>(</w:t>
+      </w:r>
+      <w:proofErr w:type="gramEnd"/>
+      <w:r>
+        <w:t xml:space="preserve">v, </w:t>
+      </w:r>
+      <w:proofErr w:type="spellStart"/>
+      <w:r>
+        <w:t>newDist</w:t>
+      </w:r>
+      <w:proofErr w:type="spellEnd"/>
+      <w:r>
+        <w:t>);</w:t>
+      </w:r>
+    </w:p>
+    <w:p>
+      <w:pPr>
+        <w:pStyle w:val="HTMLPreformatted"/>
+        <w:divId w:val="651443390"/>
+      </w:pPr>
+      <w:r>
+        <w:t xml:space="preserve">          } </w:t>
+      </w:r>
+      <w:r>
+        <w:rPr>
+          <w:rStyle w:val="Strong"/>
+          <w:rFonts w:ascii="Courier" w:hAnsi="Courier"/>
+        </w:rPr>
+        <w:t xml:space="preserve">else </w:t>
+      </w:r>
+      <w:r>
+        <w:t>{</w:t>
+      </w:r>
+    </w:p>
+    <w:p>
+      <w:pPr>
+        <w:pStyle w:val="HTMLPreformatted"/>
+        <w:divId w:val="651443390"/>
+      </w:pPr>
+      <w:r>
+        <w:t xml:space="preserve">            </w:t>
+      </w:r>
+      <w:proofErr w:type="spellStart"/>
+      <w:proofErr w:type="gramStart"/>
+      <w:r>
+        <w:t>pq.insert</w:t>
+      </w:r>
+      <w:proofErr w:type="spellEnd"/>
+      <w:r>
+        <w:t>(</w:t>
+      </w:r>
+      <w:proofErr w:type="gramEnd"/>
+      <w:r>
+        <w:t xml:space="preserve">v, </w:t>
+      </w:r>
+      <w:proofErr w:type="spellStart"/>
+      <w:r>
+        <w:t>newDist</w:t>
+      </w:r>
+      <w:proofErr w:type="spellEnd"/>
+      <w:r>
+        <w:t>);</w:t>
+      </w:r>
+    </w:p>
+    <w:p>
+      <w:pPr>
+        <w:pStyle w:val="HTMLPreformatted"/>
+        <w:divId w:val="651443390"/>
+      </w:pPr>
+      <w:r>
+        <w:t xml:space="preserve">            </w:t>
+      </w:r>
+      <w:proofErr w:type="spellStart"/>
+      <w:proofErr w:type="gramStart"/>
+      <w:r>
+        <w:t>inqueue</w:t>
+      </w:r>
+      <w:proofErr w:type="spellEnd"/>
+      <w:r>
+        <w:t>[</w:t>
+      </w:r>
+      <w:proofErr w:type="gramEnd"/>
+      <w:r>
+        <w:t xml:space="preserve">v] = </w:t>
+      </w:r>
+      <w:r>
+        <w:rPr>
+          <w:rStyle w:val="Strong"/>
+          <w:rFonts w:ascii="Courier" w:hAnsi="Courier"/>
+        </w:rPr>
+        <w:t>true</w:t>
+      </w:r>
+      <w:r>
+        <w:t>;</w:t>
+      </w:r>
+    </w:p>
+    <w:p>
+      <w:pPr>
+        <w:pStyle w:val="HTMLPreformatted"/>
+        <w:divId w:val="651443390"/>
+      </w:pPr>
+      <w:r>
+        <w:t xml:space="preserve">          }</w:t>
+      </w:r>
+    </w:p>
+    <w:p>
+      <w:pPr>
+        <w:pStyle w:val="HTMLPreformatted"/>
+        <w:divId w:val="651443390"/>
+      </w:pPr>
+      <w:r>
+        <w:t xml:space="preserve">        }</w:t>
+      </w:r>
+    </w:p>
+    <w:p>
+      <w:pPr>
+        <w:pStyle w:val="HTMLPreformatted"/>
+        <w:divId w:val="651443390"/>
+      </w:pPr>
+      <w:r>
+        <w:t xml:space="preserve">      }</w:t>
+      </w:r>
+    </w:p>
+    <w:p>
+      <w:pPr>
+        <w:pStyle w:val="HTMLPreformatted"/>
+        <w:divId w:val="651443390"/>
+      </w:pPr>
+      <w:r>
+        <w:t xml:space="preserve">          </w:t>
+      </w:r>
+    </w:p>
+    <w:p>
+      <w:pPr>
+        <w:pStyle w:val="HTMLPreformatted"/>
+        <w:divId w:val="651443390"/>
+      </w:pPr>
+      <w:r>
+        <w:t xml:space="preserve">      // backward edge with at least some flow if cost is better</w:t>
+      </w:r>
+    </w:p>
+    <w:p>
+      <w:pPr>
+        <w:pStyle w:val="HTMLPreformatted"/>
+        <w:divId w:val="651443390"/>
+      </w:pPr>
+      <w:r>
+        <w:t xml:space="preserve">      </w:t>
+      </w:r>
+      <w:proofErr w:type="spellStart"/>
+      <w:proofErr w:type="gramStart"/>
+      <w:r>
+        <w:t>cei</w:t>
+      </w:r>
+      <w:proofErr w:type="spellEnd"/>
+      <w:proofErr w:type="gramEnd"/>
+      <w:r>
+        <w:t xml:space="preserve"> = info[v][u];</w:t>
+      </w:r>
+    </w:p>
+    <w:p>
+      <w:pPr>
+        <w:pStyle w:val="HTMLPreformatted"/>
+        <w:divId w:val="651443390"/>
+      </w:pPr>
+      <w:r>
+        <w:t xml:space="preserve">      </w:t>
+      </w:r>
+      <w:proofErr w:type="gramStart"/>
+      <w:r>
+        <w:rPr>
+          <w:rStyle w:val="Strong"/>
+          <w:rFonts w:ascii="Courier" w:hAnsi="Courier"/>
+        </w:rPr>
+        <w:t>if</w:t>
+      </w:r>
+      <w:proofErr w:type="gramEnd"/>
+      <w:r>
+        <w:rPr>
+          <w:rStyle w:val="Strong"/>
+          <w:rFonts w:ascii="Courier" w:hAnsi="Courier"/>
+        </w:rPr>
+        <w:t xml:space="preserve"> </w:t>
+      </w:r>
+      <w:r>
+        <w:t>(</w:t>
+      </w:r>
+      <w:proofErr w:type="spellStart"/>
+      <w:r>
+        <w:t>cei</w:t>
+      </w:r>
+      <w:proofErr w:type="spellEnd"/>
+      <w:r>
+        <w:t xml:space="preserve"> != </w:t>
+      </w:r>
+      <w:r>
+        <w:rPr>
+          <w:rStyle w:val="Strong"/>
+          <w:rFonts w:ascii="Courier" w:hAnsi="Courier"/>
+        </w:rPr>
+        <w:t xml:space="preserve">null </w:t>
+      </w:r>
+      <w:r>
+        <w:t xml:space="preserve">&amp;&amp; </w:t>
+      </w:r>
+      <w:proofErr w:type="spellStart"/>
+      <w:r>
+        <w:t>cei.flow</w:t>
+      </w:r>
+      <w:proofErr w:type="spellEnd"/>
+      <w:r>
+        <w:t xml:space="preserve"> &gt; 0) {</w:t>
+      </w:r>
+    </w:p>
+    <w:p>
+      <w:pPr>
+        <w:pStyle w:val="HTMLPreformatted"/>
+        <w:divId w:val="651443390"/>
+      </w:pPr>
+      <w:r>
+        <w:t xml:space="preserve">        </w:t>
+      </w:r>
+      <w:proofErr w:type="spellStart"/>
+      <w:proofErr w:type="gramStart"/>
+      <w:r>
+        <w:rPr>
+          <w:rStyle w:val="Strong"/>
+          <w:rFonts w:ascii="Courier" w:hAnsi="Courier"/>
+        </w:rPr>
+        <w:t>int</w:t>
+      </w:r>
+      <w:proofErr w:type="spellEnd"/>
+      <w:proofErr w:type="gramEnd"/>
+      <w:r>
+        <w:rPr>
+          <w:rStyle w:val="Strong"/>
+          <w:rFonts w:ascii="Courier" w:hAnsi="Courier"/>
+        </w:rPr>
+        <w:t xml:space="preserve"> </w:t>
+      </w:r>
+      <w:proofErr w:type="spellStart"/>
+      <w:r>
+        <w:t>newDist</w:t>
+      </w:r>
+      <w:proofErr w:type="spellEnd"/>
+      <w:r>
+        <w:t xml:space="preserve"> = </w:t>
+      </w:r>
+      <w:proofErr w:type="spellStart"/>
+      <w:r>
+        <w:t>dist</w:t>
+      </w:r>
+      <w:proofErr w:type="spellEnd"/>
+      <w:r>
+        <w:t xml:space="preserve">[u] - </w:t>
+      </w:r>
+      <w:proofErr w:type="spellStart"/>
+      <w:r>
+        <w:t>cei.cost</w:t>
+      </w:r>
+      <w:proofErr w:type="spellEnd"/>
+      <w:r>
+        <w:t>;</w:t>
+      </w:r>
+    </w:p>
+    <w:p>
+      <w:pPr>
+        <w:pStyle w:val="HTMLPreformatted"/>
+        <w:divId w:val="651443390"/>
+      </w:pPr>
+      <w:r>
+        <w:t xml:space="preserve">        </w:t>
+      </w:r>
+      <w:proofErr w:type="gramStart"/>
+      <w:r>
+        <w:rPr>
+          <w:rStyle w:val="Strong"/>
+          <w:rFonts w:ascii="Courier" w:hAnsi="Courier"/>
+        </w:rPr>
+        <w:t>if</w:t>
+      </w:r>
+      <w:proofErr w:type="gramEnd"/>
+      <w:r>
+        <w:rPr>
+          <w:rStyle w:val="Strong"/>
+          <w:rFonts w:ascii="Courier" w:hAnsi="Courier"/>
+        </w:rPr>
+        <w:t xml:space="preserve"> </w:t>
+      </w:r>
+      <w:r>
+        <w:t xml:space="preserve">(0 &lt;= </w:t>
+      </w:r>
+      <w:proofErr w:type="spellStart"/>
+      <w:r>
+        <w:t>newDist</w:t>
+      </w:r>
+      <w:proofErr w:type="spellEnd"/>
+      <w:r>
+        <w:t xml:space="preserve"> &amp;&amp; </w:t>
+      </w:r>
+      <w:proofErr w:type="spellStart"/>
+      <w:r>
+        <w:t>newDist</w:t>
+      </w:r>
+      <w:proofErr w:type="spellEnd"/>
+      <w:r>
+        <w:t xml:space="preserve"> &lt; </w:t>
+      </w:r>
+      <w:proofErr w:type="spellStart"/>
+      <w:r>
+        <w:t>dist</w:t>
+      </w:r>
+      <w:proofErr w:type="spellEnd"/>
+      <w:r>
+        <w:t>[v]) {</w:t>
+      </w:r>
+    </w:p>
+    <w:p>
+      <w:pPr>
+        <w:pStyle w:val="HTMLPreformatted"/>
+        <w:divId w:val="651443390"/>
+      </w:pPr>
+      <w:r>
+        <w:t xml:space="preserve">          </w:t>
+      </w:r>
+      <w:proofErr w:type="gramStart"/>
+      <w:r>
+        <w:t>vertices[</w:t>
+      </w:r>
+      <w:proofErr w:type="gramEnd"/>
+      <w:r>
+        <w:t xml:space="preserve">v] = </w:t>
+      </w:r>
+      <w:r>
+        <w:rPr>
+          <w:rStyle w:val="Strong"/>
+          <w:rFonts w:ascii="Courier" w:hAnsi="Courier"/>
+        </w:rPr>
+        <w:t xml:space="preserve">new </w:t>
+      </w:r>
+      <w:proofErr w:type="spellStart"/>
+      <w:r>
+        <w:t>VertexInfo</w:t>
+      </w:r>
+      <w:proofErr w:type="spellEnd"/>
+      <w:r>
+        <w:t xml:space="preserve"> (u, </w:t>
+      </w:r>
+      <w:proofErr w:type="spellStart"/>
+      <w:r>
+        <w:t>Search.BACKWARD</w:t>
+      </w:r>
+      <w:proofErr w:type="spellEnd"/>
+      <w:r>
+        <w:t>);</w:t>
+      </w:r>
+    </w:p>
+    <w:p>
+      <w:pPr>
+        <w:pStyle w:val="HTMLPreformatted"/>
+        <w:divId w:val="651443390"/>
+      </w:pPr>
+      <w:r>
+        <w:t xml:space="preserve">          </w:t>
+      </w:r>
+      <w:proofErr w:type="spellStart"/>
+      <w:proofErr w:type="gramStart"/>
+      <w:r>
+        <w:t>dist</w:t>
+      </w:r>
+      <w:proofErr w:type="spellEnd"/>
+      <w:r>
+        <w:t>[</w:t>
+      </w:r>
+      <w:proofErr w:type="gramEnd"/>
+      <w:r>
+        <w:t xml:space="preserve">v] = </w:t>
+      </w:r>
+      <w:proofErr w:type="spellStart"/>
+      <w:r>
+        <w:t>newDist</w:t>
+      </w:r>
+      <w:proofErr w:type="spellEnd"/>
+      <w:r>
+        <w:t>;</w:t>
+      </w:r>
+    </w:p>
+    <w:p>
+      <w:pPr>
+        <w:pStyle w:val="HTMLPreformatted"/>
+        <w:divId w:val="651443390"/>
+      </w:pPr>
+      <w:r>
+        <w:t xml:space="preserve">          </w:t>
+      </w:r>
+      <w:proofErr w:type="gramStart"/>
+      <w:r>
+        <w:rPr>
+          <w:rStyle w:val="Strong"/>
+          <w:rFonts w:ascii="Courier" w:hAnsi="Courier"/>
+        </w:rPr>
+        <w:t>if</w:t>
+      </w:r>
+      <w:proofErr w:type="gramEnd"/>
+      <w:r>
+        <w:rPr>
+          <w:rStyle w:val="Strong"/>
+          <w:rFonts w:ascii="Courier" w:hAnsi="Courier"/>
+        </w:rPr>
+        <w:t xml:space="preserve"> </w:t>
+      </w:r>
+      <w:r>
+        <w:t>(</w:t>
+      </w:r>
+      <w:proofErr w:type="spellStart"/>
+      <w:r>
+        <w:t>inqueue</w:t>
+      </w:r>
+      <w:proofErr w:type="spellEnd"/>
+      <w:r>
+        <w:t>[v]) {</w:t>
+      </w:r>
+    </w:p>
+    <w:p>
+      <w:pPr>
+        <w:pStyle w:val="HTMLPreformatted"/>
+        <w:divId w:val="651443390"/>
+      </w:pPr>
+      <w:r>
+        <w:t xml:space="preserve">            </w:t>
+      </w:r>
+      <w:proofErr w:type="spellStart"/>
+      <w:proofErr w:type="gramStart"/>
+      <w:r>
+        <w:t>pq.decreaseKey</w:t>
+      </w:r>
+      <w:proofErr w:type="spellEnd"/>
+      <w:r>
+        <w:t>(</w:t>
+      </w:r>
+      <w:proofErr w:type="gramEnd"/>
+      <w:r>
+        <w:t xml:space="preserve">v, </w:t>
+      </w:r>
+      <w:proofErr w:type="spellStart"/>
+      <w:r>
+        <w:t>newDist</w:t>
+      </w:r>
+      <w:proofErr w:type="spellEnd"/>
+      <w:r>
+        <w:t>);</w:t>
+      </w:r>
+    </w:p>
+    <w:p>
+      <w:pPr>
+        <w:pStyle w:val="HTMLPreformatted"/>
+        <w:divId w:val="651443390"/>
+      </w:pPr>
+      <w:r>
+        <w:t xml:space="preserve">          } </w:t>
+      </w:r>
+      <w:r>
+        <w:rPr>
+          <w:rStyle w:val="Strong"/>
+          <w:rFonts w:ascii="Courier" w:hAnsi="Courier"/>
+        </w:rPr>
+        <w:t xml:space="preserve">else </w:t>
+      </w:r>
+      <w:r>
+        <w:t>{</w:t>
+      </w:r>
+    </w:p>
+    <w:p>
+      <w:pPr>
+        <w:pStyle w:val="HTMLPreformatted"/>
+        <w:divId w:val="651443390"/>
+      </w:pPr>
+      <w:r>
+        <w:t xml:space="preserve">            </w:t>
+      </w:r>
+      <w:proofErr w:type="spellStart"/>
+      <w:proofErr w:type="gramStart"/>
+      <w:r>
+        <w:t>pq.insert</w:t>
+      </w:r>
+      <w:proofErr w:type="spellEnd"/>
+      <w:r>
+        <w:t>(</w:t>
+      </w:r>
+      <w:proofErr w:type="gramEnd"/>
+      <w:r>
+        <w:t xml:space="preserve">v, </w:t>
+      </w:r>
+      <w:proofErr w:type="spellStart"/>
+      <w:r>
+        <w:t>newDist</w:t>
+      </w:r>
+      <w:proofErr w:type="spellEnd"/>
+      <w:r>
+        <w:t>);</w:t>
+      </w:r>
+    </w:p>
+    <w:p>
+      <w:pPr>
+        <w:pStyle w:val="HTMLPreformatted"/>
+        <w:divId w:val="651443390"/>
+      </w:pPr>
+      <w:r>
+        <w:t xml:space="preserve">            </w:t>
+      </w:r>
+      <w:proofErr w:type="spellStart"/>
+      <w:proofErr w:type="gramStart"/>
+      <w:r>
+        <w:t>inqueue</w:t>
+      </w:r>
+      <w:proofErr w:type="spellEnd"/>
+      <w:r>
+        <w:t>[</w:t>
+      </w:r>
+      <w:proofErr w:type="gramEnd"/>
+      <w:r>
+        <w:t xml:space="preserve">v] = </w:t>
+      </w:r>
+      <w:r>
+        <w:rPr>
+          <w:rStyle w:val="Strong"/>
+          <w:rFonts w:ascii="Courier" w:hAnsi="Courier"/>
+        </w:rPr>
+        <w:t>true</w:t>
+      </w:r>
+      <w:r>
+        <w:t>;</w:t>
+      </w:r>
+    </w:p>
+    <w:p>
+      <w:pPr>
+        <w:pStyle w:val="HTMLPreformatted"/>
+        <w:divId w:val="651443390"/>
+      </w:pPr>
+      <w:r>
+        <w:t xml:space="preserve">          }</w:t>
+      </w:r>
+    </w:p>
+    <w:p>
+      <w:pPr>
+        <w:pStyle w:val="HTMLPreformatted"/>
+        <w:divId w:val="651443390"/>
+      </w:pPr>
+      <w:r>
+        <w:t xml:space="preserve">        }</w:t>
+      </w:r>
+    </w:p>
+    <w:p>
+      <w:pPr>
+        <w:pStyle w:val="HTMLPreformatted"/>
+        <w:divId w:val="651443390"/>
+      </w:pPr>
+      <w:r>
+        <w:t xml:space="preserve">      }</w:t>
+      </w:r>
+    </w:p>
+    <w:p>
+      <w:pPr>
+        <w:pStyle w:val="HTMLPreformatted"/>
+        <w:divId w:val="651443390"/>
+      </w:pPr>
+      <w:r>
+        <w:t xml:space="preserve">    }</w:t>
+      </w:r>
+    </w:p>
+    <w:p>
+      <w:pPr>
+        <w:pStyle w:val="HTMLPreformatted"/>
+        <w:divId w:val="651443390"/>
+      </w:pPr>
+      <w:r>
+        <w:t xml:space="preserve">  }</w:t>
+      </w:r>
+    </w:p>
+    <w:p>
+      <w:pPr>
+        <w:pStyle w:val="HTMLPreformatted"/>
+        <w:divId w:val="651443390"/>
+      </w:pPr>
+      <w:r>
+        <w:t xml:space="preserve">   </w:t>
+      </w:r>
+    </w:p>
+    <w:p>
+      <w:pPr>
+        <w:pStyle w:val="HTMLPreformatted"/>
+        <w:divId w:val="651443390"/>
+      </w:pPr>
+      <w:r>
+        <w:t xml:space="preserve">  </w:t>
+      </w:r>
+      <w:proofErr w:type="gramStart"/>
+      <w:r>
+        <w:rPr>
+          <w:rStyle w:val="Strong"/>
+          <w:rFonts w:ascii="Courier" w:hAnsi="Courier"/>
+        </w:rPr>
+        <w:t>return</w:t>
+      </w:r>
+      <w:proofErr w:type="gramEnd"/>
+      <w:r>
+        <w:rPr>
+          <w:rStyle w:val="Strong"/>
+          <w:rFonts w:ascii="Courier" w:hAnsi="Courier"/>
+        </w:rPr>
+        <w:t xml:space="preserve"> </w:t>
+      </w:r>
+      <w:proofErr w:type="spellStart"/>
+      <w:r>
+        <w:t>dist</w:t>
+      </w:r>
+      <w:proofErr w:type="spellEnd"/>
+      <w:r>
+        <w:t>[</w:t>
+      </w:r>
+      <w:proofErr w:type="spellStart"/>
+      <w:r>
+        <w:t>sinkIndex</w:t>
+      </w:r>
+      <w:proofErr w:type="spellEnd"/>
+      <w:r>
+        <w:t xml:space="preserve">] != </w:t>
+      </w:r>
+      <w:proofErr w:type="spellStart"/>
+      <w:r>
+        <w:t>Integer.MAX_VALUE</w:t>
+      </w:r>
+      <w:proofErr w:type="spellEnd"/>
+      <w:r>
+        <w:t>;</w:t>
       </w:r>
     </w:p>
     <w:p>
@@ -5122,7 +6879,27 @@
           <w:sz w:val="18"/>
           <w:szCs w:val="18"/>
         </w:rPr>
-        <w:t>: algs.model.network.ShortestPathArray code fragment.</w:t>
+        <w:t xml:space="preserve">: </w:t>
+      </w:r>
+      <w:proofErr w:type="spellStart"/>
+      <w:r>
+        <w:rPr>
+          <w:rFonts w:ascii="Verdana" w:eastAsia="Times New Roman" w:hAnsi="Verdana" w:cs="Arial"/>
+          <w:color w:val="333333"/>
+          <w:sz w:val="18"/>
+          <w:szCs w:val="18"/>
+        </w:rPr>
+        <w:t>algs.model.network.ShortestPathArray</w:t>
+      </w:r>
+      <w:proofErr w:type="spellEnd"/>
+      <w:r>
+        <w:rPr>
+          <w:rFonts w:ascii="Verdana" w:eastAsia="Times New Roman" w:hAnsi="Verdana" w:cs="Arial"/>
+          <w:color w:val="333333"/>
+          <w:sz w:val="18"/>
+          <w:szCs w:val="18"/>
+        </w:rPr>
+        <w:t xml:space="preserve"> code fragment.</w:t>
       </w:r>
     </w:p>
     <w:p>
@@ -5268,8 +7045,13 @@
         <w:pStyle w:val="HTMLPreformatted"/>
         <w:divId w:val="651443390"/>
       </w:pPr>
-      <w:r>
-        <w:t>FlowNetworkArray network;   // assume properly constructed...</w:t>
+      <w:proofErr w:type="spellStart"/>
+      <w:r>
+        <w:t>FlowNetworkArray</w:t>
+      </w:r>
+      <w:proofErr w:type="spellEnd"/>
+      <w:r>
+        <w:t xml:space="preserve"> network;   // assume properly constructed...</w:t>
       </w:r>
     </w:p>
     <w:p>
@@ -5277,8 +7059,31 @@
         <w:pStyle w:val="HTMLPreformatted"/>
         <w:divId w:val="651443390"/>
       </w:pPr>
-      <w:r>
-        <w:t>ff = new FordFulkerson (network, new ShortestPathArray(network));</w:t>
+      <w:proofErr w:type="spellStart"/>
+      <w:proofErr w:type="gramStart"/>
+      <w:r>
+        <w:t>ff</w:t>
+      </w:r>
+      <w:proofErr w:type="spellEnd"/>
+      <w:proofErr w:type="gramEnd"/>
+      <w:r>
+        <w:t xml:space="preserve"> = new </w:t>
+      </w:r>
+      <w:proofErr w:type="spellStart"/>
+      <w:r>
+        <w:t>FordFulkerson</w:t>
+      </w:r>
+      <w:proofErr w:type="spellEnd"/>
+      <w:r>
+        <w:t xml:space="preserve"> (network, new </w:t>
+      </w:r>
+      <w:proofErr w:type="spellStart"/>
+      <w:r>
+        <w:t>ShortestPathArray</w:t>
+      </w:r>
+      <w:proofErr w:type="spellEnd"/>
+      <w:r>
+        <w:t>(network));</w:t>
       </w:r>
     </w:p>
     <w:p>
@@ -5286,8 +7091,18 @@
         <w:pStyle w:val="HTMLPreformatted"/>
         <w:divId w:val="651443390"/>
       </w:pPr>
-      <w:r>
-        <w:t>ff.compute();</w:t>
+      <w:proofErr w:type="spellStart"/>
+      <w:proofErr w:type="gramStart"/>
+      <w:r>
+        <w:t>ff.compute</w:t>
+      </w:r>
+      <w:proofErr w:type="spellEnd"/>
+      <w:r>
+        <w:t>(</w:t>
+      </w:r>
+      <w:proofErr w:type="gramEnd"/>
+      <w:r>
+        <w:t>);</w:t>
       </w:r>
     </w:p>
     <w:p>
@@ -5564,8 +7379,8 @@
           <w:szCs w:val="18"/>
         </w:rPr>
       </w:pPr>
-      <w:bookmarkStart w:id="6" w:name="danzig"/>
-      <w:bookmarkEnd w:id="6"/>
+      <w:bookmarkStart w:id="7" w:name="danzig"/>
+      <w:bookmarkEnd w:id="7"/>
       <w:r>
         <w:rPr>
           <w:rFonts w:ascii="Verdana" w:hAnsi="Verdana" w:cs="Arial"/>
@@ -5635,7 +7450,39 @@
           <w:sz w:val="18"/>
           <w:szCs w:val="18"/>
         </w:rPr>
-        <w:t xml:space="preserve">, designed by Danzig in 1947, has been cited as one of the top ten algorithms of the twentieth century, according to the editors of </w:t>
+        <w:t xml:space="preserve">, designed by Danzig in 1947, has </w:t>
+      </w:r>
+      <w:r>
+        <w:rPr>
+          <w:rFonts w:ascii="Verdana" w:hAnsi="Verdana" w:cs="Arial"/>
+          <w:color w:val="333333"/>
+          <w:sz w:val="18"/>
+          <w:szCs w:val="18"/>
+        </w:rPr>
+        <w:t xml:space="preserve">been cited as one of the top ten algorithms of the twentieth century, according to the editors of </w:t>
+      </w:r>
+      <w:hyperlink r:id="rId16" w:history="1">
+        <w:r>
+          <w:rPr>
+            <w:rStyle w:val="Hyperlink"/>
+            <w:rFonts w:ascii="Verdana" w:hAnsi="Verdana" w:cs="Arial"/>
+            <w:b/>
+            <w:bCs/>
+            <w:sz w:val="18"/>
+            <w:szCs w:val="18"/>
+            <w:u w:val="none"/>
+          </w:rPr>
+          <w:t>Computing in Science and Engineering</w:t>
+        </w:r>
+      </w:hyperlink>
+      <w:r>
+        <w:rPr>
+          <w:rFonts w:ascii="Verdana" w:hAnsi="Verdana" w:cs="Arial"/>
+          <w:color w:val="333333"/>
+          <w:sz w:val="18"/>
+          <w:szCs w:val="18"/>
+        </w:rPr>
+        <w:t xml:space="preserve">. Fortunately there is no need for you to implement this algorithm since it is provided as part of most mathematical software, such as </w:t>
       </w:r>
       <w:hyperlink r:id="rId17" w:history="1">
         <w:r>
@@ -5646,8 +7493,9 @@
             <w:bCs/>
             <w:sz w:val="18"/>
             <w:szCs w:val="18"/>
+            <w:u w:val="none"/>
           </w:rPr>
-          <w:t>Computing in Science and Engineering</w:t>
+          <w:t>Maple</w:t>
         </w:r>
       </w:hyperlink>
       <w:r>
@@ -5657,7 +7505,7 @@
           <w:sz w:val="18"/>
           <w:szCs w:val="18"/>
         </w:rPr>
-        <w:t xml:space="preserve">. Fortunately there is no need for you to implement this algorithm since it is provided as part of most mathematical software, such as </w:t>
+        <w:t xml:space="preserve"> and </w:t>
       </w:r>
       <w:hyperlink r:id="rId18" w:history="1">
         <w:r>
@@ -5668,28 +7516,7 @@
             <w:bCs/>
             <w:sz w:val="18"/>
             <w:szCs w:val="18"/>
-          </w:rPr>
-          <w:t>Maple</w:t>
-        </w:r>
-      </w:hyperlink>
-      <w:r>
-        <w:rPr>
-          <w:rFonts w:ascii="Verdana" w:hAnsi="Verdana" w:cs="Arial"/>
-          <w:color w:val="333333"/>
-          <w:sz w:val="18"/>
-          <w:szCs w:val="18"/>
-        </w:rPr>
-        <w:t xml:space="preserve"> and </w:t>
-      </w:r>
-      <w:hyperlink r:id="rId19" w:history="1">
-        <w:r>
-          <w:rPr>
-            <w:rStyle w:val="Hyperlink"/>
-            <w:rFonts w:ascii="Verdana" w:hAnsi="Verdana" w:cs="Arial"/>
-            <w:b/>
-            <w:bCs/>
-            <w:sz w:val="18"/>
-            <w:szCs w:val="18"/>
+            <w:u w:val="none"/>
           </w:rPr>
           <w:t>Mathematica</w:t>
         </w:r>
@@ -5709,8 +7536,13 @@
         <w:pStyle w:val="HTMLPreformatted"/>
         <w:divId w:val="651443390"/>
       </w:pPr>
-      <w:r>
-        <w:t>with(simplex);</w:t>
+      <w:proofErr w:type="gramStart"/>
+      <w:r>
+        <w:t>with(</w:t>
+      </w:r>
+      <w:proofErr w:type="gramEnd"/>
+      <w:r>
+        <w:t>simplex);</w:t>
       </w:r>
     </w:p>
     <w:p>
@@ -5727,8 +7559,13 @@
         <w:pStyle w:val="HTMLPreformatted"/>
         <w:divId w:val="651443390"/>
       </w:pPr>
-      <w:r>
-        <w:t>Constraints := [</w:t>
+      <w:proofErr w:type="gramStart"/>
+      <w:r>
+        <w:t>Constraints :=</w:t>
+      </w:r>
+      <w:proofErr w:type="gramEnd"/>
+      <w:r>
+        <w:t xml:space="preserve"> [</w:t>
       </w:r>
     </w:p>
     <w:p>
@@ -5737,7 +7574,15 @@
         <w:divId w:val="651443390"/>
       </w:pPr>
       <w:r>
-        <w:t xml:space="preserve">  # conservation of units at each node</w:t>
+        <w:t xml:space="preserve">  # </w:t>
+      </w:r>
+      <w:proofErr w:type="gramStart"/>
+      <w:r>
+        <w:t>conservation</w:t>
+      </w:r>
+      <w:proofErr w:type="gramEnd"/>
+      <w:r>
+        <w:t xml:space="preserve"> of units at each node</w:t>
       </w:r>
     </w:p>
     <w:p>
@@ -5791,7 +7636,15 @@
         <w:divId w:val="651443390"/>
       </w:pPr>
       <w:r>
-        <w:t xml:space="preserve">  # maximum flow on individual edges</w:t>
+        <w:t xml:space="preserve">  # </w:t>
+      </w:r>
+      <w:proofErr w:type="gramStart"/>
+      <w:r>
+        <w:t>maximum</w:t>
+      </w:r>
+      <w:proofErr w:type="gramEnd"/>
+      <w:r>
+        <w:t xml:space="preserve"> flow on individual edges</w:t>
       </w:r>
     </w:p>
     <w:p>
@@ -5853,8 +7706,13 @@
         <w:pStyle w:val="HTMLPreformatted"/>
         <w:divId w:val="651443390"/>
       </w:pPr>
-      <w:r>
-        <w:t>Cost := 7*e13 + 6*e14 + 4*e23 + 6*e24;</w:t>
+      <w:proofErr w:type="gramStart"/>
+      <w:r>
+        <w:t>Cost :=</w:t>
+      </w:r>
+      <w:proofErr w:type="gramEnd"/>
+      <w:r>
+        <w:t xml:space="preserve"> 7*e13 + 6*e14 + 4*e23 + 6*e24;</w:t>
       </w:r>
     </w:p>
     <w:p>
@@ -5880,8 +7738,13 @@
         <w:pStyle w:val="HTMLPreformatted"/>
         <w:divId w:val="651443390"/>
       </w:pPr>
-      <w:r>
-        <w:t>minimize (Cost, Constraints, NONNEGATIVE);</w:t>
+      <w:proofErr w:type="gramStart"/>
+      <w:r>
+        <w:t>minimize</w:t>
+      </w:r>
+      <w:proofErr w:type="gramEnd"/>
+      <w:r>
+        <w:t xml:space="preserve"> (Cost, Constraints, NONNEGATIVE);</w:t>
       </w:r>
     </w:p>
     <w:p>
@@ -6078,8 +7941,8 @@
           <w:szCs w:val="18"/>
         </w:rPr>
       </w:pPr>
-      <w:bookmarkStart w:id="7" w:name="validation"/>
-      <w:bookmarkEnd w:id="7"/>
+      <w:bookmarkStart w:id="8" w:name="validation"/>
+      <w:bookmarkEnd w:id="8"/>
       <w:r>
         <w:rPr>
           <w:rFonts w:ascii="Verdana" w:hAnsi="Verdana" w:cs="Arial"/>
@@ -6211,6 +8074,88 @@
         </w:rPr>
         <w:t xml:space="preserve">Within the Algorithm Development Kit (ADK) that can be downloaded from the </w:t>
       </w:r>
+      <w:hyperlink r:id="rId19" w:history="1">
+        <w:r>
+          <w:rPr>
+            <w:rStyle w:val="Hyperlink"/>
+            <w:rFonts w:ascii="Verdana" w:hAnsi="Verdana" w:cs="Arial"/>
+            <w:b/>
+            <w:bCs/>
+            <w:sz w:val="18"/>
+            <w:szCs w:val="18"/>
+            <w:u w:val="none"/>
+          </w:rPr>
+          <w:t>ADK Release</w:t>
+        </w:r>
+      </w:hyperlink>
+      <w:r>
+        <w:rPr>
+          <w:rFonts w:ascii="Verdana" w:hAnsi="Verdana" w:cs="Arial"/>
+          <w:color w:val="333333"/>
+          <w:sz w:val="18"/>
+          <w:szCs w:val="18"/>
+        </w:rPr>
+        <w:t xml:space="preserve"> directory, you will find two directories, Tests and </w:t>
+      </w:r>
+      <w:proofErr w:type="spellStart"/>
+      <w:r>
+        <w:rPr>
+          <w:rFonts w:ascii="Verdana" w:hAnsi="Verdana" w:cs="Arial"/>
+          <w:color w:val="333333"/>
+          <w:sz w:val="18"/>
+          <w:szCs w:val="18"/>
+        </w:rPr>
+        <w:t>PerformanceTests</w:t>
+      </w:r>
+      <w:proofErr w:type="spellEnd"/>
+      <w:r>
+        <w:rPr>
+          <w:rFonts w:ascii="Verdana" w:hAnsi="Verdana" w:cs="Arial"/>
+          <w:color w:val="333333"/>
+          <w:sz w:val="18"/>
+          <w:szCs w:val="18"/>
+        </w:rPr>
+        <w:t xml:space="preserve">, which contain the results of our testing. There are numerous articles from </w:t>
+      </w:r>
+      <w:r>
+        <w:rPr>
+          <w:rFonts w:ascii="Verdana" w:hAnsi="Verdana" w:cs="Arial"/>
+          <w:i/>
+          <w:iCs/>
+          <w:color w:val="333333"/>
+          <w:sz w:val="18"/>
+          <w:szCs w:val="18"/>
+        </w:rPr>
+        <w:t>Operations Research</w:t>
+      </w:r>
+      <w:r>
+        <w:rPr>
+          <w:rFonts w:ascii="Verdana" w:hAnsi="Verdana" w:cs="Arial"/>
+          <w:color w:val="333333"/>
+          <w:sz w:val="18"/>
+          <w:szCs w:val="18"/>
+        </w:rPr>
+        <w:t xml:space="preserve">, written during the 1950s and 1960s, which contain the original work that led to the development of </w:t>
+      </w:r>
+      <w:r>
+        <w:rPr>
+          <w:rFonts w:ascii="Verdana" w:hAnsi="Verdana" w:cs="Arial"/>
+          <w:smallCaps/>
+          <w:color w:val="333333"/>
+          <w:sz w:val="18"/>
+          <w:szCs w:val="18"/>
+        </w:rPr>
+        <w:t>Ford-Fulkerson</w:t>
+      </w:r>
+      <w:r>
+        <w:rPr>
+          <w:rFonts w:ascii="Verdana" w:hAnsi="Verdana" w:cs="Arial"/>
+          <w:color w:val="333333"/>
+          <w:sz w:val="18"/>
+          <w:szCs w:val="18"/>
+        </w:rPr>
+        <w:t xml:space="preserve"> and other like-minded algorithms (here is a </w:t>
+      </w:r>
       <w:hyperlink r:id="rId20" w:history="1">
         <w:r>
           <w:rPr>
@@ -6220,67 +8165,7 @@
             <w:bCs/>
             <w:sz w:val="18"/>
             <w:szCs w:val="18"/>
-          </w:rPr>
-          <w:t>ADK Release</w:t>
-        </w:r>
-      </w:hyperlink>
-      <w:r>
-        <w:rPr>
-          <w:rFonts w:ascii="Verdana" w:hAnsi="Verdana" w:cs="Arial"/>
-          <w:color w:val="333333"/>
-          <w:sz w:val="18"/>
-          <w:szCs w:val="18"/>
-        </w:rPr>
-        <w:t xml:space="preserve"> directory, you will find two directories, Tests and PerformanceTests, which contain the results of our testing. There are numerous articles from </w:t>
-      </w:r>
-      <w:r>
-        <w:rPr>
-          <w:rFonts w:ascii="Verdana" w:hAnsi="Verdana" w:cs="Arial"/>
-          <w:i/>
-          <w:iCs/>
-          <w:color w:val="333333"/>
-          <w:sz w:val="18"/>
-          <w:szCs w:val="18"/>
-        </w:rPr>
-        <w:t>Operations Research</w:t>
-      </w:r>
-      <w:r>
-        <w:rPr>
-          <w:rFonts w:ascii="Verdana" w:hAnsi="Verdana" w:cs="Arial"/>
-          <w:color w:val="333333"/>
-          <w:sz w:val="18"/>
-          <w:szCs w:val="18"/>
-        </w:rPr>
-        <w:t xml:space="preserve">, written during the 1950s and 1960s, which contain the original work that led to the development of </w:t>
-      </w:r>
-      <w:r>
-        <w:rPr>
-          <w:rFonts w:ascii="Verdana" w:hAnsi="Verdana" w:cs="Arial"/>
-          <w:smallCaps/>
-          <w:color w:val="333333"/>
-          <w:sz w:val="18"/>
-          <w:szCs w:val="18"/>
-        </w:rPr>
-        <w:t>Ford-Fulkerson</w:t>
-      </w:r>
-      <w:r>
-        <w:rPr>
-          <w:rFonts w:ascii="Verdana" w:hAnsi="Verdana" w:cs="Arial"/>
-          <w:color w:val="333333"/>
-          <w:sz w:val="18"/>
-          <w:szCs w:val="18"/>
-        </w:rPr>
-        <w:t xml:space="preserve"> and other like-minded algorithms (here is a </w:t>
-      </w:r>
-      <w:hyperlink r:id="rId21" w:history="1">
-        <w:r>
-          <w:rPr>
-            <w:rStyle w:val="Hyperlink"/>
-            <w:rFonts w:ascii="Verdana" w:hAnsi="Verdana" w:cs="Arial"/>
-            <w:b/>
-            <w:bCs/>
-            <w:sz w:val="18"/>
-            <w:szCs w:val="18"/>
+            <w:u w:val="none"/>
           </w:rPr>
           <w:t>1962 paper on the Transshipment problem</w:t>
         </w:r>
@@ -6338,6 +8223,39 @@
         </w:rPr>
         <w:t> </w:t>
       </w:r>
+      <w:hyperlink r:id="rId21" w:history="1">
+        <w:r>
+          <w:rPr>
+            <w:rStyle w:val="Hyperlink"/>
+            <w:rFonts w:ascii="Verdana" w:hAnsi="Verdana" w:cs="Arial"/>
+            <w:b/>
+            <w:bCs/>
+            <w:sz w:val="18"/>
+            <w:szCs w:val="18"/>
+            <w:u w:val="none"/>
+          </w:rPr>
+          <w:t>ENIAC</w:t>
+        </w:r>
+      </w:hyperlink>
+      <w:r>
+        <w:rPr>
+          <w:rFonts w:ascii="Verdana" w:hAnsi="Verdana" w:cs="Arial"/>
+          <w:color w:val="333333"/>
+          <w:sz w:val="18"/>
+          <w:szCs w:val="18"/>
+        </w:rPr>
+        <w:t>, was designed and built to calculate artillery firing tables for the U.S. Army's Ballistic Research Laboratory. The network flow algorithms developed in the 1950s, and the widespread adoption of the</w:t>
+      </w:r>
+      <w:r>
+        <w:rPr>
+          <w:rStyle w:val="apturelinkicon"/>
+          <w:rFonts w:ascii="Verdana" w:hAnsi="Verdana" w:cs="Arial"/>
+          <w:color w:val="333333"/>
+          <w:sz w:val="18"/>
+          <w:szCs w:val="18"/>
+        </w:rPr>
+        <w:t> </w:t>
+      </w:r>
       <w:hyperlink r:id="rId22" w:history="1">
         <w:r>
           <w:rPr>
@@ -6347,38 +8265,7 @@
             <w:bCs/>
             <w:sz w:val="18"/>
             <w:szCs w:val="18"/>
-          </w:rPr>
-          <w:t>ENIAC</w:t>
-        </w:r>
-      </w:hyperlink>
-      <w:r>
-        <w:rPr>
-          <w:rFonts w:ascii="Verdana" w:hAnsi="Verdana" w:cs="Arial"/>
-          <w:color w:val="333333"/>
-          <w:sz w:val="18"/>
-          <w:szCs w:val="18"/>
-        </w:rPr>
-        <w:t>, was designed and built to calculate artillery firing tables for the U.S. Army's Ballistic Research Laboratory. The network flow algorithms developed in the 1950s, and the widespread adoption of the</w:t>
-      </w:r>
-      <w:r>
-        <w:rPr>
-          <w:rStyle w:val="apturelinkicon"/>
-          <w:rFonts w:ascii="Verdana" w:hAnsi="Verdana" w:cs="Arial"/>
-          <w:color w:val="333333"/>
-          <w:sz w:val="18"/>
-          <w:szCs w:val="18"/>
-        </w:rPr>
-        <w:t> </w:t>
-      </w:r>
-      <w:hyperlink r:id="rId23" w:history="1">
-        <w:r>
-          <w:rPr>
-            <w:rStyle w:val="Hyperlink"/>
-            <w:rFonts w:ascii="Verdana" w:hAnsi="Verdana" w:cs="Arial"/>
-            <w:b/>
-            <w:bCs/>
-            <w:sz w:val="18"/>
-            <w:szCs w:val="18"/>
+            <w:u w:val="none"/>
           </w:rPr>
           <w:t>Simplex Algorithm</w:t>
         </w:r>
@@ -6426,8 +8313,8 @@
           <w:szCs w:val="18"/>
         </w:rPr>
       </w:pPr>
-      <w:bookmarkStart w:id="8" w:name="NextColumn"/>
-      <w:bookmarkEnd w:id="8"/>
+      <w:bookmarkStart w:id="9" w:name="NextColumn"/>
+      <w:bookmarkEnd w:id="9"/>
       <w:r>
         <w:rPr>
           <w:rFonts w:ascii="Verdana" w:hAnsi="Verdana" w:cs="Arial"/>
@@ -6530,7 +8417,7 @@
           <w:szCs w:val="18"/>
         </w:rPr>
       </w:pPr>
-      <w:hyperlink r:id="rId24" w:history="1">
+      <w:hyperlink r:id="rId23" w:history="1">
         <w:r>
           <w:rPr>
             <w:rStyle w:val="Hyperlink"/>
@@ -6565,7 +8452,7 @@
 </file>
 
 <file path=word/numbering.xml><?xml version="1.0" encoding="utf-8"?>
-<w:numbering xmlns:ve="http://schemas.openxmlformats.org/markup-compatibility/2006" xmlns:o="urn:schemas-microsoft-com:office:office" xmlns:r="http://schemas.openxmlformats.org/officeDocument/2006/relationships" xmlns:m="http://schemas.openxmlformats.org/officeDocument/2006/math" xmlns:v="urn:schemas-microsoft-com:vml" xmlns:wp="http://schemas.openxmlformats.org/drawingml/2006/wordprocessingDrawing" xmlns:w10="urn:schemas-microsoft-com:office:word" xmlns:w="http://schemas.openxmlformats.org/wordprocessingml/2006/main" xmlns:wne="http://schemas.microsoft.com/office/word/2006/wordml">
+<w:numbering xmlns:wpc="http://schemas.microsoft.com/office/word/2010/wordprocessingCanvas" xmlns:mc="http://schemas.openxmlformats.org/markup-compatibility/2006" xmlns:o="urn:schemas-microsoft-com:office:office" xmlns:r="http://schemas.openxmlformats.org/officeDocument/2006/relationships" xmlns:m="http://schemas.openxmlformats.org/officeDocument/2006/math" xmlns:v="urn:schemas-microsoft-com:vml" xmlns:wp14="http://schemas.microsoft.com/office/word/2010/wordprocessingDrawing" xmlns:wp="http://schemas.openxmlformats.org/drawingml/2006/wordprocessingDrawing" xmlns:w10="urn:schemas-microsoft-com:office:word" xmlns:w="http://schemas.openxmlformats.org/wordprocessingml/2006/main" xmlns:w14="http://schemas.microsoft.com/office/word/2010/wordml" xmlns:wpg="http://schemas.microsoft.com/office/word/2010/wordprocessingGroup" xmlns:wpi="http://schemas.microsoft.com/office/word/2010/wordprocessingInk" xmlns:wne="http://schemas.microsoft.com/office/word/2006/wordml" xmlns:wps="http://schemas.microsoft.com/office/word/2010/wordprocessingShape" mc:Ignorable="w14 wp14">
   <w:abstractNum w:abstractNumId="0">
     <w:nsid w:val="3BEB6930"/>
     <w:multiLevelType w:val="multilevel"/>
@@ -7162,7 +9049,7 @@
 </file>
 
 <file path=word/styles.xml><?xml version="1.0" encoding="utf-8"?>
-<w:styles xmlns:r="http://schemas.openxmlformats.org/officeDocument/2006/relationships" xmlns:w="http://schemas.openxmlformats.org/wordprocessingml/2006/main">
+<w:styles xmlns:mc="http://schemas.openxmlformats.org/markup-compatibility/2006" xmlns:r="http://schemas.openxmlformats.org/officeDocument/2006/relationships" xmlns:w="http://schemas.openxmlformats.org/wordprocessingml/2006/main" xmlns:w14="http://schemas.microsoft.com/office/word/2010/wordml" mc:Ignorable="w14">
   <w:docDefaults>
     <w:rPrDefault>
       <w:rPr>
@@ -7429,7 +9316,6 @@
     <w:uiPriority w:val="99"/>
     <w:semiHidden/>
     <w:unhideWhenUsed/>
-    <w:qFormat/>
     <w:tblPr>
       <w:tblInd w:w="0" w:type="dxa"/>
       <w:tblCellMar>
@@ -8724,8 +10610,8 @@
       <w:spacing w:before="100" w:beforeAutospacing="1" w:after="100" w:afterAutospacing="1"/>
     </w:pPr>
   </w:style>
-  <w:style w:type="paragraph" w:customStyle="1" w:styleId="quote">
-    <w:name w:val="quote"/>
+  <w:style w:type="paragraph" w:customStyle="1" w:styleId="Quote1">
+    <w:name w:val="Quote1"/>
     <w:basedOn w:val="Normal"/>
     <w:uiPriority w:val="99"/>
     <w:semiHidden/>
@@ -14389,6 +16275,196 @@
     <w:name w:val="apturelink"/>
     <w:basedOn w:val="DefaultParagraphFont"/>
     <w:rsid w:val="00EA0398"/>
+  </w:style>
+</w:styles>
+</file>
+
+<file path=word/stylesWithEffects.xml><?xml version="1.0" encoding="utf-8"?>
+<w:styles xmlns:wpc="http://schemas.microsoft.com/office/word/2010/wordprocessingCanvas" xmlns:mc="http://schemas.openxmlformats.org/markup-compatibility/2006" xmlns:o="urn:schemas-microsoft-com:office:office" xmlns:r="http://schemas.openxmlformats.org/officeDocument/2006/relationships" xmlns:m="http://schemas.openxmlformats.org/officeDocument/2006/math" xmlns:v="urn:schemas-microsoft-com:vml" xmlns:wp14="http://schemas.microsoft.com/office/word/2010/wordprocessingDrawing" xmlns:wp="http://schemas.openxmlformats.org/drawingml/2006/wordprocessingDrawing" xmlns:w10="urn:schemas-microsoft-com:office:word" xmlns:w="http://schemas.openxmlformats.org/wordprocessingml/2006/main" xmlns:w14="http://schemas.microsoft.com/office/word/2010/wordml" xmlns:wpg="http://schemas.microsoft.com/office/word/2010/wordprocessingGroup" xmlns:wpi="http://schemas.microsoft.com/office/word/2010/wordprocessingInk" xmlns:wne="http://schemas.microsoft.com/office/word/2006/wordml" xmlns:wps="http://schemas.microsoft.com/office/word/2010/wordprocessingShape" mc:Ignorable="w14 wp14">
+  <w:docDefaults>
+    <w:rPrDefault>
+      <w:rPr>
+        <w:rFonts w:asciiTheme="minorHAnsi" w:eastAsiaTheme="minorEastAsia" w:hAnsiTheme="minorHAnsi" w:cstheme="minorBidi"/>
+        <w:sz w:val="22"/>
+        <w:szCs w:val="22"/>
+        <w:lang w:val="en-US" w:eastAsia="en-US" w:bidi="ar-SA"/>
+      </w:rPr>
+    </w:rPrDefault>
+    <w:pPrDefault>
+      <w:pPr>
+        <w:spacing w:after="200" w:line="276" w:lineRule="auto"/>
+      </w:pPr>
+    </w:pPrDefault>
+  </w:docDefaults>
+  <w:latentStyles w:defLockedState="0" w:defUIPriority="99" w:defSemiHidden="1" w:defUnhideWhenUsed="1" w:defQFormat="0" w:count="267">
+    <w:lsdException w:name="Normal" w:semiHidden="0" w:uiPriority="0" w:unhideWhenUsed="0" w:qFormat="1"/>
+    <w:lsdException w:name="heading 1" w:semiHidden="0" w:uiPriority="9" w:unhideWhenUsed="0" w:qFormat="1"/>
+    <w:lsdException w:name="heading 2" w:uiPriority="9" w:qFormat="1"/>
+    <w:lsdException w:name="heading 3" w:uiPriority="9" w:qFormat="1"/>
+    <w:lsdException w:name="heading 4" w:uiPriority="9" w:qFormat="1"/>
+    <w:lsdException w:name="heading 5" w:uiPriority="9" w:qFormat="1"/>
+    <w:lsdException w:name="heading 6" w:uiPriority="9" w:qFormat="1"/>
+    <w:lsdException w:name="heading 7" w:uiPriority="9" w:qFormat="1"/>
+    <w:lsdException w:name="heading 8" w:uiPriority="9" w:qFormat="1"/>
+    <w:lsdException w:name="heading 9" w:uiPriority="9" w:qFormat="1"/>
+    <w:lsdException w:name="toc 1" w:uiPriority="39"/>
+    <w:lsdException w:name="toc 2" w:uiPriority="39"/>
+    <w:lsdException w:name="toc 3" w:uiPriority="39"/>
+    <w:lsdException w:name="toc 4" w:uiPriority="39"/>
+    <w:lsdException w:name="toc 5" w:uiPriority="39"/>
+    <w:lsdException w:name="toc 6" w:uiPriority="39"/>
+    <w:lsdException w:name="toc 7" w:uiPriority="39"/>
+    <w:lsdException w:name="toc 8" w:uiPriority="39"/>
+    <w:lsdException w:name="toc 9" w:uiPriority="39"/>
+    <w:lsdException w:name="caption" w:uiPriority="35" w:qFormat="1"/>
+    <w:lsdException w:name="Title" w:semiHidden="0" w:uiPriority="10" w:unhideWhenUsed="0" w:qFormat="1"/>
+    <w:lsdException w:name="Default Paragraph Font" w:uiPriority="1"/>
+    <w:lsdException w:name="Subtitle" w:semiHidden="0" w:uiPriority="11" w:unhideWhenUsed="0" w:qFormat="1"/>
+    <w:lsdException w:name="Strong" w:semiHidden="0" w:uiPriority="22" w:unhideWhenUsed="0" w:qFormat="1"/>
+    <w:lsdException w:name="Emphasis" w:semiHidden="0" w:uiPriority="20" w:unhideWhenUsed="0" w:qFormat="1"/>
+    <w:lsdException w:name="Table Grid" w:semiHidden="0" w:uiPriority="59" w:unhideWhenUsed="0"/>
+    <w:lsdException w:name="Placeholder Text" w:unhideWhenUsed="0"/>
+    <w:lsdException w:name="No Spacing" w:semiHidden="0" w:uiPriority="1" w:unhideWhenUsed="0" w:qFormat="1"/>
+    <w:lsdException w:name="Light Shading" w:semiHidden="0" w:uiPriority="60" w:unhideWhenUsed="0"/>
+    <w:lsdException w:name="Light List" w:semiHidden="0" w:uiPriority="61" w:unhideWhenUsed="0"/>
+    <w:lsdException w:name="Light Grid" w:semiHidden="0" w:uiPriority="62" w:unhideWhenUsed="0"/>
+    <w:lsdException w:name="Medium Shading 1" w:semiHidden="0" w:uiPriority="63" w:unhideWhenUsed="0"/>
+    <w:lsdException w:name="Medium Shading 2" w:semiHidden="0" w:uiPriority="64" w:unhideWhenUsed="0"/>
+    <w:lsdException w:name="Medium List 1" w:semiHidden="0" w:uiPriority="65" w:unhideWhenUsed="0"/>
+    <w:lsdException w:name="Medium List 2" w:semiHidden="0" w:uiPriority="66" w:unhideWhenUsed="0"/>
+    <w:lsdException w:name="Medium Grid 1" w:semiHidden="0" w:uiPriority="67" w:unhideWhenUsed="0"/>
+    <w:lsdException w:name="Medium Grid 2" w:semiHidden="0" w:uiPriority="68" w:unhideWhenUsed="0"/>
+    <w:lsdException w:name="Medium Grid 3" w:semiHidden="0" w:uiPriority="69" w:unhideWhenUsed="0"/>
+    <w:lsdException w:name="Dark List" w:semiHidden="0" w:uiPriority="70" w:unhideWhenUsed="0"/>
+    <w:lsdException w:name="Colorful Shading" w:semiHidden="0" w:uiPriority="71" w:unhideWhenUsed="0"/>
+    <w:lsdException w:name="Colorful List" w:semiHidden="0" w:uiPriority="72" w:unhideWhenUsed="0"/>
+    <w:lsdException w:name="Colorful Grid" w:semiHidden="0" w:uiPriority="73" w:unhideWhenUsed="0"/>
+    <w:lsdException w:name="Light Shading Accent 1" w:semiHidden="0" w:uiPriority="60" w:unhideWhenUsed="0"/>
+    <w:lsdException w:name="Light List Accent 1" w:semiHidden="0" w:uiPriority="61" w:unhideWhenUsed="0"/>
+    <w:lsdException w:name="Light Grid Accent 1" w:semiHidden="0" w:uiPriority="62" w:unhideWhenUsed="0"/>
+    <w:lsdException w:name="Medium Shading 1 Accent 1" w:semiHidden="0" w:uiPriority="63" w:unhideWhenUsed="0"/>
+    <w:lsdException w:name="Medium Shading 2 Accent 1" w:semiHidden="0" w:uiPriority="64" w:unhideWhenUsed="0"/>
+    <w:lsdException w:name="Medium List 1 Accent 1" w:semiHidden="0" w:uiPriority="65" w:unhideWhenUsed="0"/>
+    <w:lsdException w:name="Revision" w:unhideWhenUsed="0"/>
+    <w:lsdException w:name="List Paragraph" w:semiHidden="0" w:uiPriority="34" w:unhideWhenUsed="0" w:qFormat="1"/>
+    <w:lsdException w:name="Quote" w:semiHidden="0" w:uiPriority="29" w:unhideWhenUsed="0" w:qFormat="1"/>
+    <w:lsdException w:name="Intense Quote" w:semiHidden="0" w:uiPriority="30" w:unhideWhenUsed="0" w:qFormat="1"/>
+    <w:lsdException w:name="Medium List 2 Accent 1" w:semiHidden="0" w:uiPriority="66" w:unhideWhenUsed="0"/>
+    <w:lsdException w:name="Medium Grid 1 Accent 1" w:semiHidden="0" w:uiPriority="67" w:unhideWhenUsed="0"/>
+    <w:lsdException w:name="Medium Grid 2 Accent 1" w:semiHidden="0" w:uiPriority="68" w:unhideWhenUsed="0"/>
+    <w:lsdException w:name="Medium Grid 3 Accent 1" w:semiHidden="0" w:uiPriority="69" w:unhideWhenUsed="0"/>
+    <w:lsdException w:name="Dark List Accent 1" w:semiHidden="0" w:uiPriority="70" w:unhideWhenUsed="0"/>
+    <w:lsdException w:name="Colorful Shading Accent 1" w:semiHidden="0" w:uiPriority="71" w:unhideWhenUsed="0"/>
+    <w:lsdException w:name="Colorful List Accent 1" w:semiHidden="0" w:uiPriority="72" w:unhideWhenUsed="0"/>
+    <w:lsdException w:name="Colorful Grid Accent 1" w:semiHidden="0" w:uiPriority="73" w:unhideWhenUsed="0"/>
+    <w:lsdException w:name="Light Shading Accent 2" w:semiHidden="0" w:uiPriority="60" w:unhideWhenUsed="0"/>
+    <w:lsdException w:name="Light List Accent 2" w:semiHidden="0" w:uiPriority="61" w:unhideWhenUsed="0"/>
+    <w:lsdException w:name="Light Grid Accent 2" w:semiHidden="0" w:uiPriority="62" w:unhideWhenUsed="0"/>
+    <w:lsdException w:name="Medium Shading 1 Accent 2" w:semiHidden="0" w:uiPriority="63" w:unhideWhenUsed="0"/>
+    <w:lsdException w:name="Medium Shading 2 Accent 2" w:semiHidden="0" w:uiPriority="64" w:unhideWhenUsed="0"/>
+    <w:lsdException w:name="Medium List 1 Accent 2" w:semiHidden="0" w:uiPriority="65" w:unhideWhenUsed="0"/>
+    <w:lsdException w:name="Medium List 2 Accent 2" w:semiHidden="0" w:uiPriority="66" w:unhideWhenUsed="0"/>
+    <w:lsdException w:name="Medium Grid 1 Accent 2" w:semiHidden="0" w:uiPriority="67" w:unhideWhenUsed="0"/>
+    <w:lsdException w:name="Medium Grid 2 Accent 2" w:semiHidden="0" w:uiPriority="68" w:unhideWhenUsed="0"/>
+    <w:lsdException w:name="Medium Grid 3 Accent 2" w:semiHidden="0" w:uiPriority="69" w:unhideWhenUsed="0"/>
+    <w:lsdException w:name="Dark List Accent 2" w:semiHidden="0" w:uiPriority="70" w:unhideWhenUsed="0"/>
+    <w:lsdException w:name="Colorful Shading Accent 2" w:semiHidden="0" w:uiPriority="71" w:unhideWhenUsed="0"/>
+    <w:lsdException w:name="Colorful List Accent 2" w:semiHidden="0" w:uiPriority="72" w:unhideWhenUsed="0"/>
+    <w:lsdException w:name="Colorful Grid Accent 2" w:semiHidden="0" w:uiPriority="73" w:unhideWhenUsed="0"/>
+    <w:lsdException w:name="Light Shading Accent 3" w:semiHidden="0" w:uiPriority="60" w:unhideWhenUsed="0"/>
+    <w:lsdException w:name="Light List Accent 3" w:semiHidden="0" w:uiPriority="61" w:unhideWhenUsed="0"/>
+    <w:lsdException w:name="Light Grid Accent 3" w:semiHidden="0" w:uiPriority="62" w:unhideWhenUsed="0"/>
+    <w:lsdException w:name="Medium Shading 1 Accent 3" w:semiHidden="0" w:uiPriority="63" w:unhideWhenUsed="0"/>
+    <w:lsdException w:name="Medium Shading 2 Accent 3" w:semiHidden="0" w:uiPriority="64" w:unhideWhenUsed="0"/>
+    <w:lsdException w:name="Medium List 1 Accent 3" w:semiHidden="0" w:uiPriority="65" w:unhideWhenUsed="0"/>
+    <w:lsdException w:name="Medium List 2 Accent 3" w:semiHidden="0" w:uiPriority="66" w:unhideWhenUsed="0"/>
+    <w:lsdException w:name="Medium Grid 1 Accent 3" w:semiHidden="0" w:uiPriority="67" w:unhideWhenUsed="0"/>
+    <w:lsdException w:name="Medium Grid 2 Accent 3" w:semiHidden="0" w:uiPriority="68" w:unhideWhenUsed="0"/>
+    <w:lsdException w:name="Medium Grid 3 Accent 3" w:semiHidden="0" w:uiPriority="69" w:unhideWhenUsed="0"/>
+    <w:lsdException w:name="Dark List Accent 3" w:semiHidden="0" w:uiPriority="70" w:unhideWhenUsed="0"/>
+    <w:lsdException w:name="Colorful Shading Accent 3" w:semiHidden="0" w:uiPriority="71" w:unhideWhenUsed="0"/>
+    <w:lsdException w:name="Colorful List Accent 3" w:semiHidden="0" w:uiPriority="72" w:unhideWhenUsed="0"/>
+    <w:lsdException w:name="Colorful Grid Accent 3" w:semiHidden="0" w:uiPriority="73" w:unhideWhenUsed="0"/>
+    <w:lsdException w:name="Light Shading Accent 4" w:semiHidden="0" w:uiPriority="60" w:unhideWhenUsed="0"/>
+    <w:lsdException w:name="Light List Accent 4" w:semiHidden="0" w:uiPriority="61" w:unhideWhenUsed="0"/>
+    <w:lsdException w:name="Light Grid Accent 4" w:semiHidden="0" w:uiPriority="62" w:unhideWhenUsed="0"/>
+    <w:lsdException w:name="Medium Shading 1 Accent 4" w:semiHidden="0" w:uiPriority="63" w:unhideWhenUsed="0"/>
+    <w:lsdException w:name="Medium Shading 2 Accent 4" w:semiHidden="0" w:uiPriority="64" w:unhideWhenUsed="0"/>
+    <w:lsdException w:name="Medium List 1 Accent 4" w:semiHidden="0" w:uiPriority="65" w:unhideWhenUsed="0"/>
+    <w:lsdException w:name="Medium List 2 Accent 4" w:semiHidden="0" w:uiPriority="66" w:unhideWhenUsed="0"/>
+    <w:lsdException w:name="Medium Grid 1 Accent 4" w:semiHidden="0" w:uiPriority="67" w:unhideWhenUsed="0"/>
+    <w:lsdException w:name="Medium Grid 2 Accent 4" w:semiHidden="0" w:uiPriority="68" w:unhideWhenUsed="0"/>
+    <w:lsdException w:name="Medium Grid 3 Accent 4" w:semiHidden="0" w:uiPriority="69" w:unhideWhenUsed="0"/>
+    <w:lsdException w:name="Dark List Accent 4" w:semiHidden="0" w:uiPriority="70" w:unhideWhenUsed="0"/>
+    <w:lsdException w:name="Colorful Shading Accent 4" w:semiHidden="0" w:uiPriority="71" w:unhideWhenUsed="0"/>
+    <w:lsdException w:name="Colorful List Accent 4" w:semiHidden="0" w:uiPriority="72" w:unhideWhenUsed="0"/>
+    <w:lsdException w:name="Colorful Grid Accent 4" w:semiHidden="0" w:uiPriority="73" w:unhideWhenUsed="0"/>
+    <w:lsdException w:name="Light Shading Accent 5" w:semiHidden="0" w:uiPriority="60" w:unhideWhenUsed="0"/>
+    <w:lsdException w:name="Light List Accent 5" w:semiHidden="0" w:uiPriority="61" w:unhideWhenUsed="0"/>
+    <w:lsdException w:name="Light Grid Accent 5" w:semiHidden="0" w:uiPriority="62" w:unhideWhenUsed="0"/>
+    <w:lsdException w:name="Medium Shading 1 Accent 5" w:semiHidden="0" w:uiPriority="63" w:unhideWhenUsed="0"/>
+    <w:lsdException w:name="Medium Shading 2 Accent 5" w:semiHidden="0" w:uiPriority="64" w:unhideWhenUsed="0"/>
+    <w:lsdException w:name="Medium List 1 Accent 5" w:semiHidden="0" w:uiPriority="65" w:unhideWhenUsed="0"/>
+    <w:lsdException w:name="Medium List 2 Accent 5" w:semiHidden="0" w:uiPriority="66" w:unhideWhenUsed="0"/>
+    <w:lsdException w:name="Medium Grid 1 Accent 5" w:semiHidden="0" w:uiPriority="67" w:unhideWhenUsed="0"/>
+    <w:lsdException w:name="Medium Grid 2 Accent 5" w:semiHidden="0" w:uiPriority="68" w:unhideWhenUsed="0"/>
+    <w:lsdException w:name="Medium Grid 3 Accent 5" w:semiHidden="0" w:uiPriority="69" w:unhideWhenUsed="0"/>
+    <w:lsdException w:name="Dark List Accent 5" w:semiHidden="0" w:uiPriority="70" w:unhideWhenUsed="0"/>
+    <w:lsdException w:name="Colorful Shading Accent 5" w:semiHidden="0" w:uiPriority="71" w:unhideWhenUsed="0"/>
+    <w:lsdException w:name="Colorful List Accent 5" w:semiHidden="0" w:uiPriority="72" w:unhideWhenUsed="0"/>
+    <w:lsdException w:name="Colorful Grid Accent 5" w:semiHidden="0" w:uiPriority="73" w:unhideWhenUsed="0"/>
+    <w:lsdException w:name="Light Shading Accent 6" w:semiHidden="0" w:uiPriority="60" w:unhideWhenUsed="0"/>
+    <w:lsdException w:name="Light List Accent 6" w:semiHidden="0" w:uiPriority="61" w:unhideWhenUsed="0"/>
+    <w:lsdException w:name="Light Grid Accent 6" w:semiHidden="0" w:uiPriority="62" w:unhideWhenUsed="0"/>
+    <w:lsdException w:name="Medium Shading 1 Accent 6" w:semiHidden="0" w:uiPriority="63" w:unhideWhenUsed="0"/>
+    <w:lsdException w:name="Medium Shading 2 Accent 6" w:semiHidden="0" w:uiPriority="64" w:unhideWhenUsed="0"/>
+    <w:lsdException w:name="Medium List 1 Accent 6" w:semiHidden="0" w:uiPriority="65" w:unhideWhenUsed="0"/>
+    <w:lsdException w:name="Medium List 2 Accent 6" w:semiHidden="0" w:uiPriority="66" w:unhideWhenUsed="0"/>
+    <w:lsdException w:name="Medium Grid 1 Accent 6" w:semiHidden="0" w:uiPriority="67" w:unhideWhenUsed="0"/>
+    <w:lsdException w:name="Medium Grid 2 Accent 6" w:semiHidden="0" w:uiPriority="68" w:unhideWhenUsed="0"/>
+    <w:lsdException w:name="Medium Grid 3 Accent 6" w:semiHidden="0" w:uiPriority="69" w:unhideWhenUsed="0"/>
+    <w:lsdException w:name="Dark List Accent 6" w:semiHidden="0" w:uiPriority="70" w:unhideWhenUsed="0"/>
+    <w:lsdException w:name="Colorful Shading Accent 6" w:semiHidden="0" w:uiPriority="71" w:unhideWhenUsed="0"/>
+    <w:lsdException w:name="Colorful List Accent 6" w:semiHidden="0" w:uiPriority="72" w:unhideWhenUsed="0"/>
+    <w:lsdException w:name="Colorful Grid Accent 6" w:semiHidden="0" w:uiPriority="73" w:unhideWhenUsed="0"/>
+    <w:lsdException w:name="Subtle Emphasis" w:semiHidden="0" w:uiPriority="19" w:unhideWhenUsed="0" w:qFormat="1"/>
+    <w:lsdException w:name="Intense Emphasis" w:semiHidden="0" w:uiPriority="21" w:unhideWhenUsed="0" w:qFormat="1"/>
+    <w:lsdException w:name="Subtle Reference" w:semiHidden="0" w:uiPriority="31" w:unhideWhenUsed="0" w:qFormat="1"/>
+    <w:lsdException w:name="Intense Reference" w:semiHidden="0" w:uiPriority="32" w:unhideWhenUsed="0" w:qFormat="1"/>
+    <w:lsdException w:name="Book Title" w:semiHidden="0" w:uiPriority="33" w:unhideWhenUsed="0" w:qFormat="1"/>
+    <w:lsdException w:name="Bibliography" w:uiPriority="37"/>
+    <w:lsdException w:name="TOC Heading" w:uiPriority="39" w:qFormat="1"/>
+  </w:latentStyles>
+  <w:style w:type="paragraph" w:default="1" w:styleId="Normal">
+    <w:name w:val="Normal"/>
+    <w:qFormat/>
+  </w:style>
+  <w:style w:type="character" w:default="1" w:styleId="DefaultParagraphFont">
+    <w:name w:val="Default Paragraph Font"/>
+    <w:uiPriority w:val="1"/>
+    <w:semiHidden/>
+    <w:unhideWhenUsed/>
+  </w:style>
+  <w:style w:type="table" w:default="1" w:styleId="TableNormal">
+    <w:name w:val="Normal Table"/>
+    <w:uiPriority w:val="99"/>
+    <w:semiHidden/>
+    <w:unhideWhenUsed/>
+    <w:tblPr>
+      <w:tblInd w:w="0" w:type="dxa"/>
+      <w:tblCellMar>
+        <w:top w:w="0" w:type="dxa"/>
+        <w:left w:w="108" w:type="dxa"/>
+        <w:bottom w:w="0" w:type="dxa"/>
+        <w:right w:w="108" w:type="dxa"/>
+      </w:tblCellMar>
+    </w:tblPr>
+  </w:style>
+  <w:style w:type="numbering" w:default="1" w:styleId="NoList">
+    <w:name w:val="No List"/>
+    <w:uiPriority w:val="99"/>
+    <w:semiHidden/>
+    <w:unhideWhenUsed/>
   </w:style>
 </w:styles>
 </file>
